--- a/Kde končí stromy a začínají hvězdy.docx
+++ b/Kde končí stromy a začínají hvězdy.docx
@@ -3661,6 +3661,67 @@
         <w:pStyle w:val="Sloka"/>
       </w:pPr>
       <w:r>
+        <w:t>Čtenáři m</w:t>
+      </w:r>
+      <w:r>
+        <w:t>ůj</w:t>
+      </w:r>
+      <w:r>
+        <w:t>, kdo ses s láskou seznal,</w:t>
+      </w:r>
+    </w:p>
+    <w:p>
+      <w:pPr>
+        <w:pStyle w:val="Sloka"/>
+      </w:pPr>
+      <w:r>
+        <w:t>x</w:t>
+      </w:r>
+    </w:p>
+    <w:p>
+      <w:pPr>
+        <w:pStyle w:val="Sloka"/>
+      </w:pPr>
+      <w:r>
+        <w:t>x</w:t>
+      </w:r>
+    </w:p>
+    <w:p>
+      <w:pPr>
+        <w:pStyle w:val="Sloka"/>
+      </w:pPr>
+      <w:r>
+        <w:t>naučte se milovat</w:t>
+      </w:r>
+      <w:r>
+        <w:t xml:space="preserve"> a</w:t>
+      </w:r>
+      <w:r>
+        <w:t xml:space="preserve"> x</w:t>
+      </w:r>
+      <w:r>
+        <w:t xml:space="preserve"> i</w:t>
+      </w:r>
+      <w:r>
+        <w:t xml:space="preserve"> pláč </w:t>
+      </w:r>
+      <w:r>
+        <w:t>i</w:t>
+      </w:r>
+      <w:r>
+        <w:t xml:space="preserve"> žal.</w:t>
+      </w:r>
+    </w:p>
+    <w:p>
+      <w:pPr>
+        <w:pStyle w:val="Sloka"/>
+      </w:pPr>
+    </w:p>
+    <w:p>
+      <w:pPr>
+        <w:pStyle w:val="Sloka"/>
+      </w:pPr>
+      <w:r>
         <w:t>Čtenáři, kdo v těchto listech najdeš zalíbení,</w:t>
       </w:r>
     </w:p>
@@ -3717,10 +3778,16 @@
         <w:t xml:space="preserve">vzplanul jsem </w:t>
       </w:r>
       <w:r>
-        <w:t xml:space="preserve">- </w:t>
-      </w:r>
-      <w:r>
-        <w:t>doutám, pálí náděj veselá,</w:t>
+        <w:t>–</w:t>
+      </w:r>
+      <w:r>
+        <w:t xml:space="preserve"> </w:t>
+      </w:r>
+      <w:r>
+        <w:t>jsem dnes hrstka popela</w:t>
+      </w:r>
+      <w:r>
+        <w:t>,</w:t>
       </w:r>
     </w:p>
     <w:p>
@@ -3773,13 +3840,13 @@
         <w:t>č</w:t>
       </w:r>
       <w:r>
-        <w:t>ny! A ka</w:t>
-      </w:r>
-      <w:r>
-        <w:t>ž</w:t>
-      </w:r>
-      <w:r>
-        <w:t>dá v</w:t>
+        <w:t xml:space="preserve">ny! A </w:t>
+      </w:r>
+      <w:r>
+        <w:t>jedna</w:t>
+      </w:r>
+      <w:r>
+        <w:t xml:space="preserve"> v</w:t>
       </w:r>
       <w:r>
         <w:t>í</w:t>
@@ -9273,7 +9340,13 @@
         <w:pStyle w:val="Sloka"/>
       </w:pPr>
       <w:r>
-        <w:t xml:space="preserve">jako ono žádnou </w:t>
+        <w:t>jako ono žád</w:t>
+      </w:r>
+      <w:r>
+        <w:t>nou</w:t>
+      </w:r>
+      <w:r>
+        <w:t xml:space="preserve"> </w:t>
       </w:r>
       <w:r>
         <w:t>její které</w:t>
@@ -13581,7 +13654,13 @@
       <w:bookmarkStart w:id="32" w:name="_Toc75286827"/>
       <w:r>
         <w:lastRenderedPageBreak/>
-        <w:t>Jsem král temnoty Oldřich III</w:t>
+        <w:t xml:space="preserve">Jsem král </w:t>
+      </w:r>
+      <w:r>
+        <w:t>Temnot</w:t>
+      </w:r>
+      <w:r>
+        <w:t xml:space="preserve"> Oldřich III</w:t>
       </w:r>
       <w:r>
         <w:t>.</w:t>

--- a/Kde končí stromy a začínají hvězdy.docx
+++ b/Kde končí stromy a začínají hvězdy.docx
@@ -2,72 +2,6 @@
 <file path=word/document.xml><?xml version="1.0" encoding="utf-8"?>
 <w:document xmlns:wpc="http://schemas.microsoft.com/office/word/2010/wordprocessingCanvas" xmlns:cx="http://schemas.microsoft.com/office/drawing/2014/chartex" xmlns:cx1="http://schemas.microsoft.com/office/drawing/2015/9/8/chartex" xmlns:cx2="http://schemas.microsoft.com/office/drawing/2015/10/21/chartex" xmlns:cx3="http://schemas.microsoft.com/office/drawing/2016/5/9/chartex" xmlns:cx4="http://schemas.microsoft.com/office/drawing/2016/5/10/chartex" xmlns:cx5="http://schemas.microsoft.com/office/drawing/2016/5/11/chartex" xmlns:cx6="http://schemas.microsoft.com/office/drawing/2016/5/12/chartex" xmlns:cx7="http://schemas.microsoft.com/office/drawing/2016/5/13/chartex" xmlns:cx8="http://schemas.microsoft.com/office/drawing/2016/5/14/chartex" xmlns:mc="http://schemas.openxmlformats.org/markup-compatibility/2006" xmlns:aink="http://schemas.microsoft.com/office/drawing/2016/ink" xmlns:am3d="http://schemas.microsoft.com/office/drawing/2017/model3d" xmlns:o="urn:schemas-microsoft-com:office:office" xmlns:r="http://schemas.openxmlformats.org/officeDocument/2006/relationships" xmlns:m="http://schemas.openxmlformats.org/officeDocument/2006/math" xmlns:v="urn:schemas-microsoft-com:vml" xmlns:wp14="http://schemas.microsoft.com/office/word/2010/wordprocessingDrawing" xmlns:wp="http://schemas.openxmlformats.org/drawingml/2006/wordprocessingDrawing" xmlns:w10="urn:schemas-microsoft-com:office:word" xmlns:w="http://schemas.openxmlformats.org/wordprocessingml/2006/main" xmlns:w14="http://schemas.microsoft.com/office/word/2010/wordml" xmlns:w15="http://schemas.microsoft.com/office/word/2012/wordml" xmlns:w16cex="http://schemas.microsoft.com/office/word/2018/wordml/cex" xmlns:w16cid="http://schemas.microsoft.com/office/word/2016/wordml/cid" xmlns:w16="http://schemas.microsoft.com/office/word/2018/wordml" xmlns:w16sdtdh="http://schemas.microsoft.com/office/word/2020/wordml/sdtdatahash" xmlns:w16se="http://schemas.microsoft.com/office/word/2015/wordml/symex" xmlns:wpg="http://schemas.microsoft.com/office/word/2010/wordprocessingGroup" xmlns:wpi="http://schemas.microsoft.com/office/word/2010/wordprocessingInk" xmlns:wne="http://schemas.microsoft.com/office/word/2006/wordml" xmlns:wps="http://schemas.microsoft.com/office/word/2010/wordprocessingShape" mc:Ignorable="w14 w15 w16se w16cid w16 w16cex w16sdtdh wp14">
   <w:body>
-    <w:p>
-      <w:pPr>
-        <w:spacing w:after="0" w:line="240" w:lineRule="auto"/>
-        <w:rPr>
-          <w:rFonts w:ascii="Times New Roman" w:eastAsia="Times New Roman" w:hAnsi="Times New Roman" w:cs="Times New Roman"/>
-          <w:color w:val="000000"/>
-          <w:sz w:val="96"/>
-          <w:szCs w:val="96"/>
-          <w:lang w:eastAsia="cs-CZ"/>
-        </w:rPr>
-      </w:pPr>
-    </w:p>
-    <w:p>
-      <w:pPr>
-        <w:spacing w:after="0" w:line="240" w:lineRule="auto"/>
-        <w:rPr>
-          <w:rFonts w:ascii="Times New Roman" w:eastAsia="Times New Roman" w:hAnsi="Times New Roman" w:cs="Times New Roman"/>
-          <w:sz w:val="32"/>
-          <w:szCs w:val="32"/>
-          <w:lang w:eastAsia="cs-CZ"/>
-        </w:rPr>
-      </w:pPr>
-    </w:p>
-    <w:p>
-      <w:pPr>
-        <w:rPr>
-          <w:rFonts w:ascii="Times New Roman" w:eastAsia="Times New Roman" w:hAnsi="Times New Roman" w:cs="Times New Roman"/>
-          <w:color w:val="000000"/>
-          <w:sz w:val="32"/>
-          <w:szCs w:val="32"/>
-          <w:lang w:eastAsia="cs-CZ"/>
-        </w:rPr>
-      </w:pPr>
-      <w:r>
-        <w:rPr>
-          <w:rFonts w:ascii="Times New Roman" w:eastAsia="Times New Roman" w:hAnsi="Times New Roman" w:cs="Times New Roman"/>
-          <w:color w:val="000000"/>
-          <w:sz w:val="32"/>
-          <w:szCs w:val="32"/>
-          <w:lang w:eastAsia="cs-CZ"/>
-        </w:rPr>
-        <w:br w:type="page"/>
-      </w:r>
-    </w:p>
-    <w:p>
-      <w:pPr>
-        <w:rPr>
-          <w:rFonts w:ascii="Times New Roman" w:eastAsia="Times New Roman" w:hAnsi="Times New Roman" w:cs="Times New Roman"/>
-          <w:color w:val="000000"/>
-          <w:sz w:val="32"/>
-          <w:szCs w:val="32"/>
-          <w:lang w:eastAsia="cs-CZ"/>
-        </w:rPr>
-      </w:pPr>
-      <w:r>
-        <w:rPr>
-          <w:rFonts w:ascii="Times New Roman" w:eastAsia="Times New Roman" w:hAnsi="Times New Roman" w:cs="Times New Roman"/>
-          <w:color w:val="000000"/>
-          <w:sz w:val="32"/>
-          <w:szCs w:val="32"/>
-          <w:lang w:eastAsia="cs-CZ"/>
-        </w:rPr>
-        <w:lastRenderedPageBreak/>
-        <w:br w:type="page"/>
-      </w:r>
-    </w:p>
     <w:sdt>
       <w:sdtPr>
         <w:rPr>
@@ -664,7 +598,7 @@
                 <w:noProof/>
                 <w:webHidden/>
               </w:rPr>
-              <w:t>16</w:t>
+              <w:t>17</w:t>
             </w:r>
             <w:r>
               <w:rPr>
@@ -734,7 +668,7 @@
                 <w:noProof/>
                 <w:webHidden/>
               </w:rPr>
-              <w:t>18</w:t>
+              <w:t>19</w:t>
             </w:r>
             <w:r>
               <w:rPr>
@@ -804,7 +738,7 @@
                 <w:noProof/>
                 <w:webHidden/>
               </w:rPr>
-              <w:t>20</w:t>
+              <w:t>21</w:t>
             </w:r>
             <w:r>
               <w:rPr>
@@ -874,7 +808,7 @@
                 <w:noProof/>
                 <w:webHidden/>
               </w:rPr>
-              <w:t>21</w:t>
+              <w:t>22</w:t>
             </w:r>
             <w:r>
               <w:rPr>
@@ -944,7 +878,7 @@
                 <w:noProof/>
                 <w:webHidden/>
               </w:rPr>
-              <w:t>23</w:t>
+              <w:t>25</w:t>
             </w:r>
             <w:r>
               <w:rPr>
@@ -1014,7 +948,7 @@
                 <w:noProof/>
                 <w:webHidden/>
               </w:rPr>
-              <w:t>24</w:t>
+              <w:t>26</w:t>
             </w:r>
             <w:r>
               <w:rPr>
@@ -1084,7 +1018,7 @@
                 <w:noProof/>
                 <w:webHidden/>
               </w:rPr>
-              <w:t>26</w:t>
+              <w:t>28</w:t>
             </w:r>
             <w:r>
               <w:rPr>
@@ -1154,7 +1088,7 @@
                 <w:noProof/>
                 <w:webHidden/>
               </w:rPr>
-              <w:t>28</w:t>
+              <w:t>30</w:t>
             </w:r>
             <w:r>
               <w:rPr>
@@ -1224,7 +1158,7 @@
                 <w:noProof/>
                 <w:webHidden/>
               </w:rPr>
-              <w:t>30</w:t>
+              <w:t>31</w:t>
             </w:r>
             <w:r>
               <w:rPr>
@@ -1294,7 +1228,7 @@
                 <w:noProof/>
                 <w:webHidden/>
               </w:rPr>
-              <w:t>32</w:t>
+              <w:t>33</w:t>
             </w:r>
             <w:r>
               <w:rPr>
@@ -1364,7 +1298,7 @@
                 <w:noProof/>
                 <w:webHidden/>
               </w:rPr>
-              <w:t>33</w:t>
+              <w:t>34</w:t>
             </w:r>
             <w:r>
               <w:rPr>
@@ -1434,7 +1368,7 @@
                 <w:noProof/>
                 <w:webHidden/>
               </w:rPr>
-              <w:t>34</w:t>
+              <w:t>35</w:t>
             </w:r>
             <w:r>
               <w:rPr>
@@ -1504,7 +1438,7 @@
                 <w:noProof/>
                 <w:webHidden/>
               </w:rPr>
-              <w:t>35</w:t>
+              <w:t>37</w:t>
             </w:r>
             <w:r>
               <w:rPr>
@@ -1574,7 +1508,7 @@
                 <w:noProof/>
                 <w:webHidden/>
               </w:rPr>
-              <w:t>37</w:t>
+              <w:t>38</w:t>
             </w:r>
             <w:r>
               <w:rPr>
@@ -1644,7 +1578,7 @@
                 <w:noProof/>
                 <w:webHidden/>
               </w:rPr>
-              <w:t>38</w:t>
+              <w:t>39</w:t>
             </w:r>
             <w:r>
               <w:rPr>
@@ -1714,7 +1648,7 @@
                 <w:noProof/>
                 <w:webHidden/>
               </w:rPr>
-              <w:t>39</w:t>
+              <w:t>40</w:t>
             </w:r>
             <w:r>
               <w:rPr>
@@ -1784,7 +1718,7 @@
                 <w:noProof/>
                 <w:webHidden/>
               </w:rPr>
-              <w:t>40</w:t>
+              <w:t>41</w:t>
             </w:r>
             <w:r>
               <w:rPr>
@@ -1854,7 +1788,7 @@
                 <w:noProof/>
                 <w:webHidden/>
               </w:rPr>
-              <w:t>41</w:t>
+              <w:t>42</w:t>
             </w:r>
             <w:r>
               <w:rPr>
@@ -1924,7 +1858,7 @@
                 <w:noProof/>
                 <w:webHidden/>
               </w:rPr>
-              <w:t>43</w:t>
+              <w:t>45</w:t>
             </w:r>
             <w:r>
               <w:rPr>
@@ -1994,7 +1928,7 @@
                 <w:noProof/>
                 <w:webHidden/>
               </w:rPr>
-              <w:t>45</w:t>
+              <w:t>47</w:t>
             </w:r>
             <w:r>
               <w:rPr>
@@ -2064,7 +1998,7 @@
                 <w:noProof/>
                 <w:webHidden/>
               </w:rPr>
-              <w:t>46</w:t>
+              <w:t>48</w:t>
             </w:r>
             <w:r>
               <w:rPr>
@@ -2134,7 +2068,7 @@
                 <w:noProof/>
                 <w:webHidden/>
               </w:rPr>
-              <w:t>47</w:t>
+              <w:t>49</w:t>
             </w:r>
             <w:r>
               <w:rPr>
@@ -2204,7 +2138,7 @@
                 <w:noProof/>
                 <w:webHidden/>
               </w:rPr>
-              <w:t>48</w:t>
+              <w:t>50</w:t>
             </w:r>
             <w:r>
               <w:rPr>
@@ -2274,7 +2208,7 @@
                 <w:noProof/>
                 <w:webHidden/>
               </w:rPr>
-              <w:t>49</w:t>
+              <w:t>52</w:t>
             </w:r>
             <w:r>
               <w:rPr>
@@ -2344,7 +2278,7 @@
                 <w:noProof/>
                 <w:webHidden/>
               </w:rPr>
-              <w:t>49</w:t>
+              <w:t>52</w:t>
             </w:r>
             <w:r>
               <w:rPr>
@@ -2414,7 +2348,7 @@
                 <w:noProof/>
                 <w:webHidden/>
               </w:rPr>
-              <w:t>50</w:t>
+              <w:t>53</w:t>
             </w:r>
             <w:r>
               <w:rPr>
@@ -2484,7 +2418,7 @@
                 <w:noProof/>
                 <w:webHidden/>
               </w:rPr>
-              <w:t>51</w:t>
+              <w:t>54</w:t>
             </w:r>
             <w:r>
               <w:rPr>
@@ -2554,7 +2488,7 @@
                 <w:noProof/>
                 <w:webHidden/>
               </w:rPr>
-              <w:t>52</w:t>
+              <w:t>55</w:t>
             </w:r>
             <w:r>
               <w:rPr>
@@ -2624,7 +2558,7 @@
                 <w:noProof/>
                 <w:webHidden/>
               </w:rPr>
-              <w:t>53</w:t>
+              <w:t>56</w:t>
             </w:r>
             <w:r>
               <w:rPr>
@@ -2694,7 +2628,7 @@
                 <w:noProof/>
                 <w:webHidden/>
               </w:rPr>
-              <w:t>54</w:t>
+              <w:t>58</w:t>
             </w:r>
             <w:r>
               <w:rPr>
@@ -2764,7 +2698,7 @@
                 <w:noProof/>
                 <w:webHidden/>
               </w:rPr>
-              <w:t>55</w:t>
+              <w:t>60</w:t>
             </w:r>
             <w:r>
               <w:rPr>
@@ -2834,7 +2768,7 @@
                 <w:noProof/>
                 <w:webHidden/>
               </w:rPr>
-              <w:t>56</w:t>
+              <w:t>61</w:t>
             </w:r>
             <w:r>
               <w:rPr>
@@ -2904,7 +2838,7 @@
                 <w:noProof/>
                 <w:webHidden/>
               </w:rPr>
-              <w:t>57</w:t>
+              <w:t>62</w:t>
             </w:r>
             <w:r>
               <w:rPr>
@@ -2974,7 +2908,7 @@
                 <w:noProof/>
                 <w:webHidden/>
               </w:rPr>
-              <w:t>58</w:t>
+              <w:t>63</w:t>
             </w:r>
             <w:r>
               <w:rPr>
@@ -3044,7 +2978,7 @@
                 <w:noProof/>
                 <w:webHidden/>
               </w:rPr>
-              <w:t>59</w:t>
+              <w:t>64</w:t>
             </w:r>
             <w:r>
               <w:rPr>
@@ -3114,7 +3048,7 @@
                 <w:noProof/>
                 <w:webHidden/>
               </w:rPr>
-              <w:t>60</w:t>
+              <w:t>65</w:t>
             </w:r>
             <w:r>
               <w:rPr>
@@ -3184,7 +3118,7 @@
                 <w:noProof/>
                 <w:webHidden/>
               </w:rPr>
-              <w:t>61</w:t>
+              <w:t>66</w:t>
             </w:r>
             <w:r>
               <w:rPr>
@@ -3254,7 +3188,7 @@
                 <w:noProof/>
                 <w:webHidden/>
               </w:rPr>
-              <w:t>62</w:t>
+              <w:t>67</w:t>
             </w:r>
             <w:r>
               <w:rPr>
@@ -3324,7 +3258,7 @@
                 <w:noProof/>
                 <w:webHidden/>
               </w:rPr>
-              <w:t>63</w:t>
+              <w:t>68</w:t>
             </w:r>
             <w:r>
               <w:rPr>
@@ -3394,7 +3328,7 @@
                 <w:noProof/>
                 <w:webHidden/>
               </w:rPr>
-              <w:t>68</w:t>
+              <w:t>74</w:t>
             </w:r>
             <w:r>
               <w:rPr>
@@ -3464,7 +3398,7 @@
                 <w:noProof/>
                 <w:webHidden/>
               </w:rPr>
-              <w:t>69</w:t>
+              <w:t>75</w:t>
             </w:r>
             <w:r>
               <w:rPr>
@@ -3534,7 +3468,7 @@
                 <w:noProof/>
                 <w:webHidden/>
               </w:rPr>
-              <w:t>70</w:t>
+              <w:t>76</w:t>
             </w:r>
             <w:r>
               <w:rPr>
@@ -3604,7 +3538,7 @@
                 <w:noProof/>
                 <w:webHidden/>
               </w:rPr>
-              <w:t>71</w:t>
+              <w:t>77</w:t>
             </w:r>
             <w:r>
               <w:rPr>
@@ -3675,22 +3609,6 @@
         <w:pStyle w:val="Sloka"/>
       </w:pPr>
       <w:r>
-        <w:t>x</w:t>
-      </w:r>
-    </w:p>
-    <w:p>
-      <w:pPr>
-        <w:pStyle w:val="Sloka"/>
-      </w:pPr>
-      <w:r>
-        <w:t>x</w:t>
-      </w:r>
-    </w:p>
-    <w:p>
-      <w:pPr>
-        <w:pStyle w:val="Sloka"/>
-      </w:pPr>
-      <w:r>
         <w:t>naučte se milovat</w:t>
       </w:r>
       <w:r>
@@ -3753,13 +3671,33 @@
       <w:pPr>
         <w:pStyle w:val="Sloka"/>
       </w:pPr>
-    </w:p>
-    <w:p>
-      <w:pPr>
-        <w:pStyle w:val="Sloka"/>
-      </w:pPr>
-      <w:r>
-        <w:t>Nepoznávám sebe po tom lkání,</w:t>
+      <w:r>
+        <w:t xml:space="preserve">víra má se </w:t>
+      </w:r>
+      <w:r>
+        <w:t>symbolem</w:t>
+      </w:r>
+      <w:r>
+        <w:t xml:space="preserve"> i</w:t>
+      </w:r>
+      <w:r>
+        <w:t xml:space="preserve"> obrazy se smění.</w:t>
+      </w:r>
+    </w:p>
+    <w:p>
+      <w:pPr>
+        <w:pStyle w:val="Sloka"/>
+      </w:pPr>
+    </w:p>
+    <w:p>
+      <w:pPr>
+        <w:pStyle w:val="Sloka"/>
+      </w:pPr>
+      <w:r>
+        <w:t>Snad n</w:t>
+      </w:r>
+      <w:r>
+        <w:t>epoznávám sebe po tom lkání,</w:t>
       </w:r>
     </w:p>
     <w:p>
@@ -3784,7 +3722,13 @@
         <w:t xml:space="preserve"> </w:t>
       </w:r>
       <w:r>
-        <w:t>jsem dnes hrstka popela</w:t>
+        <w:t>dnes</w:t>
+      </w:r>
+      <w:r>
+        <w:t xml:space="preserve"> doutám</w:t>
+      </w:r>
+      <w:r>
+        <w:t xml:space="preserve"> hrstka popela</w:t>
       </w:r>
       <w:r>
         <w:t>,</w:t>
@@ -3840,7 +3784,16 @@
         <w:t>č</w:t>
       </w:r>
       <w:r>
-        <w:t xml:space="preserve">ny! A </w:t>
+        <w:t>ny</w:t>
+      </w:r>
+      <w:r>
+        <w:t xml:space="preserve"> -</w:t>
+      </w:r>
+      <w:r>
+        <w:t xml:space="preserve"> a</w:t>
+      </w:r>
+      <w:r>
+        <w:t xml:space="preserve"> </w:t>
       </w:r>
       <w:r>
         <w:t>jedna</w:t>
@@ -4002,6 +3955,20 @@
       <w:r>
         <w:br w:type="page"/>
       </w:r>
+    </w:p>
+    <w:p>
+      <w:pPr>
+        <w:rPr>
+          <w:lang w:eastAsia="cs-CZ"/>
+        </w:rPr>
+      </w:pPr>
+    </w:p>
+    <w:p>
+      <w:pPr>
+        <w:rPr>
+          <w:lang w:eastAsia="cs-CZ"/>
+        </w:rPr>
+      </w:pPr>
     </w:p>
     <w:p>
       <w:pPr>
@@ -4009,51 +3976,25 @@
         <w:jc w:val="center"/>
         <w:rPr>
           <w:rFonts w:ascii="Times New Roman" w:eastAsia="Times New Roman" w:hAnsi="Times New Roman" w:cs="Times New Roman"/>
-          <w:sz w:val="96"/>
-          <w:szCs w:val="96"/>
+          <w:sz w:val="72"/>
+          <w:szCs w:val="72"/>
           <w:lang w:eastAsia="cs-CZ"/>
         </w:rPr>
       </w:pPr>
-    </w:p>
-    <w:p>
-      <w:pPr>
-        <w:rPr>
+      <w:r>
+        <w:rPr>
+          <w:rFonts w:ascii="Times New Roman" w:eastAsia="Times New Roman" w:hAnsi="Times New Roman" w:cs="Times New Roman"/>
+          <w:sz w:val="72"/>
+          <w:szCs w:val="72"/>
           <w:lang w:eastAsia="cs-CZ"/>
         </w:rPr>
-      </w:pPr>
-    </w:p>
-    <w:p>
-      <w:pPr>
-        <w:rPr>
-          <w:lang w:eastAsia="cs-CZ"/>
-        </w:rPr>
-      </w:pPr>
-    </w:p>
-    <w:p>
-      <w:pPr>
-        <w:pStyle w:val="Nzev"/>
-        <w:jc w:val="center"/>
+        <w:t>KDE KONČÍ STROMY</w:t>
+      </w:r>
+      <w:r>
         <w:rPr>
           <w:rFonts w:ascii="Times New Roman" w:eastAsia="Times New Roman" w:hAnsi="Times New Roman" w:cs="Times New Roman"/>
-          <w:sz w:val="96"/>
-          <w:szCs w:val="96"/>
-          <w:lang w:eastAsia="cs-CZ"/>
-        </w:rPr>
-      </w:pPr>
-      <w:r>
-        <w:rPr>
-          <w:rFonts w:ascii="Times New Roman" w:eastAsia="Times New Roman" w:hAnsi="Times New Roman" w:cs="Times New Roman"/>
-          <w:sz w:val="164"/>
-          <w:szCs w:val="164"/>
-          <w:lang w:eastAsia="cs-CZ"/>
-        </w:rPr>
-        <w:t>KDE KONČÍ STROMY</w:t>
-      </w:r>
-      <w:r>
-        <w:rPr>
-          <w:rFonts w:ascii="Times New Roman" w:eastAsia="Times New Roman" w:hAnsi="Times New Roman" w:cs="Times New Roman"/>
-          <w:sz w:val="164"/>
-          <w:szCs w:val="164"/>
+          <w:sz w:val="72"/>
+          <w:szCs w:val="72"/>
           <w:lang w:eastAsia="cs-CZ"/>
         </w:rPr>
         <w:br/>
@@ -4327,6 +4268,416 @@
     </w:p>
     <w:p>
       <w:pPr>
+        <w:pStyle w:val="Nadpisbsn"/>
+      </w:pPr>
+      <w:bookmarkStart w:id="2" w:name="_Toc75286797"/>
+      <w:r>
+        <w:lastRenderedPageBreak/>
+        <w:t>Nelze kráčet dál,</w:t>
+      </w:r>
+      <w:r>
+        <w:t xml:space="preserve"> </w:t>
+      </w:r>
+      <w:r>
+        <w:t xml:space="preserve">nelze </w:t>
+      </w:r>
+      <w:r>
+        <w:t>z</w:t>
+      </w:r>
+      <w:r>
+        <w:t>pět</w:t>
+      </w:r>
+      <w:bookmarkEnd w:id="2"/>
+    </w:p>
+    <w:p>
+      <w:pPr>
+        <w:pStyle w:val="Sloka"/>
+      </w:pPr>
+    </w:p>
+    <w:p>
+      <w:pPr>
+        <w:pStyle w:val="Sloka"/>
+      </w:pPr>
+      <w:r>
+        <w:t xml:space="preserve">Po bažinách </w:t>
+      </w:r>
+      <w:r>
+        <w:t>levituji</w:t>
+      </w:r>
+      <w:r>
+        <w:t xml:space="preserve"> - jsem mlha -</w:t>
+      </w:r>
+    </w:p>
+    <w:p>
+      <w:pPr>
+        <w:pStyle w:val="Sloka"/>
+      </w:pPr>
+      <w:r>
+        <w:t xml:space="preserve">a stoupám mnohem </w:t>
+      </w:r>
+      <w:r>
+        <w:t>výše</w:t>
+      </w:r>
+      <w:r>
+        <w:t xml:space="preserve"> -</w:t>
+      </w:r>
+    </w:p>
+    <w:p>
+      <w:pPr>
+        <w:pStyle w:val="Sloka"/>
+      </w:pPr>
+      <w:r>
+        <w:t xml:space="preserve">jsem vzduch, </w:t>
+      </w:r>
+      <w:r>
+        <w:rPr>
+          <w:szCs w:val="22"/>
+        </w:rPr>
+        <w:t>jsem</w:t>
+      </w:r>
+      <w:r>
+        <w:t xml:space="preserve"> kouř - hledat duše klid. </w:t>
+      </w:r>
+    </w:p>
+    <w:p>
+      <w:pPr>
+        <w:pStyle w:val="Sloka"/>
+      </w:pPr>
+    </w:p>
+    <w:p>
+      <w:pPr>
+        <w:pStyle w:val="Sloka"/>
+      </w:pPr>
+      <w:r>
+        <w:t>Bříza</w:t>
+      </w:r>
+      <w:r>
+        <w:t xml:space="preserve"> </w:t>
+      </w:r>
+      <w:r>
+        <w:t>zpod</w:t>
+      </w:r>
+      <w:r>
+        <w:t xml:space="preserve"> </w:t>
+      </w:r>
+      <w:r>
+        <w:t>Stínu</w:t>
+      </w:r>
+      <w:r>
+        <w:t xml:space="preserve"> svou </w:t>
+      </w:r>
+      <w:r>
+        <w:t>krásou</w:t>
+      </w:r>
+      <w:r>
+        <w:t xml:space="preserve"> </w:t>
+      </w:r>
+      <w:r>
+        <w:t>mrhá</w:t>
+      </w:r>
+      <w:r>
+        <w:t>,</w:t>
+      </w:r>
+    </w:p>
+    <w:p>
+      <w:pPr>
+        <w:pStyle w:val="Sloka"/>
+      </w:pPr>
+      <w:r>
+        <w:t>břečťan</w:t>
+      </w:r>
+      <w:r>
+        <w:t xml:space="preserve"> </w:t>
+      </w:r>
+      <w:r>
+        <w:t>pr</w:t>
+      </w:r>
+      <w:r>
+        <w:t>s</w:t>
+      </w:r>
+      <w:r>
+        <w:t>í</w:t>
+      </w:r>
+      <w:r>
+        <w:t xml:space="preserve"> se mu</w:t>
+      </w:r>
+      <w:r>
+        <w:t xml:space="preserve"> v</w:t>
+      </w:r>
+      <w:r>
+        <w:t xml:space="preserve"> </w:t>
+      </w:r>
+      <w:r>
+        <w:t>pýše</w:t>
+      </w:r>
+    </w:p>
+    <w:p>
+      <w:pPr>
+        <w:pStyle w:val="Sloka"/>
+      </w:pPr>
+      <w:r>
+        <w:t xml:space="preserve">v korunách a </w:t>
+      </w:r>
+      <w:r>
+        <w:t xml:space="preserve">v </w:t>
+      </w:r>
+      <w:r>
+        <w:t>koruně</w:t>
+      </w:r>
+      <w:r>
+        <w:t xml:space="preserve"> mé</w:t>
+      </w:r>
+      <w:r>
+        <w:t xml:space="preserve"> skryt.</w:t>
+      </w:r>
+    </w:p>
+    <w:p>
+      <w:pPr>
+        <w:pStyle w:val="Sloka"/>
+      </w:pPr>
+    </w:p>
+    <w:p>
+      <w:pPr>
+        <w:pStyle w:val="Sloka"/>
+      </w:pPr>
+      <w:r>
+        <w:t>Pozoruji, zkoumám skromný um,</w:t>
+      </w:r>
+    </w:p>
+    <w:p>
+      <w:pPr>
+        <w:pStyle w:val="Sloka"/>
+      </w:pPr>
+      <w:r>
+        <w:t>krášlit vše kol i sebou pod,</w:t>
+      </w:r>
+    </w:p>
+    <w:p>
+      <w:pPr>
+        <w:pStyle w:val="Sloka"/>
+      </w:pPr>
+      <w:r>
+        <w:t>sličné nohy, Krušné hory, betonový dům,</w:t>
+      </w:r>
+    </w:p>
+    <w:p>
+      <w:pPr>
+        <w:pStyle w:val="Sloka"/>
+      </w:pPr>
+    </w:p>
+    <w:p>
+      <w:pPr>
+        <w:pStyle w:val="Sloka"/>
+      </w:pPr>
+      <w:r>
+        <w:t>břeh</w:t>
+      </w:r>
+      <w:r>
+        <w:t>y</w:t>
+      </w:r>
+      <w:r>
+        <w:t xml:space="preserve"> stojatých</w:t>
+      </w:r>
+      <w:r>
+        <w:t>, břeh</w:t>
+      </w:r>
+      <w:r>
+        <w:t>y</w:t>
+      </w:r>
+      <w:r>
+        <w:t xml:space="preserve"> </w:t>
+      </w:r>
+      <w:r>
+        <w:t>živ</w:t>
+      </w:r>
+      <w:r>
+        <w:t>oucích</w:t>
+      </w:r>
+      <w:r>
+        <w:t xml:space="preserve"> vod.</w:t>
+      </w:r>
+    </w:p>
+    <w:p>
+      <w:pPr>
+        <w:pStyle w:val="Sloka"/>
+      </w:pPr>
+      <w:r>
+        <w:t>A za ten děkuji</w:t>
+      </w:r>
+      <w:r>
+        <w:t xml:space="preserve"> </w:t>
+      </w:r>
+      <w:r>
+        <w:t>stromům!</w:t>
+      </w:r>
+    </w:p>
+    <w:p>
+      <w:pPr>
+        <w:pStyle w:val="Sloka"/>
+      </w:pPr>
+      <w:r>
+        <w:t xml:space="preserve">Směle výším </w:t>
+      </w:r>
+      <w:r>
+        <w:t>dál</w:t>
+      </w:r>
+      <w:r>
+        <w:t xml:space="preserve">, </w:t>
+      </w:r>
+      <w:r>
+        <w:t>výše</w:t>
+      </w:r>
+      <w:r>
+        <w:t xml:space="preserve"> vede schod</w:t>
+      </w:r>
+    </w:p>
+    <w:p>
+      <w:pPr>
+        <w:pStyle w:val="Sloka"/>
+      </w:pPr>
+    </w:p>
+    <w:p>
+      <w:pPr>
+        <w:pStyle w:val="Sloka"/>
+      </w:pPr>
+      <w:r>
+        <w:t>k červánkům, já však vládnu bouři</w:t>
+      </w:r>
+      <w:r>
+        <w:t>.</w:t>
+      </w:r>
+    </w:p>
+    <w:p>
+      <w:pPr>
+        <w:pStyle w:val="Sloka"/>
+      </w:pPr>
+      <w:r>
+        <w:t xml:space="preserve">Mé verše, </w:t>
+      </w:r>
+      <w:r>
+        <w:t>ať</w:t>
+      </w:r>
+      <w:r>
+        <w:t xml:space="preserve"> zní, svými hromy vznes,</w:t>
+      </w:r>
+    </w:p>
+    <w:p>
+      <w:pPr>
+        <w:pStyle w:val="Sloka"/>
+      </w:pPr>
+      <w:r>
+        <w:t>Čtenářům</w:t>
+      </w:r>
+      <w:r>
+        <w:t xml:space="preserve"> svou Temnotu </w:t>
+      </w:r>
+      <w:r>
+        <w:t>shora</w:t>
+      </w:r>
+      <w:r>
+        <w:t xml:space="preserve"> snes.</w:t>
+      </w:r>
+    </w:p>
+    <w:p>
+      <w:pPr>
+        <w:pStyle w:val="Sloka"/>
+      </w:pPr>
+    </w:p>
+    <w:p>
+      <w:pPr>
+        <w:pStyle w:val="Sloka"/>
+      </w:pPr>
+      <w:r>
+        <w:t>Vězte, smrtelní, že lze láska plát, kouří</w:t>
+      </w:r>
+    </w:p>
+    <w:p>
+      <w:pPr>
+        <w:pStyle w:val="Sloka"/>
+      </w:pPr>
+      <w:r>
+        <w:t>a</w:t>
+      </w:r>
+      <w:r>
+        <w:t xml:space="preserve"> doutá </w:t>
+      </w:r>
+      <w:r>
+        <w:t xml:space="preserve">pak </w:t>
+      </w:r>
+      <w:r>
+        <w:t>a</w:t>
+      </w:r>
+      <w:r>
+        <w:t xml:space="preserve"> v jej</w:t>
+      </w:r>
+      <w:r>
+        <w:t>í</w:t>
+      </w:r>
+      <w:r>
+        <w:t xml:space="preserve"> </w:t>
+      </w:r>
+      <w:r>
+        <w:t>hasne</w:t>
+      </w:r>
+      <w:r>
+        <w:t xml:space="preserve"> </w:t>
+      </w:r>
+      <w:r>
+        <w:t>troud</w:t>
+      </w:r>
+    </w:p>
+    <w:p>
+      <w:pPr>
+        <w:pStyle w:val="Sloka"/>
+      </w:pPr>
+      <w:r>
+        <w:lastRenderedPageBreak/>
+        <w:t>tomu, kdo nechal své srdce pohlaví jasné zout. </w:t>
+      </w:r>
+    </w:p>
+    <w:p>
+      <w:pPr>
+        <w:pStyle w:val="Sloka"/>
+      </w:pPr>
+    </w:p>
+    <w:p>
+      <w:pPr>
+        <w:pStyle w:val="Sloka"/>
+      </w:pPr>
+      <w:r>
+        <w:t xml:space="preserve">Nelze kráčet dál, nelze </w:t>
+      </w:r>
+      <w:r>
+        <w:t>z</w:t>
+      </w:r>
+      <w:r>
+        <w:t>pět,</w:t>
+      </w:r>
+    </w:p>
+    <w:p>
+      <w:pPr>
+        <w:pStyle w:val="Sloka"/>
+      </w:pPr>
+      <w:r>
+        <w:t>dyž</w:t>
+      </w:r>
+      <w:r>
+        <w:t xml:space="preserve"> bosé je.</w:t>
+      </w:r>
+    </w:p>
+    <w:p>
+      <w:pPr>
+        <w:rPr>
+          <w:rFonts w:ascii="Times New Roman" w:eastAsia="Times New Roman" w:hAnsi="Times New Roman" w:cs="Times New Roman"/>
+          <w:color w:val="000000"/>
+          <w:sz w:val="28"/>
+          <w:szCs w:val="32"/>
+          <w:lang w:eastAsia="cs-CZ"/>
+        </w:rPr>
+      </w:pPr>
+    </w:p>
+    <w:p>
+      <w:pPr>
         <w:rPr>
           <w:rFonts w:ascii="Times New Roman" w:eastAsia="Times New Roman" w:hAnsi="Times New Roman" w:cs="Times New Roman"/>
           <w:i/>
@@ -4344,508 +4695,6 @@
       <w:pPr>
         <w:pStyle w:val="Nadpisbsn"/>
       </w:pPr>
-      <w:bookmarkStart w:id="2" w:name="_Toc75286797"/>
-      <w:r>
-        <w:lastRenderedPageBreak/>
-        <w:t>Nelze kráčet dál,</w:t>
-      </w:r>
-      <w:r>
-        <w:t xml:space="preserve"> </w:t>
-      </w:r>
-      <w:r>
-        <w:t xml:space="preserve">nelze </w:t>
-      </w:r>
-      <w:r>
-        <w:t>z</w:t>
-      </w:r>
-      <w:r>
-        <w:t>pět</w:t>
-      </w:r>
-      <w:bookmarkEnd w:id="2"/>
-    </w:p>
-    <w:p>
-      <w:pPr>
-        <w:pStyle w:val="Sloka"/>
-      </w:pPr>
-    </w:p>
-    <w:p>
-      <w:pPr>
-        <w:pStyle w:val="Sloka"/>
-      </w:pPr>
-      <w:r>
-        <w:t xml:space="preserve">Po bažinách </w:t>
-      </w:r>
-      <w:r>
-        <w:t>levituji</w:t>
-      </w:r>
-      <w:r>
-        <w:t xml:space="preserve"> - jsem mlha -</w:t>
-      </w:r>
-    </w:p>
-    <w:p>
-      <w:pPr>
-        <w:pStyle w:val="Sloka"/>
-      </w:pPr>
-      <w:r>
-        <w:t xml:space="preserve">a stoupám mnohem </w:t>
-      </w:r>
-      <w:r>
-        <w:t>výše</w:t>
-      </w:r>
-      <w:r>
-        <w:t xml:space="preserve"> -</w:t>
-      </w:r>
-    </w:p>
-    <w:p>
-      <w:pPr>
-        <w:pStyle w:val="Sloka"/>
-      </w:pPr>
-      <w:r>
-        <w:t xml:space="preserve">jsem vzduch, </w:t>
-      </w:r>
-      <w:r>
-        <w:rPr>
-          <w:szCs w:val="22"/>
-        </w:rPr>
-        <w:t>jsem</w:t>
-      </w:r>
-      <w:r>
-        <w:t xml:space="preserve"> kouř - hledat duše klid. </w:t>
-      </w:r>
-    </w:p>
-    <w:p>
-      <w:pPr>
-        <w:pStyle w:val="Sloka"/>
-      </w:pPr>
-    </w:p>
-    <w:p>
-      <w:pPr>
-        <w:pStyle w:val="Sloka"/>
-      </w:pPr>
-      <w:r>
-        <w:t>Bříza</w:t>
-      </w:r>
-      <w:r>
-        <w:t xml:space="preserve"> </w:t>
-      </w:r>
-      <w:r>
-        <w:t>zpod</w:t>
-      </w:r>
-      <w:r>
-        <w:t xml:space="preserve"> </w:t>
-      </w:r>
-      <w:r>
-        <w:t>Stínu</w:t>
-      </w:r>
-      <w:r>
-        <w:t xml:space="preserve"> svou </w:t>
-      </w:r>
-      <w:r>
-        <w:t>krásou</w:t>
-      </w:r>
-      <w:r>
-        <w:t xml:space="preserve"> </w:t>
-      </w:r>
-      <w:r>
-        <w:t>mrhá</w:t>
-      </w:r>
-      <w:r>
-        <w:t>,</w:t>
-      </w:r>
-    </w:p>
-    <w:p>
-      <w:pPr>
-        <w:pStyle w:val="Sloka"/>
-      </w:pPr>
-      <w:r>
-        <w:t>břečťan</w:t>
-      </w:r>
-      <w:r>
-        <w:t xml:space="preserve"> </w:t>
-      </w:r>
-      <w:r>
-        <w:t>pr</w:t>
-      </w:r>
-      <w:r>
-        <w:t>s</w:t>
-      </w:r>
-      <w:r>
-        <w:t>í</w:t>
-      </w:r>
-      <w:r>
-        <w:t xml:space="preserve"> se mu</w:t>
-      </w:r>
-      <w:r>
-        <w:t xml:space="preserve"> v</w:t>
-      </w:r>
-      <w:r>
-        <w:t xml:space="preserve"> </w:t>
-      </w:r>
-      <w:r>
-        <w:t>pýše</w:t>
-      </w:r>
-    </w:p>
-    <w:p>
-      <w:pPr>
-        <w:pStyle w:val="Sloka"/>
-      </w:pPr>
-      <w:r>
-        <w:t xml:space="preserve">v korunách a </w:t>
-      </w:r>
-      <w:r>
-        <w:t xml:space="preserve">v </w:t>
-      </w:r>
-      <w:r>
-        <w:t>koruně</w:t>
-      </w:r>
-      <w:r>
-        <w:t xml:space="preserve"> mé</w:t>
-      </w:r>
-      <w:r>
-        <w:t xml:space="preserve"> skryt.</w:t>
-      </w:r>
-    </w:p>
-    <w:p>
-      <w:pPr>
-        <w:pStyle w:val="Sloka"/>
-      </w:pPr>
-    </w:p>
-    <w:p>
-      <w:pPr>
-        <w:pStyle w:val="Sloka"/>
-      </w:pPr>
-      <w:r>
-        <w:t>Pozoruji, zkoumám skromný um,</w:t>
-      </w:r>
-    </w:p>
-    <w:p>
-      <w:pPr>
-        <w:pStyle w:val="Sloka"/>
-      </w:pPr>
-      <w:r>
-        <w:t>krášlit vše kol i sebou pod,</w:t>
-      </w:r>
-    </w:p>
-    <w:p>
-      <w:pPr>
-        <w:pStyle w:val="Sloka"/>
-      </w:pPr>
-      <w:r>
-        <w:t>sličné nohy, Krušné hory, betonový dům,</w:t>
-      </w:r>
-    </w:p>
-    <w:p>
-      <w:pPr>
-        <w:pStyle w:val="Sloka"/>
-      </w:pPr>
-    </w:p>
-    <w:p>
-      <w:pPr>
-        <w:pStyle w:val="Sloka"/>
-      </w:pPr>
-      <w:r>
-        <w:t>břeh</w:t>
-      </w:r>
-      <w:r>
-        <w:t>y</w:t>
-      </w:r>
-      <w:r>
-        <w:t xml:space="preserve"> stojatých</w:t>
-      </w:r>
-      <w:r>
-        <w:t>, břeh</w:t>
-      </w:r>
-      <w:r>
-        <w:t>y</w:t>
-      </w:r>
-      <w:r>
-        <w:t xml:space="preserve"> </w:t>
-      </w:r>
-      <w:r>
-        <w:t>živ</w:t>
-      </w:r>
-      <w:r>
-        <w:t>oucích</w:t>
-      </w:r>
-      <w:r>
-        <w:t xml:space="preserve"> vod.</w:t>
-      </w:r>
-    </w:p>
-    <w:p>
-      <w:pPr>
-        <w:pStyle w:val="Sloka"/>
-      </w:pPr>
-      <w:r>
-        <w:t>A za ten děkuji</w:t>
-      </w:r>
-      <w:r>
-        <w:t xml:space="preserve"> </w:t>
-      </w:r>
-      <w:r>
-        <w:t>stromům!</w:t>
-      </w:r>
-    </w:p>
-    <w:p>
-      <w:pPr>
-        <w:pStyle w:val="Sloka"/>
-      </w:pPr>
-      <w:r>
-        <w:t xml:space="preserve">Směle výším </w:t>
-      </w:r>
-      <w:r>
-        <w:t>dál</w:t>
-      </w:r>
-      <w:r>
-        <w:t xml:space="preserve">, </w:t>
-      </w:r>
-      <w:r>
-        <w:t>výše</w:t>
-      </w:r>
-      <w:r>
-        <w:t xml:space="preserve"> vede schod</w:t>
-      </w:r>
-    </w:p>
-    <w:p>
-      <w:pPr>
-        <w:pStyle w:val="Sloka"/>
-      </w:pPr>
-    </w:p>
-    <w:p>
-      <w:pPr>
-        <w:pStyle w:val="Sloka"/>
-      </w:pPr>
-      <w:r>
-        <w:t>k červánkům, já však vládnu bouři</w:t>
-      </w:r>
-      <w:r>
-        <w:t>.</w:t>
-      </w:r>
-    </w:p>
-    <w:p>
-      <w:pPr>
-        <w:pStyle w:val="Sloka"/>
-      </w:pPr>
-      <w:r>
-        <w:t xml:space="preserve">Mé verše, </w:t>
-      </w:r>
-      <w:r>
-        <w:t>ať</w:t>
-      </w:r>
-      <w:r>
-        <w:t xml:space="preserve"> zní, svými hromy vznes,</w:t>
-      </w:r>
-    </w:p>
-    <w:p>
-      <w:pPr>
-        <w:pStyle w:val="Sloka"/>
-      </w:pPr>
-      <w:r>
-        <w:t>Čtenářům</w:t>
-      </w:r>
-      <w:r>
-        <w:t xml:space="preserve"> svou Temnotu </w:t>
-      </w:r>
-      <w:r>
-        <w:t>shora</w:t>
-      </w:r>
-      <w:r>
-        <w:t xml:space="preserve"> snes.</w:t>
-      </w:r>
-    </w:p>
-    <w:p>
-      <w:pPr>
-        <w:pStyle w:val="Sloka"/>
-      </w:pPr>
-    </w:p>
-    <w:p>
-      <w:pPr>
-        <w:pStyle w:val="Sloka"/>
-      </w:pPr>
-      <w:r>
-        <w:t>Vězte, smrtelní, že lze láska plát, kouří</w:t>
-      </w:r>
-    </w:p>
-    <w:p>
-      <w:pPr>
-        <w:pStyle w:val="Sloka"/>
-      </w:pPr>
-      <w:r>
-        <w:t>a</w:t>
-      </w:r>
-      <w:r>
-        <w:t xml:space="preserve"> doutá </w:t>
-      </w:r>
-      <w:r>
-        <w:t xml:space="preserve">pak </w:t>
-      </w:r>
-      <w:r>
-        <w:t>a</w:t>
-      </w:r>
-      <w:r>
-        <w:t xml:space="preserve"> v jej</w:t>
-      </w:r>
-      <w:r>
-        <w:t>í</w:t>
-      </w:r>
-      <w:r>
-        <w:t xml:space="preserve"> </w:t>
-      </w:r>
-      <w:r>
-        <w:t>hasne</w:t>
-      </w:r>
-      <w:r>
-        <w:t xml:space="preserve"> </w:t>
-      </w:r>
-      <w:r>
-        <w:t>troud</w:t>
-      </w:r>
-    </w:p>
-    <w:p>
-      <w:pPr>
-        <w:pStyle w:val="Sloka"/>
-      </w:pPr>
-      <w:r>
-        <w:t>tomu, kdo nechal své srdce pohlaví jasné zout. </w:t>
-      </w:r>
-    </w:p>
-    <w:p>
-      <w:pPr>
-        <w:pStyle w:val="Sloka"/>
-      </w:pPr>
-    </w:p>
-    <w:p>
-      <w:pPr>
-        <w:pStyle w:val="Sloka"/>
-      </w:pPr>
-      <w:r>
-        <w:t xml:space="preserve">Nelze kráčet dál, nelze </w:t>
-      </w:r>
-      <w:r>
-        <w:t>z</w:t>
-      </w:r>
-      <w:r>
-        <w:t>pět,</w:t>
-      </w:r>
-    </w:p>
-    <w:p>
-      <w:pPr>
-        <w:pStyle w:val="Sloka"/>
-      </w:pPr>
-      <w:r>
-        <w:t>dyž</w:t>
-      </w:r>
-      <w:r>
-        <w:t xml:space="preserve"> bosé je.</w:t>
-      </w:r>
-    </w:p>
-    <w:p>
-      <w:pPr>
-        <w:rPr>
-          <w:rFonts w:ascii="Times New Roman" w:eastAsia="Times New Roman" w:hAnsi="Times New Roman" w:cs="Times New Roman"/>
-          <w:color w:val="000000"/>
-          <w:sz w:val="28"/>
-          <w:szCs w:val="32"/>
-          <w:lang w:eastAsia="cs-CZ"/>
-        </w:rPr>
-      </w:pPr>
-      <w:r>
-        <w:br w:type="page"/>
-      </w:r>
-    </w:p>
-    <w:p>
-      <w:pPr>
-        <w:pStyle w:val="Sloka"/>
-      </w:pPr>
-      <w:r>
-        <w:rPr>
-          <w:noProof/>
-          <w:sz w:val="32"/>
-        </w:rPr>
-        <w:lastRenderedPageBreak/>
-        <w:drawing>
-          <wp:anchor distT="0" distB="0" distL="114300" distR="114300" simplePos="0" relativeHeight="251666432" behindDoc="1" locked="0" layoutInCell="1" allowOverlap="1" wp14:anchorId="16216835" wp14:editId="74FE9B1F">
-            <wp:simplePos x="0" y="0"/>
-            <wp:positionH relativeFrom="column">
-              <wp:posOffset>0</wp:posOffset>
-            </wp:positionH>
-            <wp:positionV relativeFrom="paragraph">
-              <wp:posOffset>0</wp:posOffset>
-            </wp:positionV>
-            <wp:extent cx="3143250" cy="3143250"/>
-            <wp:effectExtent l="0" t="0" r="0" b="0"/>
-            <wp:wrapTight wrapText="bothSides">
-              <wp:wrapPolygon edited="0">
-                <wp:start x="0" y="0"/>
-                <wp:lineTo x="0" y="21469"/>
-                <wp:lineTo x="21469" y="21469"/>
-                <wp:lineTo x="21469" y="0"/>
-                <wp:lineTo x="0" y="0"/>
-              </wp:wrapPolygon>
-            </wp:wrapTight>
-            <wp:docPr id="10" name="Obrázek 10" descr="Obsah obrázku strom, obloha, exteriér&#10;&#10;Popis byl vytvořen automaticky"/>
-            <wp:cNvGraphicFramePr>
-              <a:graphicFrameLocks xmlns:a="http://schemas.openxmlformats.org/drawingml/2006/main" noChangeAspect="1"/>
-            </wp:cNvGraphicFramePr>
-            <a:graphic xmlns:a="http://schemas.openxmlformats.org/drawingml/2006/main">
-              <a:graphicData uri="http://schemas.openxmlformats.org/drawingml/2006/picture">
-                <pic:pic xmlns:pic="http://schemas.openxmlformats.org/drawingml/2006/picture">
-                  <pic:nvPicPr>
-                    <pic:cNvPr id="10" name="Obrázek 10" descr="Obsah obrázku strom, obloha, exteriér&#10;&#10;Popis byl vytvořen automaticky"/>
-                    <pic:cNvPicPr/>
-                  </pic:nvPicPr>
-                  <pic:blipFill>
-                    <a:blip r:embed="rId9" cstate="print">
-                      <a:extLst>
-                        <a:ext uri="{28A0092B-C50C-407E-A947-70E740481C1C}">
-                          <a14:useLocalDpi xmlns:a14="http://schemas.microsoft.com/office/drawing/2010/main" val="0"/>
-                        </a:ext>
-                      </a:extLst>
-                    </a:blip>
-                    <a:stretch>
-                      <a:fillRect/>
-                    </a:stretch>
-                  </pic:blipFill>
-                  <pic:spPr>
-                    <a:xfrm>
-                      <a:off x="0" y="0"/>
-                      <a:ext cx="3143250" cy="3143250"/>
-                    </a:xfrm>
-                    <a:prstGeom prst="rect">
-                      <a:avLst/>
-                    </a:prstGeom>
-                  </pic:spPr>
-                </pic:pic>
-              </a:graphicData>
-            </a:graphic>
-            <wp14:sizeRelH relativeFrom="margin">
-              <wp14:pctWidth>0</wp14:pctWidth>
-            </wp14:sizeRelH>
-            <wp14:sizeRelV relativeFrom="margin">
-              <wp14:pctHeight>0</wp14:pctHeight>
-            </wp14:sizeRelV>
-          </wp:anchor>
-        </w:drawing>
-      </w:r>
-    </w:p>
-    <w:p>
-      <w:pPr>
-        <w:rPr>
-          <w:rFonts w:ascii="Times New Roman" w:eastAsia="Times New Roman" w:hAnsi="Times New Roman" w:cs="Times New Roman"/>
-          <w:i/>
-          <w:color w:val="000000"/>
-          <w:sz w:val="36"/>
-          <w:szCs w:val="32"/>
-          <w:lang w:eastAsia="cs-CZ"/>
-        </w:rPr>
-      </w:pPr>
-      <w:r>
-        <w:br w:type="page"/>
-      </w:r>
-    </w:p>
-    <w:p>
-      <w:pPr>
-        <w:pStyle w:val="Nadpisbsn"/>
-      </w:pPr>
       <w:bookmarkStart w:id="3" w:name="_Toc75286798"/>
       <w:r>
         <w:lastRenderedPageBreak/>
@@ -5282,7 +5131,13 @@
         <w:pStyle w:val="Sloka"/>
       </w:pPr>
       <w:r>
-        <w:t>Nocí jásám temně, blude,</w:t>
+        <w:t xml:space="preserve">Nocí </w:t>
+      </w:r>
+      <w:r>
+        <w:t>pluji</w:t>
+      </w:r>
+      <w:r>
+        <w:t xml:space="preserve"> temně, blude,</w:t>
       </w:r>
     </w:p>
     <w:p>
@@ -5835,7 +5690,7 @@
                     </pic:cNvPicPr>
                   </pic:nvPicPr>
                   <pic:blipFill>
-                    <a:blip r:embed="rId10" cstate="print">
+                    <a:blip r:embed="rId9" cstate="print">
                       <a:extLst>
                         <a:ext uri="{28A0092B-C50C-407E-A947-70E740481C1C}">
                           <a14:useLocalDpi xmlns:a14="http://schemas.microsoft.com/office/drawing/2010/main" val="0"/>
@@ -6111,11 +5966,17 @@
     <w:p>
       <w:pPr>
         <w:pStyle w:val="Sloka"/>
-        <w:rPr>
-          <w:szCs w:val="24"/>
-        </w:rPr>
-      </w:pPr>
-      <w:r>
+      </w:pPr>
+    </w:p>
+    <w:p>
+      <w:pPr>
+        <w:pStyle w:val="Sloka"/>
+        <w:rPr>
+          <w:szCs w:val="24"/>
+        </w:rPr>
+      </w:pPr>
+      <w:r>
+        <w:lastRenderedPageBreak/>
         <w:t>je svit, Tma a ona,</w:t>
       </w:r>
     </w:p>
@@ -6844,21 +6705,6 @@
       </w:pPr>
     </w:p>
     <w:p>
-      <w:pPr>
-        <w:rPr>
-          <w:rFonts w:ascii="Times New Roman" w:eastAsia="Times New Roman" w:hAnsi="Times New Roman" w:cs="Times New Roman"/>
-          <w:i/>
-          <w:color w:val="000000"/>
-          <w:sz w:val="36"/>
-          <w:szCs w:val="32"/>
-          <w:lang w:eastAsia="cs-CZ"/>
-        </w:rPr>
-      </w:pPr>
-      <w:r>
-        <w:br w:type="page"/>
-      </w:r>
-    </w:p>
-    <w:p>
       <w:r>
         <w:rPr>
           <w:noProof/>
@@ -6882,7 +6728,7 @@
                     </pic:cNvPicPr>
                   </pic:nvPicPr>
                   <pic:blipFill>
-                    <a:blip r:embed="rId11" cstate="print">
+                    <a:blip r:embed="rId10" cstate="print">
                       <a:extLst>
                         <a:ext uri="{28A0092B-C50C-407E-A947-70E740481C1C}">
                           <a14:useLocalDpi xmlns:a14="http://schemas.microsoft.com/office/drawing/2010/main" val="0"/>
@@ -7038,7 +6884,7 @@
                     </pic:cNvPicPr>
                   </pic:nvPicPr>
                   <pic:blipFill>
-                    <a:blip r:embed="rId12" cstate="print">
+                    <a:blip r:embed="rId11" cstate="print">
                       <a:extLst>
                         <a:ext uri="{28A0092B-C50C-407E-A947-70E740481C1C}">
                           <a14:useLocalDpi xmlns:a14="http://schemas.microsoft.com/office/drawing/2010/main" val="0"/>
@@ -7475,6 +7321,7 @@
         <w:pStyle w:val="Sloka"/>
       </w:pPr>
       <w:r>
+        <w:lastRenderedPageBreak/>
         <w:t>Mám svůj svět</w:t>
       </w:r>
     </w:p>
@@ -7638,62 +7485,62 @@
         <w:pStyle w:val="Sloka"/>
       </w:pPr>
       <w:r>
+        <w:t>Си пича</w:t>
+      </w:r>
+    </w:p>
+    <w:p>
+      <w:pPr>
+        <w:pStyle w:val="Sloka"/>
+      </w:pPr>
+      <w:r>
+        <w:t>Нэйсэм змрд</w:t>
+      </w:r>
+    </w:p>
+    <w:p>
+      <w:pPr>
+        <w:pStyle w:val="Sloka"/>
+      </w:pPr>
+      <w:r>
+        <w:rPr>
+          <w:rFonts w:eastAsia="MS Gothic"/>
+        </w:rPr>
+        <w:t>未知の死</w:t>
+      </w:r>
+    </w:p>
+    <w:p>
+      <w:pPr>
+        <w:pStyle w:val="Sloka"/>
+      </w:pPr>
+      <w:r>
+        <w:t>Čekám na něco co se nestane</w:t>
+      </w:r>
+    </w:p>
+    <w:p>
+      <w:pPr>
+        <w:pStyle w:val="Sloka"/>
+      </w:pPr>
+      <w:r>
+        <w:t>Tako</w:t>
+      </w:r>
+      <w:r>
+        <w:t>vou</w:t>
+      </w:r>
+      <w:r>
+        <w:t xml:space="preserve"> </w:t>
+      </w:r>
+      <w:r>
+        <w:t>bázeň</w:t>
+      </w:r>
+      <w:r>
+        <w:t xml:space="preserve"> jsem nikdy neměl</w:t>
+      </w:r>
+    </w:p>
+    <w:p>
+      <w:pPr>
+        <w:pStyle w:val="Sloka"/>
+      </w:pPr>
+      <w:r>
         <w:lastRenderedPageBreak/>
-        <w:t>Си пича</w:t>
-      </w:r>
-    </w:p>
-    <w:p>
-      <w:pPr>
-        <w:pStyle w:val="Sloka"/>
-      </w:pPr>
-      <w:r>
-        <w:t>Нэйсэм змрд</w:t>
-      </w:r>
-    </w:p>
-    <w:p>
-      <w:pPr>
-        <w:pStyle w:val="Sloka"/>
-      </w:pPr>
-      <w:r>
-        <w:rPr>
-          <w:rFonts w:eastAsia="MS Gothic"/>
-        </w:rPr>
-        <w:t>未知の死</w:t>
-      </w:r>
-    </w:p>
-    <w:p>
-      <w:pPr>
-        <w:pStyle w:val="Sloka"/>
-      </w:pPr>
-      <w:r>
-        <w:t>Čekám na něco co se nestane</w:t>
-      </w:r>
-    </w:p>
-    <w:p>
-      <w:pPr>
-        <w:pStyle w:val="Sloka"/>
-      </w:pPr>
-      <w:r>
-        <w:t>Tako</w:t>
-      </w:r>
-      <w:r>
-        <w:t>vou</w:t>
-      </w:r>
-      <w:r>
-        <w:t xml:space="preserve"> </w:t>
-      </w:r>
-      <w:r>
-        <w:t>bázeň</w:t>
-      </w:r>
-      <w:r>
-        <w:t xml:space="preserve"> jsem nikdy neměl</w:t>
-      </w:r>
-    </w:p>
-    <w:p>
-      <w:pPr>
-        <w:pStyle w:val="Sloka"/>
-      </w:pPr>
-      <w:r>
         <w:t xml:space="preserve">Nezachytil jsem to </w:t>
       </w:r>
       <w:r>
@@ -8535,7 +8382,7 @@
                     </pic:cNvPicPr>
                   </pic:nvPicPr>
                   <pic:blipFill>
-                    <a:blip r:embed="rId13" cstate="print">
+                    <a:blip r:embed="rId12" cstate="print">
                       <a:extLst>
                         <a:ext uri="{28A0092B-C50C-407E-A947-70E740481C1C}">
                           <a14:useLocalDpi xmlns:a14="http://schemas.microsoft.com/office/drawing/2010/main" val="0"/>
@@ -8791,7 +8638,7 @@
                     </pic:cNvPicPr>
                   </pic:nvPicPr>
                   <pic:blipFill>
-                    <a:blip r:embed="rId14" cstate="print">
+                    <a:blip r:embed="rId13" cstate="print">
                       <a:extLst>
                         <a:ext uri="{28A0092B-C50C-407E-A947-70E740481C1C}">
                           <a14:useLocalDpi xmlns:a14="http://schemas.microsoft.com/office/drawing/2010/main" val="0"/>
@@ -9028,92 +8875,6 @@
     </w:p>
     <w:p>
       <w:pPr>
-        <w:rPr>
-          <w:rFonts w:ascii="Times New Roman" w:eastAsia="Times New Roman" w:hAnsi="Times New Roman" w:cs="Times New Roman"/>
-          <w:i/>
-          <w:color w:val="000000"/>
-          <w:sz w:val="40"/>
-          <w:szCs w:val="32"/>
-          <w:lang w:eastAsia="cs-CZ"/>
-        </w:rPr>
-      </w:pPr>
-      <w:r>
-        <w:rPr>
-          <w:noProof/>
-        </w:rPr>
-        <w:lastRenderedPageBreak/>
-        <w:drawing>
-          <wp:anchor distT="0" distB="0" distL="114300" distR="114300" simplePos="0" relativeHeight="251664384" behindDoc="0" locked="0" layoutInCell="1" allowOverlap="1" wp14:anchorId="40DB547F" wp14:editId="4E2E9EB2">
-            <wp:simplePos x="0" y="0"/>
-            <wp:positionH relativeFrom="margin">
-              <wp:posOffset>-66675</wp:posOffset>
-            </wp:positionH>
-            <wp:positionV relativeFrom="paragraph">
-              <wp:posOffset>0</wp:posOffset>
-            </wp:positionV>
-            <wp:extent cx="3457575" cy="4604385"/>
-            <wp:effectExtent l="0" t="0" r="9525" b="5715"/>
-            <wp:wrapSquare wrapText="bothSides"/>
-            <wp:docPr id="14" name="Obrázek 14"/>
-            <wp:cNvGraphicFramePr>
-              <a:graphicFrameLocks xmlns:a="http://schemas.openxmlformats.org/drawingml/2006/main" noChangeAspect="1"/>
-            </wp:cNvGraphicFramePr>
-            <a:graphic xmlns:a="http://schemas.openxmlformats.org/drawingml/2006/main">
-              <a:graphicData uri="http://schemas.openxmlformats.org/drawingml/2006/picture">
-                <pic:pic xmlns:pic="http://schemas.openxmlformats.org/drawingml/2006/picture">
-                  <pic:nvPicPr>
-                    <pic:cNvPr id="0" name="Picture 8"/>
-                    <pic:cNvPicPr>
-                      <a:picLocks noChangeAspect="1" noChangeArrowheads="1"/>
-                    </pic:cNvPicPr>
-                  </pic:nvPicPr>
-                  <pic:blipFill rotWithShape="1">
-                    <a:blip r:embed="rId15">
-                      <a:extLst>
-                        <a:ext uri="{28A0092B-C50C-407E-A947-70E740481C1C}">
-                          <a14:useLocalDpi xmlns:a14="http://schemas.microsoft.com/office/drawing/2010/main" val="0"/>
-                        </a:ext>
-                      </a:extLst>
-                    </a:blip>
-                    <a:srcRect l="23790" t="15995" r="19086" b="7931"/>
-                    <a:stretch/>
-                  </pic:blipFill>
-                  <pic:spPr bwMode="auto">
-                    <a:xfrm>
-                      <a:off x="0" y="0"/>
-                      <a:ext cx="3457575" cy="4604385"/>
-                    </a:xfrm>
-                    <a:prstGeom prst="rect">
-                      <a:avLst/>
-                    </a:prstGeom>
-                    <a:noFill/>
-                    <a:ln>
-                      <a:noFill/>
-                    </a:ln>
-                    <a:extLst>
-                      <a:ext uri="{53640926-AAD7-44D8-BBD7-CCE9431645EC}">
-                        <a14:shadowObscured xmlns:a14="http://schemas.microsoft.com/office/drawing/2010/main"/>
-                      </a:ext>
-                    </a:extLst>
-                  </pic:spPr>
-                </pic:pic>
-              </a:graphicData>
-            </a:graphic>
-            <wp14:sizeRelH relativeFrom="margin">
-              <wp14:pctWidth>0</wp14:pctWidth>
-            </wp14:sizeRelH>
-            <wp14:sizeRelV relativeFrom="margin">
-              <wp14:pctHeight>0</wp14:pctHeight>
-            </wp14:sizeRelV>
-          </wp:anchor>
-        </w:drawing>
-      </w:r>
-      <w:r>
-        <w:br w:type="page"/>
-      </w:r>
-    </w:p>
-    <w:p>
-      <w:pPr>
         <w:pStyle w:val="Nadpisbsn"/>
         <w:rPr>
           <w:sz w:val="24"/>
@@ -9396,7 +9157,7 @@
                     </pic:cNvPicPr>
                   </pic:nvPicPr>
                   <pic:blipFill>
-                    <a:blip r:embed="rId16" cstate="print">
+                    <a:blip r:embed="rId14" cstate="print">
                       <a:extLst>
                         <a:ext uri="{28A0092B-C50C-407E-A947-70E740481C1C}">
                           <a14:useLocalDpi xmlns:a14="http://schemas.microsoft.com/office/drawing/2010/main" val="0"/>
@@ -9430,11 +9191,755 @@
     </w:p>
     <w:p>
       <w:pPr>
+        <w:pStyle w:val="Nadpisbsn"/>
+      </w:pPr>
+      <w:bookmarkStart w:id="16" w:name="_Toc75286811"/>
+      <w:r>
+        <w:lastRenderedPageBreak/>
+        <w:t>Odlož</w:t>
+      </w:r>
+      <w:r>
+        <w:t xml:space="preserve"> ten břit</w:t>
+      </w:r>
+      <w:bookmarkEnd w:id="16"/>
+    </w:p>
+    <w:p>
+      <w:pPr>
+        <w:pStyle w:val="Sloka"/>
+      </w:pPr>
+    </w:p>
+    <w:p>
+      <w:pPr>
+        <w:pStyle w:val="Sloka"/>
+        <w:rPr>
+          <w:szCs w:val="24"/>
+        </w:rPr>
+      </w:pPr>
+      <w:r>
+        <w:t>Teď mne poslouchej, má milá, já povím ti pravdu,</w:t>
+      </w:r>
+    </w:p>
+    <w:p>
+      <w:pPr>
+        <w:pStyle w:val="Sloka"/>
+        <w:rPr>
+          <w:szCs w:val="24"/>
+        </w:rPr>
+      </w:pPr>
+      <w:r>
+        <w:t xml:space="preserve">pohledem mne </w:t>
+      </w:r>
+      <w:r>
+        <w:t>nítíš</w:t>
+      </w:r>
+      <w:r>
+        <w:t xml:space="preserve"> jako padlá jiskra naftu.</w:t>
+      </w:r>
+    </w:p>
+    <w:p>
+      <w:pPr>
+        <w:pStyle w:val="Sloka"/>
+        <w:rPr>
+          <w:szCs w:val="24"/>
+        </w:rPr>
+      </w:pPr>
+    </w:p>
+    <w:p>
+      <w:pPr>
+        <w:pStyle w:val="Sloka"/>
+        <w:rPr>
+          <w:szCs w:val="24"/>
+        </w:rPr>
+      </w:pPr>
+      <w:r>
+        <w:t>Teď poslouchám já, má milá, chci znát tvou pohádku,</w:t>
+      </w:r>
+    </w:p>
+    <w:p>
+      <w:pPr>
+        <w:pStyle w:val="Sloka"/>
+        <w:rPr>
+          <w:szCs w:val="24"/>
+        </w:rPr>
+      </w:pPr>
+      <w:r>
+        <w:t xml:space="preserve">krev je </w:t>
+      </w:r>
+      <w:r>
+        <w:t xml:space="preserve">mi </w:t>
+      </w:r>
+      <w:r>
+        <w:t>tuš</w:t>
+      </w:r>
+      <w:r>
+        <w:t>í</w:t>
+      </w:r>
+      <w:r>
+        <w:t xml:space="preserve">, </w:t>
+      </w:r>
+      <w:r>
+        <w:t>čí</w:t>
+      </w:r>
+      <w:r>
+        <w:t xml:space="preserve"> </w:t>
+      </w:r>
+      <w:r>
+        <w:t>po</w:t>
+      </w:r>
+      <w:r>
+        <w:t>píši prázdno svých řádků.</w:t>
+      </w:r>
+    </w:p>
+    <w:p>
+      <w:pPr>
+        <w:pStyle w:val="Sloka"/>
+        <w:rPr>
+          <w:szCs w:val="24"/>
+        </w:rPr>
+      </w:pPr>
+    </w:p>
+    <w:p>
+      <w:pPr>
+        <w:pStyle w:val="Sloka"/>
+        <w:rPr>
+          <w:szCs w:val="24"/>
+        </w:rPr>
+      </w:pPr>
+      <w:r>
+        <w:t>Prosím, odlo</w:t>
+      </w:r>
+      <w:r>
+        <w:t>ž</w:t>
+      </w:r>
+      <w:r>
+        <w:t xml:space="preserve"> ten břit, m</w:t>
+      </w:r>
+      <w:r>
+        <w:t>á</w:t>
+      </w:r>
+      <w:r>
+        <w:t xml:space="preserve"> mil</w:t>
+      </w:r>
+      <w:r>
+        <w:t>á</w:t>
+      </w:r>
+      <w:r>
+        <w:t>,</w:t>
+      </w:r>
+    </w:p>
+    <w:p>
+      <w:pPr>
+        <w:pStyle w:val="Sloka"/>
+        <w:rPr>
+          <w:color w:val="auto"/>
+          <w:szCs w:val="24"/>
+        </w:rPr>
+      </w:pPr>
+      <w:r>
+        <w:t>kolikr</w:t>
+      </w:r>
+      <w:r>
+        <w:t>á</w:t>
+      </w:r>
+      <w:r>
+        <w:t>t jen jsi mne prolila.</w:t>
+      </w:r>
+      <w:r>
+        <w:br w:type="page"/>
+      </w:r>
+    </w:p>
+    <w:p>
+      <w:pPr>
+        <w:pStyle w:val="Nadpisbsn"/>
+      </w:pPr>
+      <w:bookmarkStart w:id="17" w:name="_Toc75286812"/>
+      <w:r>
+        <w:lastRenderedPageBreak/>
+        <w:t xml:space="preserve">Vždyť </w:t>
+      </w:r>
+      <w:r>
+        <w:t>on</w:t>
+      </w:r>
+      <w:r>
+        <w:t xml:space="preserve"> se rozpadá</w:t>
+      </w:r>
+      <w:bookmarkEnd w:id="17"/>
+    </w:p>
+    <w:p>
+      <w:pPr>
+        <w:pStyle w:val="Sloka"/>
+      </w:pPr>
+    </w:p>
+    <w:p>
+      <w:pPr>
+        <w:pStyle w:val="Sloka"/>
+        <w:rPr>
+          <w:szCs w:val="24"/>
+        </w:rPr>
+      </w:pPr>
+      <w:r>
+        <w:t>Milovník</w:t>
+      </w:r>
+      <w:r>
+        <w:t xml:space="preserve"> </w:t>
+      </w:r>
+      <w:r>
+        <w:t>král</w:t>
+      </w:r>
+      <w:r>
+        <w:t xml:space="preserve"> Noci </w:t>
+      </w:r>
+      <w:r>
+        <w:t>víle</w:t>
+      </w:r>
+      <w:r>
+        <w:t xml:space="preserve"> </w:t>
+      </w:r>
+      <w:r>
+        <w:t>p</w:t>
+      </w:r>
+      <w:r>
+        <w:t>a</w:t>
+      </w:r>
+      <w:r>
+        <w:t>d</w:t>
+      </w:r>
+      <w:r>
+        <w:t>,</w:t>
+      </w:r>
+    </w:p>
+    <w:p>
+      <w:pPr>
+        <w:pStyle w:val="Sloka"/>
+      </w:pPr>
+      <w:r>
+        <w:t xml:space="preserve">jak </w:t>
+      </w:r>
+      <w:r>
+        <w:t>jiná</w:t>
+      </w:r>
+      <w:r>
+        <w:t xml:space="preserve"> v</w:t>
+      </w:r>
+      <w:r>
+        <w:t>š</w:t>
+      </w:r>
+      <w:r>
+        <w:t>ad,</w:t>
+      </w:r>
+    </w:p>
+    <w:p>
+      <w:pPr>
+        <w:pStyle w:val="Sloka"/>
+      </w:pPr>
+      <w:r>
+        <w:t>b</w:t>
+      </w:r>
+      <w:r>
+        <w:t xml:space="preserve">y </w:t>
+      </w:r>
+      <w:r>
+        <w:t xml:space="preserve">lze </w:t>
+      </w:r>
+      <w:r>
+        <w:t xml:space="preserve">mohla se </w:t>
+      </w:r>
+      <w:r>
+        <w:t>jí</w:t>
+      </w:r>
+      <w:r>
+        <w:t xml:space="preserve"> </w:t>
+      </w:r>
+      <w:r>
+        <w:t>vyrovnat</w:t>
+      </w:r>
+      <w:r>
+        <w:t>.</w:t>
+      </w:r>
+    </w:p>
+    <w:p>
+      <w:pPr>
+        <w:pStyle w:val="Sloka"/>
+      </w:pPr>
+    </w:p>
+    <w:p>
+      <w:pPr>
+        <w:pStyle w:val="Sloka"/>
+        <w:rPr>
+          <w:szCs w:val="24"/>
+        </w:rPr>
+      </w:pPr>
+      <w:r>
+        <w:t>J</w:t>
+      </w:r>
+      <w:r>
+        <w:t>á</w:t>
+      </w:r>
+      <w:r>
+        <w:t xml:space="preserve"> sním a bled</w:t>
+      </w:r>
+      <w:r>
+        <w:t>,</w:t>
+      </w:r>
+      <w:r>
+        <w:t xml:space="preserve"> </w:t>
+      </w:r>
+      <w:r>
+        <w:t>vznešenou</w:t>
+      </w:r>
+      <w:r>
+        <w:t xml:space="preserve"> vílu p</w:t>
+      </w:r>
+      <w:r>
+        <w:t>í</w:t>
+      </w:r>
+      <w:r>
+        <w:t>t</w:t>
+      </w:r>
+      <w:r>
+        <w:t>;</w:t>
+      </w:r>
+    </w:p>
+    <w:p>
+      <w:pPr>
+        <w:pStyle w:val="Sloka"/>
+        <w:rPr>
+          <w:szCs w:val="24"/>
+        </w:rPr>
+      </w:pPr>
+      <w:r>
+        <w:t>sen tento</w:t>
+      </w:r>
+      <w:r>
+        <w:t>:</w:t>
+      </w:r>
+      <w:r>
+        <w:t xml:space="preserve"> sl</w:t>
+      </w:r>
+      <w:r>
+        <w:t>í</w:t>
+      </w:r>
+      <w:r>
+        <w:t>t</w:t>
+      </w:r>
+    </w:p>
+    <w:p>
+      <w:pPr>
+        <w:pStyle w:val="Sloka"/>
+        <w:rPr>
+          <w:szCs w:val="24"/>
+        </w:rPr>
+      </w:pPr>
+      <w:r>
+        <w:t xml:space="preserve">jej </w:t>
+      </w:r>
+      <w:r>
+        <w:t>žití</w:t>
+      </w:r>
+      <w:r>
+        <w:t>,</w:t>
+      </w:r>
+      <w:r>
+        <w:t xml:space="preserve"> co chaos je, a klid.</w:t>
+      </w:r>
+    </w:p>
+    <w:p>
+      <w:pPr>
+        <w:pStyle w:val="Sloka"/>
+        <w:rPr>
+          <w:szCs w:val="24"/>
+        </w:rPr>
+      </w:pPr>
+    </w:p>
+    <w:p>
+      <w:pPr>
+        <w:pStyle w:val="Sloka"/>
+        <w:rPr>
+          <w:szCs w:val="24"/>
+        </w:rPr>
+      </w:pPr>
+      <w:r>
+        <w:t>V měkký mech lehn</w:t>
+      </w:r>
+      <w:r>
+        <w:t>u</w:t>
+      </w:r>
+    </w:p>
+    <w:p>
+      <w:pPr>
+        <w:pStyle w:val="Sloka"/>
+        <w:rPr>
+          <w:szCs w:val="24"/>
+        </w:rPr>
+      </w:pPr>
+      <w:r>
+        <w:t>a jak</w:t>
+      </w:r>
+      <w:r>
+        <w:t xml:space="preserve"> odvěký sen</w:t>
+      </w:r>
+      <w:r>
+        <w:t>,</w:t>
+      </w:r>
+    </w:p>
+    <w:p>
+      <w:pPr>
+        <w:pStyle w:val="Sloka"/>
+        <w:rPr>
+          <w:szCs w:val="24"/>
+        </w:rPr>
+      </w:pPr>
+      <w:r>
+        <w:t>či p</w:t>
+      </w:r>
+      <w:r>
+        <w:t>ř</w:t>
+      </w:r>
+      <w:r>
+        <w:t>esuch</w:t>
+      </w:r>
+      <w:r>
+        <w:t>ý</w:t>
+      </w:r>
+      <w:r>
+        <w:t xml:space="preserve"> </w:t>
+      </w:r>
+      <w:r>
+        <w:t>kmen</w:t>
+      </w:r>
+    </w:p>
+    <w:p>
+      <w:pPr>
+        <w:pStyle w:val="Sloka"/>
+        <w:rPr>
+          <w:szCs w:val="24"/>
+        </w:rPr>
+      </w:pPr>
+      <w:r>
+        <w:t>se</w:t>
+      </w:r>
+      <w:r>
+        <w:t xml:space="preserve"> cel</w:t>
+      </w:r>
+      <w:r>
+        <w:t xml:space="preserve"> rozpadnu,</w:t>
+      </w:r>
+    </w:p>
+    <w:p>
+      <w:pPr>
+        <w:pStyle w:val="Sloka"/>
+        <w:rPr>
+          <w:szCs w:val="24"/>
+        </w:rPr>
+      </w:pPr>
+    </w:p>
+    <w:p>
+      <w:pPr>
+        <w:pStyle w:val="Sloka"/>
+        <w:rPr>
+          <w:szCs w:val="24"/>
+        </w:rPr>
+      </w:pPr>
+      <w:r>
+        <w:t>vykrv</w:t>
+      </w:r>
+      <w:r>
+        <w:t>á</w:t>
+      </w:r>
+      <w:r>
+        <w:t>c</w:t>
+      </w:r>
+      <w:r>
+        <w:t>í</w:t>
+      </w:r>
+      <w:r>
+        <w:t>m sv</w:t>
+      </w:r>
+      <w:r>
+        <w:t>é</w:t>
+      </w:r>
+      <w:r>
+        <w:t xml:space="preserve"> c</w:t>
+      </w:r>
+      <w:r>
+        <w:t>é</w:t>
+      </w:r>
+      <w:r>
+        <w:t>vy,</w:t>
+      </w:r>
+    </w:p>
+    <w:p>
+      <w:pPr>
+        <w:pStyle w:val="Sloka"/>
+        <w:rPr>
+          <w:szCs w:val="24"/>
+        </w:rPr>
+      </w:pPr>
+      <w:r>
+        <w:t>co</w:t>
+      </w:r>
+      <w:r>
+        <w:t xml:space="preserve"> </w:t>
+      </w:r>
+      <w:r>
+        <w:t>dál</w:t>
+      </w:r>
+      <w:r>
+        <w:t xml:space="preserve"> </w:t>
+      </w:r>
+      <w:r>
+        <w:t>mám</w:t>
+      </w:r>
+      <w:r>
+        <w:t xml:space="preserve"> k odevzdání,</w:t>
+      </w:r>
+    </w:p>
+    <w:p>
+      <w:pPr>
+        <w:pStyle w:val="Sloka"/>
+        <w:rPr>
+          <w:szCs w:val="24"/>
+        </w:rPr>
+      </w:pPr>
+      <w:r>
+        <w:t>jen ať j</w:t>
+      </w:r>
+      <w:r>
+        <w:t>ej</w:t>
+      </w:r>
+      <w:r>
+        <w:t xml:space="preserve"> </w:t>
+      </w:r>
+      <w:r>
+        <w:t>ú</w:t>
+      </w:r>
+      <w:r>
+        <w:t>sm</w:t>
+      </w:r>
+      <w:r>
+        <w:t>ě</w:t>
+      </w:r>
+      <w:r>
+        <w:t>vy</w:t>
+      </w:r>
+    </w:p>
+    <w:p>
+      <w:pPr>
+        <w:pStyle w:val="Sloka"/>
+        <w:rPr>
+          <w:color w:val="auto"/>
+          <w:szCs w:val="24"/>
+        </w:rPr>
+      </w:pPr>
+      <w:r>
+        <w:t>se mi kl</w:t>
+      </w:r>
+      <w:r>
+        <w:t>a</w:t>
+      </w:r>
+      <w:r>
+        <w:t>ní.</w:t>
+      </w:r>
+      <w:r>
+        <w:br w:type="page"/>
+      </w:r>
+    </w:p>
+    <w:p>
+      <w:pPr>
+        <w:pStyle w:val="Nadpisbsn"/>
+      </w:pPr>
+      <w:bookmarkStart w:id="18" w:name="_Toc75286813"/>
+      <w:r>
+        <w:lastRenderedPageBreak/>
+        <w:t>Kletba</w:t>
+      </w:r>
+      <w:bookmarkEnd w:id="18"/>
+    </w:p>
+    <w:p>
+      <w:pPr>
+        <w:pStyle w:val="Sloka"/>
+      </w:pPr>
+    </w:p>
+    <w:p>
+      <w:pPr>
+        <w:pStyle w:val="Sloka"/>
+      </w:pPr>
+      <w:r>
+        <w:t>Já netěším se z tvorů,</w:t>
+      </w:r>
+    </w:p>
+    <w:p>
+      <w:pPr>
+        <w:pStyle w:val="Sloka"/>
+      </w:pPr>
+      <w:r>
+        <w:t>co jsou lidští,</w:t>
+      </w:r>
+    </w:p>
+    <w:p>
+      <w:pPr>
+        <w:pStyle w:val="Sloka"/>
+      </w:pPr>
+      <w:r>
+        <w:t>řežou, pletou m</w:t>
+      </w:r>
+      <w:r>
+        <w:t>ne</w:t>
+      </w:r>
+      <w:r>
+        <w:t xml:space="preserve"> a spolu</w:t>
+      </w:r>
+    </w:p>
+    <w:p>
+      <w:pPr>
+        <w:pStyle w:val="Sloka"/>
+      </w:pPr>
+      <w:r>
+        <w:t>jich duše piští.</w:t>
+      </w:r>
+    </w:p>
+    <w:p>
+      <w:pPr>
+        <w:pStyle w:val="Sloka"/>
+      </w:pPr>
+    </w:p>
+    <w:p>
+      <w:pPr>
+        <w:pStyle w:val="Sloka"/>
+      </w:pPr>
+      <w:r>
+        <w:t xml:space="preserve">Já </w:t>
+      </w:r>
+      <w:r>
+        <w:t>na</w:t>
+      </w:r>
+      <w:r>
+        <w:t>slouchám vánky chladu,</w:t>
+      </w:r>
+    </w:p>
+    <w:p>
+      <w:pPr>
+        <w:pStyle w:val="Sloka"/>
+      </w:pPr>
+      <w:r>
+        <w:t>kam jít šeptají,</w:t>
+      </w:r>
+    </w:p>
+    <w:p>
+      <w:pPr>
+        <w:pStyle w:val="Sloka"/>
+      </w:pPr>
+      <w:r>
+        <w:t>a že mé kroky cení radu,</w:t>
+      </w:r>
+    </w:p>
+    <w:p>
+      <w:pPr>
+        <w:pStyle w:val="Sloka"/>
+      </w:pPr>
+      <w:r>
+        <w:t>jsem sám, potaji.</w:t>
+      </w:r>
+    </w:p>
+    <w:p>
+      <w:pPr>
+        <w:pStyle w:val="Sloka"/>
+      </w:pPr>
+    </w:p>
+    <w:p>
+      <w:pPr>
+        <w:pStyle w:val="Sloka"/>
+      </w:pPr>
+      <w:r>
+        <w:t>Vládnu kde se Stíny vinou</w:t>
+      </w:r>
+    </w:p>
+    <w:p>
+      <w:pPr>
+        <w:pStyle w:val="Sloka"/>
+      </w:pPr>
+      <w:r>
+        <w:t>tiše míst,</w:t>
+      </w:r>
+    </w:p>
+    <w:p>
+      <w:pPr>
+        <w:pStyle w:val="Sloka"/>
+      </w:pPr>
+      <w:r>
+        <w:t>tam hyne spol s křovinou</w:t>
+      </w:r>
+    </w:p>
+    <w:p>
+      <w:pPr>
+        <w:pStyle w:val="Sloka"/>
+      </w:pPr>
+      <w:r>
+        <w:t>výše list.</w:t>
+      </w:r>
+    </w:p>
+    <w:p>
+      <w:pPr>
+        <w:pStyle w:val="Sloka"/>
+      </w:pPr>
+    </w:p>
+    <w:p>
+      <w:pPr>
+        <w:pStyle w:val="Sloka"/>
+      </w:pPr>
+      <w:r>
+        <w:t>Ten, kdo vlil své p</w:t>
+      </w:r>
+      <w:r>
+        <w:t>ř</w:t>
+      </w:r>
+      <w:r>
+        <w:t>iviněn</w:t>
+      </w:r>
+      <w:r>
+        <w:t>í</w:t>
+      </w:r>
+    </w:p>
+    <w:p>
+      <w:pPr>
+        <w:pStyle w:val="Sloka"/>
+      </w:pPr>
+      <w:r>
+        <w:t>druhým vzlyků,</w:t>
+      </w:r>
+    </w:p>
+    <w:p>
+      <w:pPr>
+        <w:pStyle w:val="Sloka"/>
+      </w:pPr>
+      <w:r>
+        <w:t xml:space="preserve">ať s ním </w:t>
+      </w:r>
+      <w:r>
+        <w:t xml:space="preserve">klid nebe </w:t>
+      </w:r>
+      <w:r>
+        <w:t>není</w:t>
+      </w:r>
+    </w:p>
+    <w:p>
+      <w:pPr>
+        <w:pStyle w:val="Sloka"/>
+      </w:pPr>
+      <w:r>
+        <w:t>v okamžiku. </w:t>
+      </w:r>
+    </w:p>
+    <w:p>
+      <w:pPr>
+        <w:pStyle w:val="Sloka"/>
+      </w:pPr>
+    </w:p>
+    <w:p>
+      <w:pPr>
         <w:rPr>
           <w:rFonts w:ascii="Times New Roman" w:eastAsia="Times New Roman" w:hAnsi="Times New Roman" w:cs="Times New Roman"/>
-          <w:i/>
           <w:color w:val="000000"/>
-          <w:sz w:val="36"/>
           <w:szCs w:val="32"/>
           <w:lang w:eastAsia="cs-CZ"/>
         </w:rPr>
@@ -9445,755 +9950,10 @@
     </w:p>
     <w:p>
       <w:pPr>
-        <w:pStyle w:val="Nadpisbsn"/>
-      </w:pPr>
-      <w:bookmarkStart w:id="16" w:name="_Toc75286811"/>
+        <w:pStyle w:val="Sloka"/>
+      </w:pPr>
       <w:r>
         <w:lastRenderedPageBreak/>
-        <w:t>Odlož</w:t>
-      </w:r>
-      <w:r>
-        <w:t xml:space="preserve"> ten břit</w:t>
-      </w:r>
-      <w:bookmarkEnd w:id="16"/>
-    </w:p>
-    <w:p>
-      <w:pPr>
-        <w:pStyle w:val="Sloka"/>
-      </w:pPr>
-    </w:p>
-    <w:p>
-      <w:pPr>
-        <w:pStyle w:val="Sloka"/>
-        <w:rPr>
-          <w:szCs w:val="24"/>
-        </w:rPr>
-      </w:pPr>
-      <w:r>
-        <w:t>Teď mne poslouchej, má milá, já povím ti pravdu,</w:t>
-      </w:r>
-    </w:p>
-    <w:p>
-      <w:pPr>
-        <w:pStyle w:val="Sloka"/>
-        <w:rPr>
-          <w:szCs w:val="24"/>
-        </w:rPr>
-      </w:pPr>
-      <w:r>
-        <w:t xml:space="preserve">pohledem mne </w:t>
-      </w:r>
-      <w:r>
-        <w:t>nítíš</w:t>
-      </w:r>
-      <w:r>
-        <w:t xml:space="preserve"> jako padlá jiskra naftu.</w:t>
-      </w:r>
-    </w:p>
-    <w:p>
-      <w:pPr>
-        <w:pStyle w:val="Sloka"/>
-        <w:rPr>
-          <w:szCs w:val="24"/>
-        </w:rPr>
-      </w:pPr>
-    </w:p>
-    <w:p>
-      <w:pPr>
-        <w:pStyle w:val="Sloka"/>
-        <w:rPr>
-          <w:szCs w:val="24"/>
-        </w:rPr>
-      </w:pPr>
-      <w:r>
-        <w:t>Teď poslouchám já, má milá, chci znát tvou pohádku,</w:t>
-      </w:r>
-    </w:p>
-    <w:p>
-      <w:pPr>
-        <w:pStyle w:val="Sloka"/>
-        <w:rPr>
-          <w:szCs w:val="24"/>
-        </w:rPr>
-      </w:pPr>
-      <w:r>
-        <w:t xml:space="preserve">krev je </w:t>
-      </w:r>
-      <w:r>
-        <w:t xml:space="preserve">mi </w:t>
-      </w:r>
-      <w:r>
-        <w:t>tuš</w:t>
-      </w:r>
-      <w:r>
-        <w:t>í</w:t>
-      </w:r>
-      <w:r>
-        <w:t xml:space="preserve">, </w:t>
-      </w:r>
-      <w:r>
-        <w:t>čí</w:t>
-      </w:r>
-      <w:r>
-        <w:t xml:space="preserve"> </w:t>
-      </w:r>
-      <w:r>
-        <w:t>po</w:t>
-      </w:r>
-      <w:r>
-        <w:t>píši prázdno svých řádků.</w:t>
-      </w:r>
-    </w:p>
-    <w:p>
-      <w:pPr>
-        <w:pStyle w:val="Sloka"/>
-        <w:rPr>
-          <w:szCs w:val="24"/>
-        </w:rPr>
-      </w:pPr>
-    </w:p>
-    <w:p>
-      <w:pPr>
-        <w:pStyle w:val="Sloka"/>
-        <w:rPr>
-          <w:szCs w:val="24"/>
-        </w:rPr>
-      </w:pPr>
-      <w:r>
-        <w:t>Prosím, odlo</w:t>
-      </w:r>
-      <w:r>
-        <w:t>ž</w:t>
-      </w:r>
-      <w:r>
-        <w:t xml:space="preserve"> ten břit, m</w:t>
-      </w:r>
-      <w:r>
-        <w:t>á</w:t>
-      </w:r>
-      <w:r>
-        <w:t xml:space="preserve"> mil</w:t>
-      </w:r>
-      <w:r>
-        <w:t>á</w:t>
-      </w:r>
-      <w:r>
-        <w:t>,</w:t>
-      </w:r>
-    </w:p>
-    <w:p>
-      <w:pPr>
-        <w:pStyle w:val="Sloka"/>
-        <w:rPr>
-          <w:color w:val="auto"/>
-          <w:szCs w:val="24"/>
-        </w:rPr>
-      </w:pPr>
-      <w:r>
-        <w:t>kolikr</w:t>
-      </w:r>
-      <w:r>
-        <w:t>á</w:t>
-      </w:r>
-      <w:r>
-        <w:t>t jen jsi mne prolila.</w:t>
-      </w:r>
-      <w:r>
-        <w:br w:type="page"/>
-      </w:r>
-    </w:p>
-    <w:p>
-      <w:pPr>
-        <w:pStyle w:val="Nadpisbsn"/>
-      </w:pPr>
-      <w:bookmarkStart w:id="17" w:name="_Toc75286812"/>
-      <w:r>
-        <w:lastRenderedPageBreak/>
-        <w:t xml:space="preserve">Vždyť </w:t>
-      </w:r>
-      <w:r>
-        <w:t>on</w:t>
-      </w:r>
-      <w:r>
-        <w:t xml:space="preserve"> se rozpadá</w:t>
-      </w:r>
-      <w:bookmarkEnd w:id="17"/>
-    </w:p>
-    <w:p>
-      <w:pPr>
-        <w:pStyle w:val="Sloka"/>
-      </w:pPr>
-    </w:p>
-    <w:p>
-      <w:pPr>
-        <w:pStyle w:val="Sloka"/>
-        <w:rPr>
-          <w:szCs w:val="24"/>
-        </w:rPr>
-      </w:pPr>
-      <w:r>
-        <w:t>Milovník</w:t>
-      </w:r>
-      <w:r>
-        <w:t xml:space="preserve"> </w:t>
-      </w:r>
-      <w:r>
-        <w:t>král</w:t>
-      </w:r>
-      <w:r>
-        <w:t xml:space="preserve"> Noci </w:t>
-      </w:r>
-      <w:r>
-        <w:t>víle</w:t>
-      </w:r>
-      <w:r>
-        <w:t xml:space="preserve"> </w:t>
-      </w:r>
-      <w:r>
-        <w:t>p</w:t>
-      </w:r>
-      <w:r>
-        <w:t>a</w:t>
-      </w:r>
-      <w:r>
-        <w:t>d</w:t>
-      </w:r>
-      <w:r>
-        <w:t>,</w:t>
-      </w:r>
-    </w:p>
-    <w:p>
-      <w:pPr>
-        <w:pStyle w:val="Sloka"/>
-      </w:pPr>
-      <w:r>
-        <w:t xml:space="preserve">jak </w:t>
-      </w:r>
-      <w:r>
-        <w:t>jiná</w:t>
-      </w:r>
-      <w:r>
-        <w:t xml:space="preserve"> v</w:t>
-      </w:r>
-      <w:r>
-        <w:t>š</w:t>
-      </w:r>
-      <w:r>
-        <w:t>ad,</w:t>
-      </w:r>
-    </w:p>
-    <w:p>
-      <w:pPr>
-        <w:pStyle w:val="Sloka"/>
-      </w:pPr>
-      <w:r>
-        <w:t>b</w:t>
-      </w:r>
-      <w:r>
-        <w:t xml:space="preserve">y </w:t>
-      </w:r>
-      <w:r>
-        <w:t xml:space="preserve">lze </w:t>
-      </w:r>
-      <w:r>
-        <w:t xml:space="preserve">mohla se </w:t>
-      </w:r>
-      <w:r>
-        <w:t>jí</w:t>
-      </w:r>
-      <w:r>
-        <w:t xml:space="preserve"> </w:t>
-      </w:r>
-      <w:r>
-        <w:t>vyrovnat</w:t>
-      </w:r>
-      <w:r>
-        <w:t>.</w:t>
-      </w:r>
-    </w:p>
-    <w:p>
-      <w:pPr>
-        <w:pStyle w:val="Sloka"/>
-      </w:pPr>
-    </w:p>
-    <w:p>
-      <w:pPr>
-        <w:pStyle w:val="Sloka"/>
-        <w:rPr>
-          <w:szCs w:val="24"/>
-        </w:rPr>
-      </w:pPr>
-      <w:r>
-        <w:t>J</w:t>
-      </w:r>
-      <w:r>
-        <w:t>á</w:t>
-      </w:r>
-      <w:r>
-        <w:t xml:space="preserve"> sním a bled</w:t>
-      </w:r>
-      <w:r>
-        <w:t>,</w:t>
-      </w:r>
-      <w:r>
-        <w:t xml:space="preserve"> </w:t>
-      </w:r>
-      <w:r>
-        <w:t>vznešenou</w:t>
-      </w:r>
-      <w:r>
-        <w:t xml:space="preserve"> vílu p</w:t>
-      </w:r>
-      <w:r>
-        <w:t>í</w:t>
-      </w:r>
-      <w:r>
-        <w:t>t</w:t>
-      </w:r>
-      <w:r>
-        <w:t>;</w:t>
-      </w:r>
-    </w:p>
-    <w:p>
-      <w:pPr>
-        <w:pStyle w:val="Sloka"/>
-        <w:rPr>
-          <w:szCs w:val="24"/>
-        </w:rPr>
-      </w:pPr>
-      <w:r>
-        <w:t>sen tento</w:t>
-      </w:r>
-      <w:r>
-        <w:t>:</w:t>
-      </w:r>
-      <w:r>
-        <w:t xml:space="preserve"> sl</w:t>
-      </w:r>
-      <w:r>
-        <w:t>í</w:t>
-      </w:r>
-      <w:r>
-        <w:t>t</w:t>
-      </w:r>
-    </w:p>
-    <w:p>
-      <w:pPr>
-        <w:pStyle w:val="Sloka"/>
-        <w:rPr>
-          <w:szCs w:val="24"/>
-        </w:rPr>
-      </w:pPr>
-      <w:r>
-        <w:t xml:space="preserve">jej </w:t>
-      </w:r>
-      <w:r>
-        <w:t>žití</w:t>
-      </w:r>
-      <w:r>
-        <w:t>,</w:t>
-      </w:r>
-      <w:r>
-        <w:t xml:space="preserve"> co chaos je, a klid.</w:t>
-      </w:r>
-    </w:p>
-    <w:p>
-      <w:pPr>
-        <w:pStyle w:val="Sloka"/>
-        <w:rPr>
-          <w:szCs w:val="24"/>
-        </w:rPr>
-      </w:pPr>
-    </w:p>
-    <w:p>
-      <w:pPr>
-        <w:pStyle w:val="Sloka"/>
-        <w:rPr>
-          <w:szCs w:val="24"/>
-        </w:rPr>
-      </w:pPr>
-      <w:r>
-        <w:t>V měkký mech lehn</w:t>
-      </w:r>
-      <w:r>
-        <w:t>u</w:t>
-      </w:r>
-    </w:p>
-    <w:p>
-      <w:pPr>
-        <w:pStyle w:val="Sloka"/>
-        <w:rPr>
-          <w:szCs w:val="24"/>
-        </w:rPr>
-      </w:pPr>
-      <w:r>
-        <w:t>a jak</w:t>
-      </w:r>
-      <w:r>
-        <w:t xml:space="preserve"> odvěký sen</w:t>
-      </w:r>
-      <w:r>
-        <w:t>,</w:t>
-      </w:r>
-    </w:p>
-    <w:p>
-      <w:pPr>
-        <w:pStyle w:val="Sloka"/>
-        <w:rPr>
-          <w:szCs w:val="24"/>
-        </w:rPr>
-      </w:pPr>
-      <w:r>
-        <w:t>či p</w:t>
-      </w:r>
-      <w:r>
-        <w:t>ř</w:t>
-      </w:r>
-      <w:r>
-        <w:t>esuch</w:t>
-      </w:r>
-      <w:r>
-        <w:t>ý</w:t>
-      </w:r>
-      <w:r>
-        <w:t xml:space="preserve"> </w:t>
-      </w:r>
-      <w:r>
-        <w:t>kmen</w:t>
-      </w:r>
-    </w:p>
-    <w:p>
-      <w:pPr>
-        <w:pStyle w:val="Sloka"/>
-        <w:rPr>
-          <w:szCs w:val="24"/>
-        </w:rPr>
-      </w:pPr>
-      <w:r>
-        <w:t>se</w:t>
-      </w:r>
-      <w:r>
-        <w:t xml:space="preserve"> cel</w:t>
-      </w:r>
-      <w:r>
-        <w:t xml:space="preserve"> rozpadnu,</w:t>
-      </w:r>
-    </w:p>
-    <w:p>
-      <w:pPr>
-        <w:pStyle w:val="Sloka"/>
-        <w:rPr>
-          <w:szCs w:val="24"/>
-        </w:rPr>
-      </w:pPr>
-    </w:p>
-    <w:p>
-      <w:pPr>
-        <w:pStyle w:val="Sloka"/>
-        <w:rPr>
-          <w:szCs w:val="24"/>
-        </w:rPr>
-      </w:pPr>
-      <w:r>
-        <w:t>vykrv</w:t>
-      </w:r>
-      <w:r>
-        <w:t>á</w:t>
-      </w:r>
-      <w:r>
-        <w:t>c</w:t>
-      </w:r>
-      <w:r>
-        <w:t>í</w:t>
-      </w:r>
-      <w:r>
-        <w:t>m sv</w:t>
-      </w:r>
-      <w:r>
-        <w:t>é</w:t>
-      </w:r>
-      <w:r>
-        <w:t xml:space="preserve"> c</w:t>
-      </w:r>
-      <w:r>
-        <w:t>é</w:t>
-      </w:r>
-      <w:r>
-        <w:t>vy,</w:t>
-      </w:r>
-    </w:p>
-    <w:p>
-      <w:pPr>
-        <w:pStyle w:val="Sloka"/>
-        <w:rPr>
-          <w:szCs w:val="24"/>
-        </w:rPr>
-      </w:pPr>
-      <w:r>
-        <w:t>co</w:t>
-      </w:r>
-      <w:r>
-        <w:t xml:space="preserve"> </w:t>
-      </w:r>
-      <w:r>
-        <w:t>dál</w:t>
-      </w:r>
-      <w:r>
-        <w:t xml:space="preserve"> </w:t>
-      </w:r>
-      <w:r>
-        <w:t>mám</w:t>
-      </w:r>
-      <w:r>
-        <w:t xml:space="preserve"> k odevzdání,</w:t>
-      </w:r>
-    </w:p>
-    <w:p>
-      <w:pPr>
-        <w:pStyle w:val="Sloka"/>
-        <w:rPr>
-          <w:szCs w:val="24"/>
-        </w:rPr>
-      </w:pPr>
-      <w:r>
-        <w:t>jen ať j</w:t>
-      </w:r>
-      <w:r>
-        <w:t>ej</w:t>
-      </w:r>
-      <w:r>
-        <w:t xml:space="preserve"> </w:t>
-      </w:r>
-      <w:r>
-        <w:t>ú</w:t>
-      </w:r>
-      <w:r>
-        <w:t>sm</w:t>
-      </w:r>
-      <w:r>
-        <w:t>ě</w:t>
-      </w:r>
-      <w:r>
-        <w:t>vy</w:t>
-      </w:r>
-    </w:p>
-    <w:p>
-      <w:pPr>
-        <w:pStyle w:val="Sloka"/>
-        <w:rPr>
-          <w:color w:val="auto"/>
-          <w:szCs w:val="24"/>
-        </w:rPr>
-      </w:pPr>
-      <w:r>
-        <w:t>se mi kl</w:t>
-      </w:r>
-      <w:r>
-        <w:t>a</w:t>
-      </w:r>
-      <w:r>
-        <w:t>ní.</w:t>
-      </w:r>
-      <w:r>
-        <w:br w:type="page"/>
-      </w:r>
-    </w:p>
-    <w:p>
-      <w:pPr>
-        <w:pStyle w:val="Nadpisbsn"/>
-      </w:pPr>
-      <w:bookmarkStart w:id="18" w:name="_Toc75286813"/>
-      <w:r>
-        <w:lastRenderedPageBreak/>
-        <w:t>Kletba</w:t>
-      </w:r>
-      <w:bookmarkEnd w:id="18"/>
-    </w:p>
-    <w:p>
-      <w:pPr>
-        <w:pStyle w:val="Sloka"/>
-      </w:pPr>
-    </w:p>
-    <w:p>
-      <w:pPr>
-        <w:pStyle w:val="Sloka"/>
-      </w:pPr>
-      <w:r>
-        <w:t>Já netěším se z tvorů,</w:t>
-      </w:r>
-    </w:p>
-    <w:p>
-      <w:pPr>
-        <w:pStyle w:val="Sloka"/>
-      </w:pPr>
-      <w:r>
-        <w:t>co jsou lidští,</w:t>
-      </w:r>
-    </w:p>
-    <w:p>
-      <w:pPr>
-        <w:pStyle w:val="Sloka"/>
-      </w:pPr>
-      <w:r>
-        <w:t>řežou, pletou m</w:t>
-      </w:r>
-      <w:r>
-        <w:t>ne</w:t>
-      </w:r>
-      <w:r>
-        <w:t xml:space="preserve"> a spolu</w:t>
-      </w:r>
-    </w:p>
-    <w:p>
-      <w:pPr>
-        <w:pStyle w:val="Sloka"/>
-      </w:pPr>
-      <w:r>
-        <w:t>jich duše piští.</w:t>
-      </w:r>
-    </w:p>
-    <w:p>
-      <w:pPr>
-        <w:pStyle w:val="Sloka"/>
-      </w:pPr>
-    </w:p>
-    <w:p>
-      <w:pPr>
-        <w:pStyle w:val="Sloka"/>
-      </w:pPr>
-      <w:r>
-        <w:t xml:space="preserve">Já </w:t>
-      </w:r>
-      <w:r>
-        <w:t>na</w:t>
-      </w:r>
-      <w:r>
-        <w:t>slouchám vánky chladu,</w:t>
-      </w:r>
-    </w:p>
-    <w:p>
-      <w:pPr>
-        <w:pStyle w:val="Sloka"/>
-      </w:pPr>
-      <w:r>
-        <w:t>kam jít šeptají,</w:t>
-      </w:r>
-    </w:p>
-    <w:p>
-      <w:pPr>
-        <w:pStyle w:val="Sloka"/>
-      </w:pPr>
-      <w:r>
-        <w:t>a že mé kroky cení radu,</w:t>
-      </w:r>
-    </w:p>
-    <w:p>
-      <w:pPr>
-        <w:pStyle w:val="Sloka"/>
-      </w:pPr>
-      <w:r>
-        <w:t>jsem sám, potaji.</w:t>
-      </w:r>
-    </w:p>
-    <w:p>
-      <w:pPr>
-        <w:pStyle w:val="Sloka"/>
-      </w:pPr>
-    </w:p>
-    <w:p>
-      <w:pPr>
-        <w:pStyle w:val="Sloka"/>
-      </w:pPr>
-      <w:r>
-        <w:t>Vládnu kde se Stíny vinou</w:t>
-      </w:r>
-    </w:p>
-    <w:p>
-      <w:pPr>
-        <w:pStyle w:val="Sloka"/>
-      </w:pPr>
-      <w:r>
-        <w:t>tiše míst,</w:t>
-      </w:r>
-    </w:p>
-    <w:p>
-      <w:pPr>
-        <w:pStyle w:val="Sloka"/>
-      </w:pPr>
-      <w:r>
-        <w:t>tam hyne spol s křovinou</w:t>
-      </w:r>
-    </w:p>
-    <w:p>
-      <w:pPr>
-        <w:pStyle w:val="Sloka"/>
-      </w:pPr>
-      <w:r>
-        <w:t>výše list.</w:t>
-      </w:r>
-    </w:p>
-    <w:p>
-      <w:pPr>
-        <w:pStyle w:val="Sloka"/>
-      </w:pPr>
-    </w:p>
-    <w:p>
-      <w:pPr>
-        <w:pStyle w:val="Sloka"/>
-      </w:pPr>
-      <w:r>
-        <w:t>Ten, kdo vlil své p</w:t>
-      </w:r>
-      <w:r>
-        <w:t>ř</w:t>
-      </w:r>
-      <w:r>
-        <w:t>iviněn</w:t>
-      </w:r>
-      <w:r>
-        <w:t>í</w:t>
-      </w:r>
-    </w:p>
-    <w:p>
-      <w:pPr>
-        <w:pStyle w:val="Sloka"/>
-      </w:pPr>
-      <w:r>
-        <w:t>druhým vzlyků,</w:t>
-      </w:r>
-    </w:p>
-    <w:p>
-      <w:pPr>
-        <w:pStyle w:val="Sloka"/>
-      </w:pPr>
-      <w:r>
-        <w:t xml:space="preserve">ať s ním </w:t>
-      </w:r>
-      <w:r>
-        <w:t xml:space="preserve">klid nebe </w:t>
-      </w:r>
-      <w:r>
-        <w:t>není</w:t>
-      </w:r>
-    </w:p>
-    <w:p>
-      <w:pPr>
-        <w:pStyle w:val="Sloka"/>
-      </w:pPr>
-      <w:r>
-        <w:t>v okamžiku. </w:t>
-      </w:r>
-    </w:p>
-    <w:p>
-      <w:pPr>
-        <w:pStyle w:val="Sloka"/>
-      </w:pPr>
-    </w:p>
-    <w:p>
-      <w:pPr>
-        <w:pStyle w:val="Sloka"/>
-      </w:pPr>
-      <w:r>
         <w:t xml:space="preserve">Ti z Vás, </w:t>
       </w:r>
       <w:r>
@@ -10622,89 +10382,6 @@
     </w:p>
     <w:p>
       <w:pPr>
-        <w:rPr>
-          <w:rFonts w:ascii="Times New Roman" w:eastAsia="Times New Roman" w:hAnsi="Times New Roman" w:cs="Times New Roman"/>
-          <w:i/>
-          <w:color w:val="000000"/>
-          <w:sz w:val="40"/>
-          <w:szCs w:val="32"/>
-          <w:lang w:eastAsia="cs-CZ"/>
-        </w:rPr>
-      </w:pPr>
-      <w:r>
-        <w:rPr>
-          <w:noProof/>
-        </w:rPr>
-        <w:lastRenderedPageBreak/>
-        <w:drawing>
-          <wp:anchor distT="0" distB="0" distL="114300" distR="114300" simplePos="0" relativeHeight="251667456" behindDoc="0" locked="0" layoutInCell="1" allowOverlap="1" wp14:anchorId="594FB205" wp14:editId="498FC42B">
-            <wp:simplePos x="0" y="0"/>
-            <wp:positionH relativeFrom="column">
-              <wp:posOffset>-457200</wp:posOffset>
-            </wp:positionH>
-            <wp:positionV relativeFrom="paragraph">
-              <wp:posOffset>0</wp:posOffset>
-            </wp:positionV>
-            <wp:extent cx="4686300" cy="4686300"/>
-            <wp:effectExtent l="0" t="0" r="0" b="0"/>
-            <wp:wrapSquare wrapText="bothSides"/>
-            <wp:docPr id="33" name="Obrázek 33"/>
-            <wp:cNvGraphicFramePr>
-              <a:graphicFrameLocks xmlns:a="http://schemas.openxmlformats.org/drawingml/2006/main" noChangeAspect="1"/>
-            </wp:cNvGraphicFramePr>
-            <a:graphic xmlns:a="http://schemas.openxmlformats.org/drawingml/2006/main">
-              <a:graphicData uri="http://schemas.openxmlformats.org/drawingml/2006/picture">
-                <pic:pic xmlns:pic="http://schemas.openxmlformats.org/drawingml/2006/picture">
-                  <pic:nvPicPr>
-                    <pic:cNvPr id="0" name="Picture 23"/>
-                    <pic:cNvPicPr>
-                      <a:picLocks noChangeAspect="1" noChangeArrowheads="1"/>
-                    </pic:cNvPicPr>
-                  </pic:nvPicPr>
-                  <pic:blipFill>
-                    <a:blip r:embed="rId17">
-                      <a:extLst>
-                        <a:ext uri="{28A0092B-C50C-407E-A947-70E740481C1C}">
-                          <a14:useLocalDpi xmlns:a14="http://schemas.microsoft.com/office/drawing/2010/main" val="0"/>
-                        </a:ext>
-                      </a:extLst>
-                    </a:blip>
-                    <a:srcRect/>
-                    <a:stretch>
-                      <a:fillRect/>
-                    </a:stretch>
-                  </pic:blipFill>
-                  <pic:spPr bwMode="auto">
-                    <a:xfrm>
-                      <a:off x="0" y="0"/>
-                      <a:ext cx="4686300" cy="4686300"/>
-                    </a:xfrm>
-                    <a:prstGeom prst="rect">
-                      <a:avLst/>
-                    </a:prstGeom>
-                    <a:noFill/>
-                    <a:ln>
-                      <a:noFill/>
-                    </a:ln>
-                  </pic:spPr>
-                </pic:pic>
-              </a:graphicData>
-            </a:graphic>
-            <wp14:sizeRelH relativeFrom="page">
-              <wp14:pctWidth>0</wp14:pctWidth>
-            </wp14:sizeRelH>
-            <wp14:sizeRelV relativeFrom="page">
-              <wp14:pctHeight>0</wp14:pctHeight>
-            </wp14:sizeRelV>
-          </wp:anchor>
-        </w:drawing>
-      </w:r>
-      <w:r>
-        <w:br w:type="page"/>
-      </w:r>
-    </w:p>
-    <w:p>
-      <w:pPr>
         <w:pStyle w:val="Nadpisbsn"/>
       </w:pPr>
       <w:bookmarkStart w:id="20" w:name="_Toc75286815"/>
@@ -11823,18 +11500,28 @@
     </w:p>
     <w:p>
       <w:pPr>
-        <w:pStyle w:val="Sloka"/>
-        <w:rPr>
+        <w:rPr>
+          <w:rFonts w:ascii="Times New Roman" w:eastAsia="Times New Roman" w:hAnsi="Times New Roman" w:cs="Times New Roman"/>
+          <w:color w:val="000000"/>
           <w:sz w:val="24"/>
           <w:szCs w:val="24"/>
-        </w:rPr>
-      </w:pPr>
-    </w:p>
-    <w:p>
-      <w:pPr>
-        <w:pStyle w:val="Sloka"/>
-      </w:pPr>
-      <w:r>
+          <w:lang w:eastAsia="cs-CZ"/>
+        </w:rPr>
+      </w:pPr>
+      <w:r>
+        <w:rPr>
+          <w:sz w:val="24"/>
+          <w:szCs w:val="24"/>
+        </w:rPr>
+        <w:br w:type="page"/>
+      </w:r>
+    </w:p>
+    <w:p>
+      <w:pPr>
+        <w:pStyle w:val="Sloka"/>
+      </w:pPr>
+      <w:r>
+        <w:lastRenderedPageBreak/>
         <w:t>chybí tu kyslík</w:t>
       </w:r>
     </w:p>
@@ -11919,7 +11606,7 @@
                     </pic:cNvPicPr>
                   </pic:nvPicPr>
                   <pic:blipFill>
-                    <a:blip r:embed="rId18" cstate="print">
+                    <a:blip r:embed="rId15" cstate="print">
                       <a:extLst>
                         <a:ext uri="{28A0092B-C50C-407E-A947-70E740481C1C}">
                           <a14:useLocalDpi xmlns:a14="http://schemas.microsoft.com/office/drawing/2010/main" val="0"/>
@@ -12415,7 +12102,7 @@
                     </pic:cNvPicPr>
                   </pic:nvPicPr>
                   <pic:blipFill>
-                    <a:blip r:embed="rId19" cstate="print">
+                    <a:blip r:embed="rId16" cstate="print">
                       <a:extLst>
                         <a:ext uri="{28A0092B-C50C-407E-A947-70E740481C1C}">
                           <a14:useLocalDpi xmlns:a14="http://schemas.microsoft.com/office/drawing/2010/main" val="0"/>
@@ -13292,30 +12979,23 @@
     </w:p>
     <w:p>
       <w:pPr>
-        <w:pStyle w:val="Sloka"/>
-      </w:pPr>
-    </w:p>
-    <w:p>
-      <w:pPr>
-        <w:pStyle w:val="Sloka"/>
-      </w:pPr>
-      <w:r>
-        <w:t>-</w:t>
-      </w:r>
-      <w:r>
-        <w:t xml:space="preserve"> - -</w:t>
-      </w:r>
-    </w:p>
-    <w:p>
-      <w:pPr>
-        <w:pStyle w:val="Sloka"/>
-      </w:pPr>
-    </w:p>
-    <w:p>
-      <w:pPr>
-        <w:pStyle w:val="Sloka"/>
-      </w:pPr>
-      <w:r>
+        <w:rPr>
+          <w:rFonts w:ascii="Times New Roman" w:eastAsia="Times New Roman" w:hAnsi="Times New Roman" w:cs="Times New Roman"/>
+          <w:color w:val="000000"/>
+          <w:szCs w:val="32"/>
+          <w:lang w:eastAsia="cs-CZ"/>
+        </w:rPr>
+      </w:pPr>
+      <w:r>
+        <w:br w:type="page"/>
+      </w:r>
+    </w:p>
+    <w:p>
+      <w:pPr>
+        <w:pStyle w:val="Sloka"/>
+      </w:pPr>
+      <w:r>
+        <w:lastRenderedPageBreak/>
         <w:t>D</w:t>
       </w:r>
       <w:r>
@@ -15227,11 +14907,19 @@
     </w:p>
     <w:p>
       <w:pPr>
-        <w:pStyle w:val="Sloka"/>
-        <w:rPr>
-          <w:szCs w:val="24"/>
-        </w:rPr>
-      </w:pPr>
+        <w:rPr>
+          <w:rFonts w:ascii="Times New Roman" w:eastAsia="Times New Roman" w:hAnsi="Times New Roman" w:cs="Times New Roman"/>
+          <w:color w:val="000000"/>
+          <w:szCs w:val="24"/>
+          <w:lang w:eastAsia="cs-CZ"/>
+        </w:rPr>
+      </w:pPr>
+      <w:r>
+        <w:rPr>
+          <w:szCs w:val="24"/>
+        </w:rPr>
+        <w:br w:type="page"/>
+      </w:r>
     </w:p>
     <w:p>
       <w:pPr>
@@ -15241,6 +14929,7 @@
         </w:rPr>
       </w:pPr>
       <w:r>
+        <w:lastRenderedPageBreak/>
         <w:t>a krás jin</w:t>
       </w:r>
       <w:r>
@@ -15880,17 +15569,26 @@
     </w:p>
     <w:p>
       <w:pPr>
-        <w:pStyle w:val="Sloka"/>
-        <w:rPr>
-          <w:szCs w:val="24"/>
-        </w:rPr>
-      </w:pPr>
-    </w:p>
-    <w:p>
-      <w:pPr>
-        <w:pStyle w:val="Sloka"/>
-      </w:pPr>
-      <w:r>
+        <w:rPr>
+          <w:rFonts w:ascii="Times New Roman" w:eastAsia="Times New Roman" w:hAnsi="Times New Roman" w:cs="Times New Roman"/>
+          <w:color w:val="000000"/>
+          <w:szCs w:val="24"/>
+          <w:lang w:eastAsia="cs-CZ"/>
+        </w:rPr>
+      </w:pPr>
+      <w:r>
+        <w:rPr>
+          <w:szCs w:val="24"/>
+        </w:rPr>
+        <w:br w:type="page"/>
+      </w:r>
+    </w:p>
+    <w:p>
+      <w:pPr>
+        <w:pStyle w:val="Sloka"/>
+      </w:pPr>
+      <w:r>
+        <w:lastRenderedPageBreak/>
         <w:t>Vaše</w:t>
       </w:r>
       <w:r>
@@ -16757,7 +16455,10 @@
         <w:t>ty</w:t>
       </w:r>
       <w:r>
-        <w:t xml:space="preserve"> jsi mne prolila.</w:t>
+        <w:t>s</w:t>
+      </w:r>
+      <w:r>
+        <w:t xml:space="preserve"> mne prolila.</w:t>
       </w:r>
       <w:r>
         <w:br w:type="page"/>
@@ -16768,6 +16469,163 @@
         <w:pStyle w:val="Nadpisbsn"/>
       </w:pPr>
       <w:bookmarkStart w:id="41" w:name="_Toc75286836"/>
+      <w:r>
+        <w:lastRenderedPageBreak/>
+        <w:t>A sochou se nyní stal</w:t>
+      </w:r>
+      <w:r>
+        <w:t xml:space="preserve"> </w:t>
+      </w:r>
+      <w:r>
+        <w:t>i on</w:t>
+      </w:r>
+      <w:r>
+        <w:t xml:space="preserve"> sám</w:t>
+      </w:r>
+    </w:p>
+    <w:p>
+      <w:pPr>
+        <w:pStyle w:val="Sloka"/>
+      </w:pPr>
+    </w:p>
+    <w:p>
+      <w:pPr>
+        <w:pStyle w:val="Sloka"/>
+      </w:pPr>
+      <w:r>
+        <w:t>Úsměvů nemám, snad slzet si přeji,</w:t>
+      </w:r>
+    </w:p>
+    <w:p>
+      <w:pPr>
+        <w:pStyle w:val="Sloka"/>
+      </w:pPr>
+      <w:r>
+        <w:t>to pro ní jen, pro kterou víc,</w:t>
+      </w:r>
+    </w:p>
+    <w:p>
+      <w:pPr>
+        <w:pStyle w:val="Sloka"/>
+      </w:pPr>
+      <w:r>
+        <w:t>chladný jsem led, necítím nic,</w:t>
+      </w:r>
+    </w:p>
+    <w:p>
+      <w:pPr>
+        <w:pStyle w:val="Sloka"/>
+      </w:pPr>
+      <w:r>
+        <w:t>srdce nemám - hledím do peřejí -</w:t>
+      </w:r>
+    </w:p>
+    <w:p>
+      <w:pPr>
+        <w:pStyle w:val="Sloka"/>
+      </w:pPr>
+    </w:p>
+    <w:p>
+      <w:pPr>
+        <w:pStyle w:val="Sloka"/>
+      </w:pPr>
+      <w:r>
+        <w:t>nejen své, jen myslí dbám to její,</w:t>
+      </w:r>
+    </w:p>
+    <w:p>
+      <w:pPr>
+        <w:pStyle w:val="Sloka"/>
+      </w:pPr>
+      <w:r>
+        <w:t>jak sladké je, vždyť pochází od vinic,</w:t>
+      </w:r>
+    </w:p>
+    <w:p>
+      <w:pPr>
+        <w:pStyle w:val="Sloka"/>
+      </w:pPr>
+      <w:r>
+        <w:t>Vám ostatním, všem dámám kralujíc,</w:t>
+      </w:r>
+    </w:p>
+    <w:p>
+      <w:pPr>
+        <w:pStyle w:val="Sloka"/>
+      </w:pPr>
+      <w:r>
+        <w:t>sličny, než ona nezáříte pestřeji!</w:t>
+      </w:r>
+    </w:p>
+    <w:p>
+      <w:pPr>
+        <w:pStyle w:val="Sloka"/>
+      </w:pPr>
+    </w:p>
+    <w:p>
+      <w:pPr>
+        <w:pStyle w:val="Sloka"/>
+      </w:pPr>
+      <w:r>
+        <w:t>Tak krutý zásah lásky musím nést,</w:t>
+      </w:r>
+    </w:p>
+    <w:p>
+      <w:pPr>
+        <w:pStyle w:val="Sloka"/>
+      </w:pPr>
+      <w:r>
+        <w:t>co zbývá mi, než dále prchat</w:t>
+      </w:r>
+    </w:p>
+    <w:p>
+      <w:pPr>
+        <w:pStyle w:val="Sloka"/>
+      </w:pPr>
+      <w:r>
+        <w:t>před Vámi, z těla, z živých měst</w:t>
+      </w:r>
+    </w:p>
+    <w:p>
+      <w:pPr>
+        <w:pStyle w:val="Sloka"/>
+      </w:pPr>
+    </w:p>
+    <w:p>
+      <w:pPr>
+        <w:pStyle w:val="Sloka"/>
+      </w:pPr>
+      <w:r>
+        <w:t>a před sebou samým, nechci lhát,</w:t>
+      </w:r>
+    </w:p>
+    <w:p>
+      <w:pPr>
+        <w:pStyle w:val="Sloka"/>
+      </w:pPr>
+      <w:r>
+        <w:t>sobě lhát, že čípak to vina,</w:t>
+      </w:r>
+    </w:p>
+    <w:p>
+      <w:pPr>
+        <w:pStyle w:val="Sloka"/>
+        <w:rPr>
+          <w:i/>
+          <w:sz w:val="36"/>
+        </w:rPr>
+      </w:pPr>
+      <w:r>
+        <w:t>ať žal mi patří nežli jiná!</w:t>
+      </w:r>
+      <w:r>
+        <w:br w:type="page"/>
+      </w:r>
+    </w:p>
+    <w:p>
+      <w:pPr>
+        <w:pStyle w:val="Nadpisbsn"/>
+      </w:pPr>
       <w:r>
         <w:lastRenderedPageBreak/>
         <w:t>Portál</w:t>
@@ -16809,10 +16667,16 @@
         <w:t xml:space="preserve"> </w:t>
       </w:r>
       <w:r>
-        <w:t xml:space="preserve">přivřu </w:t>
-      </w:r>
-      <w:r>
-        <w:t xml:space="preserve">svůj zrak </w:t>
+        <w:t>přivřu</w:t>
+      </w:r>
+      <w:r>
+        <w:t xml:space="preserve"> zrak</w:t>
+      </w:r>
+      <w:r>
+        <w:t xml:space="preserve"> svůj</w:t>
+      </w:r>
+      <w:r>
+        <w:t xml:space="preserve"> </w:t>
       </w:r>
       <w:r>
         <w:t>a hned klidem procítěný.</w:t>
@@ -17093,7 +16957,13 @@
         <w:pStyle w:val="Sloka"/>
       </w:pPr>
       <w:r>
-        <w:t>ve mně; prchla, pak zdvihla zde práh zděný.</w:t>
+        <w:t xml:space="preserve">ve mně; </w:t>
+      </w:r>
+      <w:r>
+        <w:t>zmlkla</w:t>
+      </w:r>
+      <w:r>
+        <w:t>, pak zdvihla zde práh zděný.</w:t>
       </w:r>
     </w:p>
     <w:p>
@@ -17211,7 +17081,13 @@
         <w:pStyle w:val="Sloka"/>
       </w:pPr>
       <w:r>
-        <w:t>než jedno chudé azuro</w:t>
+        <w:t>než jedno chud</w:t>
+      </w:r>
+      <w:r>
+        <w:t>n</w:t>
+      </w:r>
+      <w:r>
+        <w:t>é azuro</w:t>
       </w:r>
       <w:r>
         <w:t>.</w:t>
@@ -17275,6 +17151,17 @@
         <w:pStyle w:val="Sloka"/>
       </w:pPr>
       <w:r>
+        <w:t>Kvete Tma</w:t>
+      </w:r>
+      <w:r>
+        <w:t>.</w:t>
+      </w:r>
+    </w:p>
+    <w:p>
+      <w:pPr>
+        <w:pStyle w:val="Sloka"/>
+      </w:pPr>
+      <w:r>
         <w:t>Čern</w:t>
       </w:r>
       <w:r>
@@ -17332,7 +17219,10 @@
         <w:t xml:space="preserve"> neb</w:t>
       </w:r>
       <w:r>
-        <w:t xml:space="preserve">em </w:t>
+        <w:t>i</w:t>
+      </w:r>
+      <w:r>
+        <w:t xml:space="preserve"> </w:t>
       </w:r>
       <w:r>
         <w:t>rozprostírá</w:t>
@@ -17362,7 +17252,13 @@
       <w:bookmarkStart w:id="44" w:name="_Toc75286839"/>
       <w:r>
         <w:lastRenderedPageBreak/>
-        <w:t>Byje přirozená jako elvinský les</w:t>
+        <w:t>Byje přirozená</w:t>
+      </w:r>
+      <w:r>
+        <w:t xml:space="preserve"> </w:t>
+      </w:r>
+      <w:r>
+        <w:t>jako elvinský les</w:t>
       </w:r>
       <w:bookmarkEnd w:id="44"/>
     </w:p>
@@ -17412,229 +17308,229 @@
         <w:pStyle w:val="Sloka"/>
       </w:pPr>
       <w:r>
-        <w:t>Nez</w:t>
-      </w:r>
-      <w:r>
-        <w:t>nám</w:t>
+        <w:t xml:space="preserve">Co </w:t>
+      </w:r>
+      <w:r>
+        <w:t>znám</w:t>
+      </w:r>
+      <w:r>
+        <w:t xml:space="preserve"> já, </w:t>
+      </w:r>
+      <w:r>
+        <w:t xml:space="preserve">obraz </w:t>
+      </w:r>
+      <w:r>
+        <w:t xml:space="preserve">tento </w:t>
+      </w:r>
+      <w:r>
+        <w:t>po</w:t>
+      </w:r>
+      <w:r>
+        <w:t>z</w:t>
+      </w:r>
+      <w:r>
+        <w:t>bude mi stálý.</w:t>
+      </w:r>
+    </w:p>
+    <w:p>
+      <w:pPr>
+        <w:pStyle w:val="Sloka"/>
+      </w:pPr>
+    </w:p>
+    <w:p>
+      <w:pPr>
+        <w:pStyle w:val="Sloka"/>
+      </w:pPr>
+      <w:r>
+        <w:t>Nožka malá mechem chodí bosa v dáli,</w:t>
+      </w:r>
+    </w:p>
+    <w:p>
+      <w:pPr>
+        <w:pStyle w:val="Sloka"/>
+      </w:pPr>
+      <w:r>
+        <w:t>rozezn</w:t>
+      </w:r>
+      <w:r>
+        <w:t>í</w:t>
+      </w:r>
+      <w:r>
+        <w:t>vá ptactva zpěv</w:t>
+      </w:r>
+      <w:r>
+        <w:t>;</w:t>
+      </w:r>
+      <w:r>
+        <w:t xml:space="preserve"> </w:t>
+      </w:r>
+      <w:r>
+        <w:t>s</w:t>
+      </w:r>
+      <w:r>
+        <w:t>rdce sladce roní</w:t>
       </w:r>
       <w:r>
         <w:t>,</w:t>
       </w:r>
-      <w:r>
-        <w:t xml:space="preserve"> že </w:t>
-      </w:r>
-      <w:r>
-        <w:t xml:space="preserve">obraz </w:t>
-      </w:r>
-      <w:r>
-        <w:t xml:space="preserve">tento </w:t>
-      </w:r>
-      <w:r>
-        <w:t>po</w:t>
-      </w:r>
-      <w:r>
-        <w:t>z</w:t>
-      </w:r>
-      <w:r>
-        <w:t>bude mi stálý.</w:t>
-      </w:r>
-    </w:p>
-    <w:p>
-      <w:pPr>
-        <w:pStyle w:val="Sloka"/>
-      </w:pPr>
-    </w:p>
-    <w:p>
-      <w:pPr>
-        <w:pStyle w:val="Sloka"/>
-      </w:pPr>
-      <w:r>
-        <w:t>Nožka malá mechem chodí bosa v dáli,</w:t>
-      </w:r>
-    </w:p>
-    <w:p>
-      <w:pPr>
-        <w:pStyle w:val="Sloka"/>
-      </w:pPr>
-      <w:r>
-        <w:t>rozezn</w:t>
+    </w:p>
+    <w:p>
+      <w:pPr>
+        <w:pStyle w:val="Sloka"/>
+      </w:pPr>
+      <w:r>
+        <w:t>než ohlížet se za jinou, lépe plakat pro ní</w:t>
+      </w:r>
+      <w:r>
+        <w:t>.</w:t>
+      </w:r>
+    </w:p>
+    <w:p>
+      <w:pPr>
+        <w:pStyle w:val="Sloka"/>
+      </w:pPr>
+      <w:r>
+        <w:t>L</w:t>
+      </w:r>
+      <w:r>
+        <w:t>esem</w:t>
+      </w:r>
+      <w:r>
+        <w:t xml:space="preserve"> kráčím</w:t>
+      </w:r>
+      <w:r>
+        <w:t xml:space="preserve"> </w:t>
+      </w:r>
+      <w:r>
+        <w:t xml:space="preserve">i já, </w:t>
+      </w:r>
+      <w:r>
+        <w:t xml:space="preserve">jako </w:t>
+      </w:r>
+      <w:r>
+        <w:t>bránou</w:t>
+      </w:r>
+      <w:r>
+        <w:t xml:space="preserve"> katedrály.</w:t>
+      </w:r>
+    </w:p>
+    <w:p>
+      <w:pPr>
+        <w:pStyle w:val="Sloka"/>
+      </w:pPr>
+    </w:p>
+    <w:p>
+      <w:pPr>
+        <w:pStyle w:val="Sloka"/>
+      </w:pPr>
+      <w:r>
+        <w:t>Kam sázíš květy fialek, má v</w:t>
       </w:r>
       <w:r>
         <w:t>í</w:t>
       </w:r>
       <w:r>
-        <w:t>vá ptactva zpěv</w:t>
-      </w:r>
-      <w:r>
-        <w:t>;</w:t>
+        <w:t>lo,</w:t>
+      </w:r>
+    </w:p>
+    <w:p>
+      <w:pPr>
+        <w:pStyle w:val="Sloka"/>
+      </w:pPr>
+      <w:r>
+        <w:t xml:space="preserve">mé nitro, </w:t>
+      </w:r>
+      <w:r>
+        <w:t>co</w:t>
+      </w:r>
+      <w:r>
+        <w:t xml:space="preserve"> nitro, louka tebou rozrytá;</w:t>
+      </w:r>
+    </w:p>
+    <w:p>
+      <w:pPr>
+        <w:pStyle w:val="Sloka"/>
+      </w:pPr>
+      <w:r>
+        <w:t xml:space="preserve">pod </w:t>
+      </w:r>
+      <w:r>
+        <w:t>hlínou</w:t>
+      </w:r>
+      <w:r>
+        <w:t xml:space="preserve"> leží</w:t>
+      </w:r>
+      <w:r>
+        <w:t>, ač bar</w:t>
+      </w:r>
+      <w:r>
+        <w:t>e</w:t>
+      </w:r>
+      <w:r>
+        <w:t>vn</w:t>
+      </w:r>
+      <w:r>
+        <w:t>ě</w:t>
+      </w:r>
+      <w:r>
+        <w:t>j</w:t>
+      </w:r>
+      <w:r>
+        <w:t>ší</w:t>
+      </w:r>
+      <w:r>
+        <w:t xml:space="preserve"> bylo</w:t>
+      </w:r>
+      <w:r>
+        <w:t>.</w:t>
+      </w:r>
+    </w:p>
+    <w:p>
+      <w:pPr>
+        <w:pStyle w:val="Sloka"/>
+      </w:pPr>
+    </w:p>
+    <w:p>
+      <w:pPr>
+        <w:pStyle w:val="Sloka"/>
+      </w:pPr>
+      <w:r>
+        <w:t>V</w:t>
+      </w:r>
+      <w:r>
+        <w:t xml:space="preserve"> sín</w:t>
+      </w:r>
+      <w:r>
+        <w:t>ě</w:t>
+      </w:r>
+      <w:r>
+        <w:t xml:space="preserve"> les</w:t>
+      </w:r>
+      <w:r>
+        <w:t>ů</w:t>
+      </w:r>
+      <w:r>
+        <w:t xml:space="preserve"> mizívám, mizí všední světy,</w:t>
+      </w:r>
+    </w:p>
+    <w:p>
+      <w:pPr>
+        <w:pStyle w:val="Sloka"/>
+      </w:pPr>
+      <w:r>
+        <w:t>n</w:t>
+      </w:r>
+      <w:r>
+        <w:t xml:space="preserve">itro holé, </w:t>
+      </w:r>
+      <w:r>
+        <w:t>bolest</w:t>
       </w:r>
       <w:r>
         <w:t xml:space="preserve"> </w:t>
       </w:r>
       <w:r>
-        <w:t>s</w:t>
-      </w:r>
-      <w:r>
-        <w:t>rdce sladce roní</w:t>
-      </w:r>
-      <w:r>
-        <w:t>.</w:t>
-      </w:r>
-    </w:p>
-    <w:p>
-      <w:pPr>
-        <w:pStyle w:val="Sloka"/>
-      </w:pPr>
-      <w:r>
-        <w:t>I</w:t>
-      </w:r>
-      <w:r>
-        <w:t xml:space="preserve"> já </w:t>
-      </w:r>
-      <w:r>
-        <w:t>lesem kráčím</w:t>
-      </w:r>
-      <w:r>
-        <w:t xml:space="preserve"> Nocím zpívav o ní,</w:t>
-      </w:r>
-      <w:r>
-        <w:t xml:space="preserve"> //než ohlížet se za jinou, lépe plakat pro ní,</w:t>
-      </w:r>
-    </w:p>
-    <w:p>
-      <w:pPr>
-        <w:pStyle w:val="Sloka"/>
-      </w:pPr>
-      <w:r>
-        <w:t xml:space="preserve">lesem jako farář </w:t>
-      </w:r>
-      <w:r>
-        <w:t>bránou</w:t>
-      </w:r>
-      <w:r>
-        <w:t xml:space="preserve"> katedrály.</w:t>
-      </w:r>
-    </w:p>
-    <w:p>
-      <w:pPr>
-        <w:pStyle w:val="Sloka"/>
-      </w:pPr>
-    </w:p>
-    <w:p>
-      <w:pPr>
-        <w:pStyle w:val="Sloka"/>
-      </w:pPr>
-      <w:r>
-        <w:t>Kam sázíš květy fialek, má v</w:t>
-      </w:r>
-      <w:r>
-        <w:t>í</w:t>
-      </w:r>
-      <w:r>
-        <w:t>lo,</w:t>
-      </w:r>
-    </w:p>
-    <w:p>
-      <w:pPr>
-        <w:pStyle w:val="Sloka"/>
-      </w:pPr>
-      <w:r>
-        <w:t xml:space="preserve">mé nitro, </w:t>
-      </w:r>
-      <w:r>
-        <w:t>co</w:t>
-      </w:r>
-      <w:r>
-        <w:t xml:space="preserve"> nitro, louka tebou rozrytá;</w:t>
-      </w:r>
-    </w:p>
-    <w:p>
-      <w:pPr>
-        <w:pStyle w:val="Sloka"/>
-      </w:pPr>
-      <w:r>
-        <w:t xml:space="preserve">pod </w:t>
-      </w:r>
-      <w:r>
-        <w:t>hlínou</w:t>
-      </w:r>
-      <w:r>
-        <w:t xml:space="preserve"> leží</w:t>
-      </w:r>
-      <w:r>
-        <w:t>, ač bar</w:t>
-      </w:r>
-      <w:r>
-        <w:t>e</w:t>
-      </w:r>
-      <w:r>
-        <w:t>vn</w:t>
-      </w:r>
-      <w:r>
-        <w:t>ě</w:t>
-      </w:r>
-      <w:r>
-        <w:t>j</w:t>
-      </w:r>
-      <w:r>
-        <w:t>ší</w:t>
-      </w:r>
-      <w:r>
-        <w:t xml:space="preserve"> bylo</w:t>
-      </w:r>
-      <w:r>
-        <w:t>.</w:t>
-      </w:r>
-    </w:p>
-    <w:p>
-      <w:pPr>
-        <w:pStyle w:val="Sloka"/>
-      </w:pPr>
-    </w:p>
-    <w:p>
-      <w:pPr>
-        <w:pStyle w:val="Sloka"/>
-      </w:pPr>
-      <w:r>
-        <w:t>V</w:t>
-      </w:r>
-      <w:r>
-        <w:t xml:space="preserve"> sín</w:t>
-      </w:r>
-      <w:r>
-        <w:t>ě</w:t>
-      </w:r>
-      <w:r>
-        <w:t xml:space="preserve"> les</w:t>
-      </w:r>
-      <w:r>
-        <w:t>ů</w:t>
-      </w:r>
-      <w:r>
-        <w:t xml:space="preserve"> mizívám, mizí všední světy,</w:t>
-      </w:r>
-    </w:p>
-    <w:p>
-      <w:pPr>
-        <w:pStyle w:val="Sloka"/>
-      </w:pPr>
-      <w:r>
-        <w:t>n</w:t>
-      </w:r>
-      <w:r>
-        <w:t xml:space="preserve">itro holé, </w:t>
-      </w:r>
-      <w:r>
-        <w:t>bolest</w:t>
-      </w:r>
-      <w:r>
-        <w:t xml:space="preserve"> </w:t>
-      </w:r>
-      <w:r>
-        <w:t xml:space="preserve">plná - </w:t>
-      </w:r>
-      <w:r>
-        <w:t xml:space="preserve"> </w:t>
+        <w:t xml:space="preserve">tebou </w:t>
       </w:r>
       <w:r>
         <w:t>prolitá</w:t>
@@ -17858,7 +17754,7 @@
                     <pic:cNvPicPr/>
                   </pic:nvPicPr>
                   <pic:blipFill>
-                    <a:blip r:embed="rId20" cstate="print">
+                    <a:blip r:embed="rId17" cstate="print">
                       <a:extLst>
                         <a:ext uri="{28A0092B-C50C-407E-A947-70E740481C1C}">
                           <a14:useLocalDpi xmlns:a14="http://schemas.microsoft.com/office/drawing/2010/main" val="0"/>
@@ -17890,6 +17786,7 @@
         <w:pStyle w:val="Sloka"/>
       </w:pPr>
       <w:r>
+        <w:lastRenderedPageBreak/>
         <w:br w:type="page"/>
       </w:r>
     </w:p>
@@ -17973,12 +17870,20 @@
         </w:rPr>
       </w:pPr>
       <w:r>
+        <w:rPr>
+          <w:rFonts w:ascii="Times New Roman" w:eastAsia="Times New Roman" w:hAnsi="Times New Roman" w:cs="Times New Roman"/>
+          <w:color w:val="000000"/>
+          <w:sz w:val="32"/>
+          <w:szCs w:val="32"/>
+          <w:lang w:eastAsia="cs-CZ"/>
+        </w:rPr>
         <w:br w:type="page"/>
       </w:r>
     </w:p>
     <w:p>
       <w:pPr>
         <w:spacing w:after="0" w:line="240" w:lineRule="auto"/>
+        <w:jc w:val="center"/>
         <w:rPr>
           <w:rFonts w:ascii="Times New Roman" w:eastAsia="Times New Roman" w:hAnsi="Times New Roman" w:cs="Times New Roman"/>
           <w:color w:val="000000"/>
@@ -18695,20 +18600,9 @@
         <w:t>krátkozraká religie</w:t>
       </w:r>
     </w:p>
-    <w:p>
-      <w:pPr>
-        <w:rPr>
-          <w:rFonts w:ascii="Times New Roman" w:eastAsia="Times New Roman" w:hAnsi="Times New Roman" w:cs="Times New Roman"/>
-          <w:color w:val="000000"/>
-          <w:sz w:val="32"/>
-          <w:szCs w:val="32"/>
-          <w:lang w:eastAsia="cs-CZ"/>
-        </w:rPr>
-      </w:pPr>
-    </w:p>
     <w:sectPr>
-      <w:footerReference w:type="default" r:id="rId21"/>
-      <w:pgSz w:w="12240" w:h="15840" w:code="1"/>
+      <w:footerReference w:type="default" r:id="rId18"/>
+      <w:pgSz w:w="5953" w:h="8391" w:code="70"/>
       <w:pgMar w:top="720" w:right="720" w:bottom="720" w:left="720" w:header="709" w:footer="709" w:gutter="0"/>
       <w:cols w:space="708"/>
       <w:docGrid w:linePitch="360"/>
@@ -21585,14 +21479,13 @@
     <w:basedOn w:val="Normln"/>
     <w:link w:val="SlokaChar"/>
     <w:qFormat/>
-    <w:rsid w:val="009C0B24"/>
+    <w:rsid w:val="00F96AB6"/>
     <w:pPr>
       <w:spacing w:after="0" w:line="240" w:lineRule="auto"/>
     </w:pPr>
     <w:rPr>
       <w:rFonts w:ascii="Times New Roman" w:eastAsia="Times New Roman" w:hAnsi="Times New Roman" w:cs="Times New Roman"/>
       <w:color w:val="000000"/>
-      <w:sz w:val="28"/>
       <w:szCs w:val="32"/>
       <w:lang w:eastAsia="cs-CZ"/>
     </w:rPr>
@@ -21601,11 +21494,10 @@
     <w:name w:val="Sloka Char"/>
     <w:basedOn w:val="Standardnpsmoodstavce"/>
     <w:link w:val="Sloka"/>
-    <w:rsid w:val="009C0B24"/>
+    <w:rsid w:val="00F96AB6"/>
     <w:rPr>
       <w:rFonts w:ascii="Times New Roman" w:eastAsia="Times New Roman" w:hAnsi="Times New Roman" w:cs="Times New Roman"/>
       <w:color w:val="000000"/>
-      <w:sz w:val="28"/>
       <w:szCs w:val="32"/>
       <w:lang w:eastAsia="cs-CZ"/>
     </w:rPr>

--- a/Kde končí stromy a začínají hvězdy.docx
+++ b/Kde končí stromy a začínají hvězdy.docx
@@ -3048,7 +3048,7 @@
                 <w:noProof/>
                 <w:webHidden/>
               </w:rPr>
-              <w:t>65</w:t>
+              <w:t>66</w:t>
             </w:r>
             <w:r>
               <w:rPr>
@@ -3118,7 +3118,7 @@
                 <w:noProof/>
                 <w:webHidden/>
               </w:rPr>
-              <w:t>66</w:t>
+              <w:t>67</w:t>
             </w:r>
             <w:r>
               <w:rPr>
@@ -3188,7 +3188,7 @@
                 <w:noProof/>
                 <w:webHidden/>
               </w:rPr>
-              <w:t>67</w:t>
+              <w:t>68</w:t>
             </w:r>
             <w:r>
               <w:rPr>
@@ -3258,7 +3258,7 @@
                 <w:noProof/>
                 <w:webHidden/>
               </w:rPr>
-              <w:t>68</w:t>
+              <w:t>69</w:t>
             </w:r>
             <w:r>
               <w:rPr>
@@ -3328,7 +3328,7 @@
                 <w:noProof/>
                 <w:webHidden/>
               </w:rPr>
-              <w:t>74</w:t>
+              <w:t>75</w:t>
             </w:r>
             <w:r>
               <w:rPr>
@@ -3398,7 +3398,7 @@
                 <w:noProof/>
                 <w:webHidden/>
               </w:rPr>
-              <w:t>75</w:t>
+              <w:t>76</w:t>
             </w:r>
             <w:r>
               <w:rPr>
@@ -3468,7 +3468,7 @@
                 <w:noProof/>
                 <w:webHidden/>
               </w:rPr>
-              <w:t>76</w:t>
+              <w:t>77</w:t>
             </w:r>
             <w:r>
               <w:rPr>
@@ -3538,7 +3538,7 @@
                 <w:noProof/>
                 <w:webHidden/>
               </w:rPr>
-              <w:t>77</w:t>
+              <w:t>78</w:t>
             </w:r>
             <w:r>
               <w:rPr>
@@ -3595,318 +3595,354 @@
         <w:pStyle w:val="Sloka"/>
       </w:pPr>
       <w:r>
-        <w:t>Čtenáři m</w:t>
-      </w:r>
-      <w:r>
-        <w:t>ůj</w:t>
-      </w:r>
-      <w:r>
-        <w:t>, kdo ses s láskou seznal,</w:t>
-      </w:r>
-    </w:p>
-    <w:p>
-      <w:pPr>
-        <w:pStyle w:val="Sloka"/>
-      </w:pPr>
-      <w:r>
-        <w:t>naučte se milovat</w:t>
+        <w:t>K</w:t>
+      </w:r>
+      <w:r>
+        <w:t xml:space="preserve">do </w:t>
+      </w:r>
+      <w:r>
+        <w:t>se</w:t>
+      </w:r>
+      <w:r>
+        <w:t xml:space="preserve"> v</w:t>
+      </w:r>
+      <w:r>
+        <w:t xml:space="preserve"> těchto listech </w:t>
+      </w:r>
+      <w:r>
+        <w:t>dotkneš políbení</w:t>
+      </w:r>
+      <w:r>
+        <w:t>,</w:t>
+      </w:r>
+    </w:p>
+    <w:p>
+      <w:pPr>
+        <w:pStyle w:val="Sloka"/>
+      </w:pPr>
+      <w:r>
+        <w:t xml:space="preserve">či snad </w:t>
+      </w:r>
+      <w:r>
+        <w:t>smuten</w:t>
+      </w:r>
+      <w:r>
+        <w:t xml:space="preserve"> přistihneš </w:t>
+      </w:r>
+      <w:r>
+        <w:t xml:space="preserve">se </w:t>
+      </w:r>
+      <w:r>
+        <w:t>tratit</w:t>
+      </w:r>
+      <w:r>
+        <w:t xml:space="preserve"> </w:t>
+      </w:r>
+      <w:r>
+        <w:t>v nich,</w:t>
+      </w:r>
+    </w:p>
+    <w:p>
+      <w:pPr>
+        <w:pStyle w:val="Sloka"/>
+      </w:pPr>
+      <w:r>
+        <w:t>můj</w:t>
+      </w:r>
+      <w:r>
+        <w:t xml:space="preserve"> </w:t>
+      </w:r>
+      <w:r>
+        <w:t>čtenáři, věz</w:t>
+      </w:r>
+      <w:r>
+        <w:t>, listuješ po strastech mých,</w:t>
+      </w:r>
+    </w:p>
+    <w:p>
+      <w:pPr>
+        <w:pStyle w:val="Sloka"/>
+      </w:pPr>
+      <w:r>
+        <w:t>zde s</w:t>
+      </w:r>
+      <w:r>
+        <w:t>lovo se symbolem i obrazy se smění</w:t>
+      </w:r>
+      <w:r>
+        <w:t>.</w:t>
+      </w:r>
+    </w:p>
+    <w:p>
+      <w:pPr>
+        <w:pStyle w:val="Sloka"/>
+      </w:pPr>
+    </w:p>
+    <w:p>
+      <w:pPr>
+        <w:pStyle w:val="Sloka"/>
+      </w:pPr>
+      <w:r>
+        <w:t>Sám</w:t>
+      </w:r>
+      <w:r>
+        <w:t xml:space="preserve"> n</w:t>
+      </w:r>
+      <w:r>
+        <w:t>epoznávám sebe po tom lkání,</w:t>
+      </w:r>
+    </w:p>
+    <w:p>
+      <w:pPr>
+        <w:pStyle w:val="Sloka"/>
+      </w:pPr>
+      <w:r>
+        <w:t>kdy láskou, pak Temnotou já zcela</w:t>
+      </w:r>
+    </w:p>
+    <w:p>
+      <w:pPr>
+        <w:pStyle w:val="Sloka"/>
+      </w:pPr>
+      <w:r>
+        <w:t xml:space="preserve">vzplanul jsem </w:t>
+      </w:r>
+      <w:r>
+        <w:t>–</w:t>
+      </w:r>
+      <w:r>
+        <w:t xml:space="preserve"> </w:t>
+      </w:r>
+      <w:r>
+        <w:t>dnes</w:t>
+      </w:r>
+      <w:r>
+        <w:t xml:space="preserve"> </w:t>
+      </w:r>
+      <w:proofErr w:type="spellStart"/>
+      <w:r>
+        <w:t>doutám</w:t>
+      </w:r>
+      <w:proofErr w:type="spellEnd"/>
+      <w:r>
+        <w:t xml:space="preserve"> hrstka popela</w:t>
+      </w:r>
+      <w:r>
+        <w:t>,</w:t>
+      </w:r>
+    </w:p>
+    <w:p>
+      <w:pPr>
+        <w:pStyle w:val="Sloka"/>
+      </w:pPr>
+      <w:r>
+        <w:t xml:space="preserve">již neznám </w:t>
+      </w:r>
+      <w:r>
+        <w:t>oněch</w:t>
+      </w:r>
+      <w:r>
+        <w:t xml:space="preserve"> chvil, nevzpomenu ani.</w:t>
+      </w:r>
+    </w:p>
+    <w:p>
+      <w:pPr>
+        <w:pStyle w:val="Sloka"/>
+      </w:pPr>
+    </w:p>
+    <w:p>
+      <w:pPr>
+        <w:pStyle w:val="Sloka"/>
+      </w:pPr>
+      <w:r>
+        <w:t>Vstoupil jsem v labyrint, hled</w:t>
+      </w:r>
+      <w:r>
+        <w:t>á</w:t>
+      </w:r>
+      <w:r>
+        <w:t>m vin</w:t>
+      </w:r>
+      <w:r>
+        <w:t>í</w:t>
+      </w:r>
+      <w:r>
+        <w:t>ka:</w:t>
+      </w:r>
+    </w:p>
+    <w:p>
+      <w:pPr>
+        <w:pStyle w:val="Sloka"/>
+      </w:pPr>
+      <w:r>
+        <w:t xml:space="preserve">Jeden </w:t>
+      </w:r>
+      <w:proofErr w:type="gramStart"/>
+      <w:r>
+        <w:t>nen</w:t>
+      </w:r>
+      <w:r>
+        <w:t>í</w:t>
+      </w:r>
+      <w:r>
+        <w:t xml:space="preserve"> - to</w:t>
+      </w:r>
+      <w:proofErr w:type="gramEnd"/>
+      <w:r>
+        <w:t xml:space="preserve"> </w:t>
+      </w:r>
+      <w:proofErr w:type="spellStart"/>
+      <w:r>
+        <w:t>sli</w:t>
+      </w:r>
+      <w:r>
+        <w:t>č</w:t>
+      </w:r>
+      <w:r>
+        <w:t>ny</w:t>
+      </w:r>
+      <w:proofErr w:type="spellEnd"/>
+      <w:r>
+        <w:t xml:space="preserve"> -</w:t>
       </w:r>
       <w:r>
         <w:t xml:space="preserve"> a</w:t>
       </w:r>
       <w:r>
-        <w:t xml:space="preserve"> x</w:t>
-      </w:r>
-      <w:r>
-        <w:t xml:space="preserve"> i</w:t>
-      </w:r>
-      <w:r>
-        <w:t xml:space="preserve"> pláč </w:t>
+        <w:t xml:space="preserve"> </w:t>
+      </w:r>
+      <w:r>
+        <w:t>jedna</w:t>
+      </w:r>
+      <w:r>
+        <w:t xml:space="preserve"> v</w:t>
+      </w:r>
+      <w:r>
+        <w:t>í</w:t>
+      </w:r>
+      <w:r>
+        <w:t>ce vynik</w:t>
+      </w:r>
+      <w:r>
+        <w:t>á</w:t>
+      </w:r>
+      <w:r>
+        <w:t>!</w:t>
+      </w:r>
+    </w:p>
+    <w:p>
+      <w:pPr>
+        <w:pStyle w:val="Sloka"/>
+      </w:pPr>
+      <w:r>
+        <w:t>Tu bloud</w:t>
+      </w:r>
+      <w:r>
+        <w:t>í</w:t>
+      </w:r>
+      <w:r>
+        <w:t>m, tu</w:t>
+      </w:r>
+      <w:r>
+        <w:t xml:space="preserve"> </w:t>
+      </w:r>
+      <w:r>
+        <w:t>vt</w:t>
+      </w:r>
+      <w:r>
+        <w:t>ě</w:t>
+      </w:r>
+      <w:r>
+        <w:t>luji</w:t>
+      </w:r>
+      <w:r>
+        <w:t xml:space="preserve"> se</w:t>
+      </w:r>
+      <w:r>
+        <w:t xml:space="preserve"> do b</w:t>
+      </w:r>
+      <w:r>
+        <w:t>á</w:t>
+      </w:r>
+      <w:r>
+        <w:t>sn</w:t>
+      </w:r>
+      <w:r>
+        <w:t>í</w:t>
+      </w:r>
+      <w:r>
+        <w:t>ka.</w:t>
+      </w:r>
+    </w:p>
+    <w:p>
+      <w:pPr>
+        <w:pStyle w:val="Sloka"/>
+      </w:pPr>
+    </w:p>
+    <w:p>
+      <w:pPr>
+        <w:pStyle w:val="Sloka"/>
+      </w:pPr>
+      <w:r>
+        <w:t>P</w:t>
+      </w:r>
+      <w:r>
+        <w:t>ř</w:t>
+      </w:r>
+      <w:r>
+        <w:t>ed V</w:t>
+      </w:r>
+      <w:r>
+        <w:t>á</w:t>
+      </w:r>
+      <w:r>
+        <w:t>mi pl</w:t>
+      </w:r>
+      <w:r>
+        <w:t>áč</w:t>
+      </w:r>
+      <w:r>
+        <w:t>u, pla</w:t>
+      </w:r>
+      <w:r>
+        <w:t>č</w:t>
+      </w:r>
+      <w:r>
+        <w:t>te se mnou do kl</w:t>
+      </w:r>
+      <w:r>
+        <w:t>í</w:t>
+      </w:r>
+      <w:r>
+        <w:t>na,</w:t>
+      </w:r>
+    </w:p>
+    <w:p>
+      <w:pPr>
+        <w:pStyle w:val="Sloka"/>
+      </w:pPr>
+      <w:r>
+        <w:t>smrteln</w:t>
+      </w:r>
+      <w:r>
+        <w:t>í</w:t>
+      </w:r>
+      <w:r>
+        <w:t xml:space="preserve">, </w:t>
+      </w:r>
+      <w:proofErr w:type="gramStart"/>
+      <w:r>
+        <w:t>p</w:t>
+      </w:r>
+      <w:r>
+        <w:t>íš</w:t>
       </w:r>
       <w:r>
         <w:t>i</w:t>
       </w:r>
-      <w:r>
-        <w:t xml:space="preserve"> žal.</w:t>
-      </w:r>
-    </w:p>
-    <w:p>
-      <w:pPr>
-        <w:pStyle w:val="Sloka"/>
-      </w:pPr>
-    </w:p>
-    <w:p>
-      <w:pPr>
-        <w:pStyle w:val="Sloka"/>
-      </w:pPr>
-      <w:r>
-        <w:t>Čtenáři, kdo v těchto listech najdeš zalíbení,</w:t>
-      </w:r>
-    </w:p>
-    <w:p>
-      <w:pPr>
-        <w:pStyle w:val="Sloka"/>
-      </w:pPr>
-      <w:r>
-        <w:t>či snad zmaten přistihneš v nich,</w:t>
-      </w:r>
-    </w:p>
-    <w:p>
-      <w:pPr>
-        <w:pStyle w:val="Sloka"/>
-      </w:pPr>
-      <w:r>
-        <w:t>nejásej, nepanikař, listuješ po strastech mých,</w:t>
-      </w:r>
-    </w:p>
-    <w:p>
-      <w:pPr>
-        <w:pStyle w:val="Sloka"/>
-      </w:pPr>
-      <w:r>
-        <w:t>víře mé i obrazech, iluse se mění.</w:t>
-      </w:r>
-    </w:p>
-    <w:p>
-      <w:pPr>
-        <w:pStyle w:val="Sloka"/>
-      </w:pPr>
-      <w:r>
-        <w:t xml:space="preserve">víra má se </w:t>
-      </w:r>
-      <w:r>
-        <w:t>symbolem</w:t>
-      </w:r>
-      <w:r>
-        <w:t xml:space="preserve"> i</w:t>
-      </w:r>
-      <w:r>
-        <w:t xml:space="preserve"> obrazy se smění.</w:t>
-      </w:r>
-    </w:p>
-    <w:p>
-      <w:pPr>
-        <w:pStyle w:val="Sloka"/>
-      </w:pPr>
-    </w:p>
-    <w:p>
-      <w:pPr>
-        <w:pStyle w:val="Sloka"/>
-      </w:pPr>
-      <w:r>
-        <w:t>Snad n</w:t>
-      </w:r>
-      <w:r>
-        <w:t>epoznávám sebe po tom lkání,</w:t>
-      </w:r>
-    </w:p>
-    <w:p>
-      <w:pPr>
-        <w:pStyle w:val="Sloka"/>
-      </w:pPr>
-      <w:r>
-        <w:t>kdy láskou, pak Temnotou já zcela</w:t>
-      </w:r>
-    </w:p>
-    <w:p>
-      <w:pPr>
-        <w:pStyle w:val="Sloka"/>
-      </w:pPr>
-      <w:r>
-        <w:t xml:space="preserve">vzplanul jsem </w:t>
-      </w:r>
-      <w:r>
-        <w:t>–</w:t>
-      </w:r>
-      <w:r>
-        <w:t xml:space="preserve"> </w:t>
-      </w:r>
-      <w:r>
-        <w:t>dnes</w:t>
-      </w:r>
-      <w:r>
-        <w:t xml:space="preserve"> doutám</w:t>
-      </w:r>
-      <w:r>
-        <w:t xml:space="preserve"> hrstka popela</w:t>
-      </w:r>
-      <w:r>
-        <w:t>,</w:t>
-      </w:r>
-    </w:p>
-    <w:p>
-      <w:pPr>
-        <w:pStyle w:val="Sloka"/>
-      </w:pPr>
-      <w:r>
-        <w:t>již neznám těchto chvil, nevzpomenu ani.</w:t>
-      </w:r>
-    </w:p>
-    <w:p>
-      <w:pPr>
-        <w:pStyle w:val="Sloka"/>
-      </w:pPr>
-    </w:p>
-    <w:p>
-      <w:pPr>
-        <w:pStyle w:val="Sloka"/>
-      </w:pPr>
-      <w:r>
-        <w:t>Vstoupil jsem v labyrint, hled</w:t>
-      </w:r>
-      <w:r>
-        <w:t>á</w:t>
-      </w:r>
-      <w:r>
-        <w:t>m vin</w:t>
-      </w:r>
-      <w:r>
-        <w:t>í</w:t>
-      </w:r>
-      <w:r>
-        <w:t>ka:</w:t>
-      </w:r>
-    </w:p>
-    <w:p>
-      <w:pPr>
-        <w:pStyle w:val="Sloka"/>
-      </w:pPr>
-      <w:r>
-        <w:t>Jeden nen</w:t>
-      </w:r>
-      <w:r>
-        <w:t>í</w:t>
-      </w:r>
-      <w:r>
-        <w:t xml:space="preserve"> - to sli</w:t>
-      </w:r>
-      <w:r>
-        <w:t>č</w:t>
-      </w:r>
-      <w:r>
-        <w:t>ny</w:t>
-      </w:r>
-      <w:r>
-        <w:t xml:space="preserve"> -</w:t>
-      </w:r>
-      <w:r>
-        <w:t xml:space="preserve"> a</w:t>
-      </w:r>
-      <w:r>
-        <w:t xml:space="preserve"> </w:t>
-      </w:r>
-      <w:r>
-        <w:t>jedna</w:t>
-      </w:r>
-      <w:r>
-        <w:t xml:space="preserve"> v</w:t>
-      </w:r>
-      <w:r>
-        <w:t>í</w:t>
-      </w:r>
-      <w:r>
-        <w:t>ce vynik</w:t>
-      </w:r>
-      <w:r>
-        <w:t>á</w:t>
-      </w:r>
-      <w:r>
-        <w:t>!</w:t>
-      </w:r>
-    </w:p>
-    <w:p>
-      <w:pPr>
-        <w:pStyle w:val="Sloka"/>
-      </w:pPr>
-      <w:r>
-        <w:t>Tu bloud</w:t>
-      </w:r>
-      <w:r>
-        <w:t>í</w:t>
-      </w:r>
-      <w:r>
-        <w:t>m, tu vt</w:t>
-      </w:r>
-      <w:r>
-        <w:t>ě</w:t>
-      </w:r>
-      <w:r>
-        <w:t>luji se do b</w:t>
-      </w:r>
-      <w:r>
-        <w:t>á</w:t>
-      </w:r>
-      <w:r>
-        <w:t>sn</w:t>
-      </w:r>
-      <w:r>
-        <w:t>í</w:t>
-      </w:r>
-      <w:r>
-        <w:t>ka.</w:t>
-      </w:r>
-    </w:p>
-    <w:p>
-      <w:pPr>
-        <w:pStyle w:val="Sloka"/>
-      </w:pPr>
-    </w:p>
-    <w:p>
-      <w:pPr>
-        <w:pStyle w:val="Sloka"/>
-      </w:pPr>
-      <w:r>
-        <w:t>P</w:t>
-      </w:r>
-      <w:r>
-        <w:t>ř</w:t>
-      </w:r>
-      <w:r>
-        <w:t>ed V</w:t>
-      </w:r>
-      <w:r>
-        <w:t>á</w:t>
-      </w:r>
-      <w:r>
-        <w:t>mi pl</w:t>
-      </w:r>
-      <w:r>
-        <w:t>áč</w:t>
-      </w:r>
-      <w:r>
-        <w:t>u, pla</w:t>
-      </w:r>
-      <w:r>
-        <w:t>č</w:t>
-      </w:r>
-      <w:r>
-        <w:t>te se mnou do kl</w:t>
-      </w:r>
-      <w:r>
-        <w:t>í</w:t>
-      </w:r>
-      <w:r>
-        <w:t>na,</w:t>
-      </w:r>
-    </w:p>
-    <w:p>
-      <w:pPr>
-        <w:pStyle w:val="Sloka"/>
-      </w:pPr>
-      <w:r>
-        <w:t>smrteln</w:t>
-      </w:r>
-      <w:r>
-        <w:t>í</w:t>
-      </w:r>
-      <w:r>
-        <w:t>, p</w:t>
-      </w:r>
-      <w:r>
-        <w:t>íš</w:t>
-      </w:r>
-      <w:r>
-        <w:t>i: mysl jste mi v</w:t>
+      <w:proofErr w:type="gramEnd"/>
+      <w:r>
+        <w:t>: mysl jste mi v</w:t>
       </w:r>
       <w:r>
         <w:t>ší</w:t>
@@ -4109,11 +4145,28 @@
         <w:t>nemrtvý</w:t>
       </w:r>
       <w:r>
-        <w:t xml:space="preserve"> ne anjel a</w:t>
-      </w:r>
-      <w:r>
-        <w:t xml:space="preserve">ň </w:t>
-      </w:r>
+        <w:t xml:space="preserve"> ne </w:t>
+      </w:r>
+      <w:proofErr w:type="spellStart"/>
+      <w:r>
+        <w:t>anjel</w:t>
+      </w:r>
+      <w:proofErr w:type="spellEnd"/>
+      <w:r>
+        <w:t xml:space="preserve"> </w:t>
+      </w:r>
+      <w:proofErr w:type="spellStart"/>
+      <w:r>
+        <w:t>a</w:t>
+      </w:r>
+      <w:r>
+        <w:t>ň</w:t>
+      </w:r>
+      <w:proofErr w:type="spellEnd"/>
+      <w:r>
+        <w:t xml:space="preserve"> </w:t>
+      </w:r>
+      <w:proofErr w:type="spellStart"/>
       <w:r>
         <w:t>oupln</w:t>
       </w:r>
@@ -4121,7 +4174,11 @@
         <w:t>ě</w:t>
       </w:r>
       <w:r>
-        <w:t>k jsem nov jsem noc jsem vzduch jsem nic</w:t>
+        <w:t>k</w:t>
+      </w:r>
+      <w:proofErr w:type="spellEnd"/>
+      <w:r>
+        <w:t xml:space="preserve"> jsem nov jsem noc jsem vzduch jsem nic</w:t>
       </w:r>
     </w:p>
     <w:p>
@@ -4301,11 +4358,16 @@
       <w:r>
         <w:t xml:space="preserve">Po bažinách </w:t>
       </w:r>
+      <w:proofErr w:type="gramStart"/>
       <w:r>
         <w:t>levituji</w:t>
       </w:r>
       <w:r>
-        <w:t xml:space="preserve"> - jsem mlha -</w:t>
+        <w:t xml:space="preserve"> - jsem</w:t>
+      </w:r>
+      <w:proofErr w:type="gramEnd"/>
+      <w:r>
+        <w:t xml:space="preserve"> mlha -</w:t>
       </w:r>
     </w:p>
     <w:p>
@@ -4336,7 +4398,15 @@
         <w:t>jsem</w:t>
       </w:r>
       <w:r>
-        <w:t xml:space="preserve"> kouř - hledat duše klid. </w:t>
+        <w:t xml:space="preserve"> </w:t>
+      </w:r>
+      <w:proofErr w:type="gramStart"/>
+      <w:r>
+        <w:t>kouř - hledat</w:t>
+      </w:r>
+      <w:proofErr w:type="gramEnd"/>
+      <w:r>
+        <w:t xml:space="preserve"> duše klid. </w:t>
       </w:r>
     </w:p>
     <w:p>
@@ -4389,6 +4459,7 @@
       <w:r>
         <w:t xml:space="preserve"> </w:t>
       </w:r>
+      <w:proofErr w:type="spellStart"/>
       <w:r>
         <w:t>pr</w:t>
       </w:r>
@@ -4398,6 +4469,7 @@
       <w:r>
         <w:t>í</w:t>
       </w:r>
+      <w:proofErr w:type="spellEnd"/>
       <w:r>
         <w:t xml:space="preserve"> se mu</w:t>
       </w:r>
@@ -4585,9 +4657,23 @@
     </w:p>
     <w:p>
       <w:pPr>
-        <w:pStyle w:val="Sloka"/>
-      </w:pPr>
-      <w:r>
+        <w:rPr>
+          <w:rFonts w:ascii="Times New Roman" w:eastAsia="Times New Roman" w:hAnsi="Times New Roman" w:cs="Times New Roman"/>
+          <w:color w:val="000000"/>
+          <w:szCs w:val="32"/>
+          <w:lang w:eastAsia="cs-CZ"/>
+        </w:rPr>
+      </w:pPr>
+      <w:r>
+        <w:br w:type="page"/>
+      </w:r>
+    </w:p>
+    <w:p>
+      <w:pPr>
+        <w:pStyle w:val="Sloka"/>
+      </w:pPr>
+      <w:r>
+        <w:lastRenderedPageBreak/>
         <w:t>Vězte, smrtelní, že lze láska plát, kouří</w:t>
       </w:r>
     </w:p>
@@ -4599,7 +4685,15 @@
         <w:t>a</w:t>
       </w:r>
       <w:r>
-        <w:t xml:space="preserve"> doutá </w:t>
+        <w:t xml:space="preserve"> </w:t>
+      </w:r>
+      <w:proofErr w:type="spellStart"/>
+      <w:r>
+        <w:t>doutá</w:t>
+      </w:r>
+      <w:proofErr w:type="spellEnd"/>
+      <w:r>
+        <w:t xml:space="preserve"> </w:t>
       </w:r>
       <w:r>
         <w:t xml:space="preserve">pak </w:t>
@@ -4631,7 +4725,6 @@
         <w:pStyle w:val="Sloka"/>
       </w:pPr>
       <w:r>
-        <w:lastRenderedPageBreak/>
         <w:t>tomu, kdo nechal své srdce pohlaví jasné zout. </w:t>
       </w:r>
     </w:p>
@@ -4658,9 +4751,11 @@
       <w:pPr>
         <w:pStyle w:val="Sloka"/>
       </w:pPr>
+      <w:proofErr w:type="spellStart"/>
       <w:r>
         <w:t>dyž</w:t>
       </w:r>
+      <w:proofErr w:type="spellEnd"/>
       <w:r>
         <w:t xml:space="preserve"> bosé je.</w:t>
       </w:r>
@@ -4915,13 +5010,21 @@
         </w:rPr>
       </w:pPr>
       <w:r>
-        <w:t>Tu Noc, ne</w:t>
+        <w:t xml:space="preserve">Tu Noc, </w:t>
+      </w:r>
+      <w:proofErr w:type="spellStart"/>
+      <w:r>
+        <w:t>ne</w:t>
       </w:r>
       <w:r>
         <w:t>ž</w:t>
       </w:r>
       <w:r>
-        <w:t>ízniv oné chuti,</w:t>
+        <w:t>ízniv</w:t>
+      </w:r>
+      <w:proofErr w:type="spellEnd"/>
+      <w:r>
+        <w:t xml:space="preserve"> oné chuti,</w:t>
       </w:r>
     </w:p>
     <w:p>
@@ -4935,7 +5038,15 @@
         <w:t>já</w:t>
       </w:r>
       <w:r>
-        <w:t xml:space="preserve"> poznal prahnout píti hrudi</w:t>
+        <w:t xml:space="preserve"> poznal prahnout </w:t>
+      </w:r>
+      <w:proofErr w:type="gramStart"/>
+      <w:r>
+        <w:t>píti</w:t>
+      </w:r>
+      <w:proofErr w:type="gramEnd"/>
+      <w:r>
+        <w:t xml:space="preserve"> hrudi</w:t>
       </w:r>
     </w:p>
     <w:p>
@@ -4946,7 +5057,15 @@
         </w:rPr>
       </w:pPr>
       <w:r>
-        <w:t>- krk sladší - a na své bít pnutí.</w:t>
+        <w:t xml:space="preserve">- krk </w:t>
+      </w:r>
+      <w:proofErr w:type="gramStart"/>
+      <w:r>
+        <w:t>sladší - a</w:t>
+      </w:r>
+      <w:proofErr w:type="gramEnd"/>
+      <w:r>
+        <w:t xml:space="preserve"> na své bít pnutí.</w:t>
       </w:r>
     </w:p>
     <w:p>
@@ -4971,13 +5090,21 @@
         <w:t>u</w:t>
       </w:r>
       <w:r>
-        <w:t xml:space="preserve"> vzev</w:t>
+        <w:t xml:space="preserve"> </w:t>
+      </w:r>
+      <w:proofErr w:type="spellStart"/>
+      <w:r>
+        <w:t>vzev</w:t>
       </w:r>
       <w:r>
         <w:t>ř</w:t>
       </w:r>
       <w:r>
-        <w:t>elo mé lásky plání,</w:t>
+        <w:t>elo</w:t>
+      </w:r>
+      <w:proofErr w:type="spellEnd"/>
+      <w:r>
+        <w:t xml:space="preserve"> mé lásky plání,</w:t>
       </w:r>
     </w:p>
     <w:p>
@@ -5122,8 +5249,13 @@
           <w:szCs w:val="24"/>
         </w:rPr>
       </w:pPr>
-      <w:r>
-        <w:t>zoří neustojím kruté,</w:t>
+      <w:proofErr w:type="spellStart"/>
+      <w:r>
+        <w:t>zoří</w:t>
+      </w:r>
+      <w:proofErr w:type="spellEnd"/>
+      <w:r>
+        <w:t xml:space="preserve"> neustojím kruté,</w:t>
       </w:r>
     </w:p>
     <w:p>
@@ -5148,7 +5280,15 @@
         </w:rPr>
       </w:pPr>
       <w:r>
-        <w:t>kdo v pouť ženeš mne k ní.</w:t>
+        <w:t xml:space="preserve">kdo v pouť ženeš </w:t>
+      </w:r>
+      <w:proofErr w:type="gramStart"/>
+      <w:r>
+        <w:t>mne</w:t>
+      </w:r>
+      <w:proofErr w:type="gramEnd"/>
+      <w:r>
+        <w:t xml:space="preserve"> k ní.</w:t>
       </w:r>
     </w:p>
     <w:p>
@@ -5213,19 +5353,27 @@
         <w:t xml:space="preserve"> </w:t>
       </w:r>
       <w:r>
-        <w:t xml:space="preserve">líci </w:t>
-      </w:r>
-      <w:r>
         <w:t xml:space="preserve">opěvovat </w:t>
       </w:r>
       <w:r>
-        <w:t xml:space="preserve">tu </w:t>
-      </w:r>
+        <w:t>tu</w:t>
+      </w:r>
+      <w:r>
+        <w:t xml:space="preserve"> líci</w:t>
+      </w:r>
+      <w:r>
+        <w:t xml:space="preserve"> </w:t>
+      </w:r>
+      <w:proofErr w:type="spellStart"/>
       <w:r>
         <w:t>všeja</w:t>
       </w:r>
       <w:r>
-        <w:t>snou,</w:t>
+        <w:t>snou</w:t>
+      </w:r>
+      <w:proofErr w:type="spellEnd"/>
+      <w:r>
+        <w:t>,</w:t>
       </w:r>
     </w:p>
     <w:p>
@@ -5285,8 +5433,13 @@
       <w:r>
         <w:t xml:space="preserve"> ve Stín </w:t>
       </w:r>
-      <w:r>
-        <w:t xml:space="preserve">žalíc tu mou, </w:t>
+      <w:proofErr w:type="spellStart"/>
+      <w:r>
+        <w:t>žalíc</w:t>
+      </w:r>
+      <w:proofErr w:type="spellEnd"/>
+      <w:r>
+        <w:t xml:space="preserve"> tu mou, </w:t>
       </w:r>
       <w:r>
         <w:t>nehasnou</w:t>
@@ -5357,7 +5510,15 @@
         </w:rPr>
       </w:pPr>
       <w:r>
-        <w:t>zde a prahořkého zdání počínaje</w:t>
+        <w:t xml:space="preserve">zde a </w:t>
+      </w:r>
+      <w:proofErr w:type="spellStart"/>
+      <w:r>
+        <w:t>prahořkého</w:t>
+      </w:r>
+      <w:proofErr w:type="spellEnd"/>
+      <w:r>
+        <w:t xml:space="preserve"> zdání počínaje</w:t>
       </w:r>
     </w:p>
     <w:p>
@@ -5370,6 +5531,7 @@
       <w:r>
         <w:t xml:space="preserve">květ, co půlrok </w:t>
       </w:r>
+      <w:proofErr w:type="spellStart"/>
       <w:r>
         <w:t>kv</w:t>
       </w:r>
@@ -5379,6 +5541,7 @@
       <w:r>
         <w:t>t</w:t>
       </w:r>
+      <w:proofErr w:type="spellEnd"/>
       <w:r>
         <w:t xml:space="preserve"> a </w:t>
       </w:r>
@@ -5415,7 +5578,15 @@
         <w:t xml:space="preserve"> tak</w:t>
       </w:r>
       <w:r>
-        <w:t>, co tropí ho v ouzku,</w:t>
+        <w:t xml:space="preserve">, co tropí ho v </w:t>
+      </w:r>
+      <w:proofErr w:type="spellStart"/>
+      <w:r>
+        <w:t>ouzku</w:t>
+      </w:r>
+      <w:proofErr w:type="spellEnd"/>
+      <w:r>
+        <w:t>,</w:t>
       </w:r>
     </w:p>
     <w:p>
@@ -5433,8 +5604,13 @@
           <w:szCs w:val="24"/>
         </w:rPr>
       </w:pPr>
-      <w:r>
-        <w:t xml:space="preserve">mne poztrácí </w:t>
+      <w:proofErr w:type="gramStart"/>
+      <w:r>
+        <w:t>mne</w:t>
+      </w:r>
+      <w:proofErr w:type="gramEnd"/>
+      <w:r>
+        <w:t xml:space="preserve"> poztrácí </w:t>
       </w:r>
       <w:r>
         <w:t xml:space="preserve">vládě </w:t>
@@ -5546,10 +5722,16 @@
         </w:rPr>
       </w:pPr>
       <w:r>
-        <w:t>Pěji svou Smrt</w:t>
-      </w:r>
-      <w:r>
-        <w:t xml:space="preserve"> </w:t>
+        <w:t>Svou</w:t>
+      </w:r>
+      <w:r>
+        <w:t xml:space="preserve"> Smrt</w:t>
+      </w:r>
+      <w:r>
+        <w:t xml:space="preserve"> </w:t>
+      </w:r>
+      <w:r>
+        <w:t xml:space="preserve">pěji </w:t>
       </w:r>
       <w:r>
         <w:t>i</w:t>
@@ -5634,14 +5816,19 @@
           <w:szCs w:val="24"/>
         </w:rPr>
       </w:pPr>
-      <w:r>
-        <w:t xml:space="preserve">než </w:t>
-      </w:r>
-      <w:r>
-        <w:t>mi</w:t>
-      </w:r>
-      <w:r>
-        <w:t xml:space="preserve"> nebe odvětí</w:t>
+      <w:proofErr w:type="gramStart"/>
+      <w:r>
+        <w:t>Nebe</w:t>
+      </w:r>
+      <w:proofErr w:type="gramEnd"/>
+      <w:r>
+        <w:t xml:space="preserve"> než</w:t>
+      </w:r>
+      <w:r>
+        <w:t xml:space="preserve"> odvětí</w:t>
+      </w:r>
+      <w:r>
+        <w:t xml:space="preserve"> mi</w:t>
       </w:r>
       <w:r>
         <w:t>, vpije m</w:t>
@@ -5853,7 +6040,15 @@
         </w:rPr>
       </w:pPr>
       <w:r>
-        <w:t>Je anjel, ďábel a ona,</w:t>
+        <w:t xml:space="preserve">Je </w:t>
+      </w:r>
+      <w:proofErr w:type="spellStart"/>
+      <w:r>
+        <w:t>anjel</w:t>
+      </w:r>
+      <w:proofErr w:type="spellEnd"/>
+      <w:r>
+        <w:t>, ďábel a ona,</w:t>
       </w:r>
     </w:p>
     <w:p>
@@ -5939,13 +6134,31 @@
     <w:p>
       <w:pPr>
         <w:pStyle w:val="Sloka"/>
+      </w:pPr>
+      <w:r>
+        <w:t>a slunce je ona.</w:t>
+      </w:r>
+    </w:p>
+    <w:p>
+      <w:pPr>
+        <w:rPr>
+          <w:rFonts w:ascii="Times New Roman" w:eastAsia="Times New Roman" w:hAnsi="Times New Roman" w:cs="Times New Roman"/>
+          <w:color w:val="000000"/>
+          <w:szCs w:val="32"/>
+          <w:lang w:eastAsia="cs-CZ"/>
+        </w:rPr>
+      </w:pPr>
+      <w:r>
+        <w:br w:type="page"/>
+      </w:r>
+    </w:p>
+    <w:p>
+      <w:pPr>
+        <w:pStyle w:val="Sloka"/>
         <w:rPr>
           <w:szCs w:val="24"/>
         </w:rPr>
       </w:pPr>
-      <w:r>
-        <w:t>a slunce je ona.</w:t>
-      </w:r>
     </w:p>
     <w:p>
       <w:pPr>
@@ -5959,24 +6172,10 @@
       <w:pPr>
         <w:pStyle w:val="Sloka"/>
         <w:rPr>
-          <w:sz w:val="24"/>
-        </w:rPr>
-      </w:pPr>
-    </w:p>
-    <w:p>
-      <w:pPr>
-        <w:pStyle w:val="Sloka"/>
-      </w:pPr>
-    </w:p>
-    <w:p>
-      <w:pPr>
-        <w:pStyle w:val="Sloka"/>
-        <w:rPr>
           <w:szCs w:val="24"/>
         </w:rPr>
       </w:pPr>
       <w:r>
-        <w:lastRenderedPageBreak/>
         <w:t>je svit, Tma a ona,</w:t>
       </w:r>
     </w:p>
@@ -6256,11 +6455,19 @@
                 <w:szCs w:val="22"/>
               </w:rPr>
             </w:pPr>
+            <w:proofErr w:type="spellStart"/>
             <w:r>
               <w:rPr>
                 <w:szCs w:val="22"/>
               </w:rPr>
-              <w:t>Né topol, břízu</w:t>
+              <w:t>Né</w:t>
+            </w:r>
+            <w:proofErr w:type="spellEnd"/>
+            <w:r>
+              <w:rPr>
+                <w:szCs w:val="22"/>
+              </w:rPr>
+              <w:t xml:space="preserve"> topol, břízu</w:t>
             </w:r>
           </w:p>
           <w:p>
@@ -6537,11 +6744,19 @@
                 <w:szCs w:val="22"/>
               </w:rPr>
             </w:pPr>
+            <w:proofErr w:type="gramStart"/>
             <w:r>
               <w:rPr>
                 <w:szCs w:val="22"/>
               </w:rPr>
-              <w:t>mne veď,</w:t>
+              <w:t>mne</w:t>
+            </w:r>
+            <w:proofErr w:type="gramEnd"/>
+            <w:r>
+              <w:rPr>
+                <w:szCs w:val="22"/>
+              </w:rPr>
+              <w:t xml:space="preserve"> veď,</w:t>
             </w:r>
           </w:p>
           <w:p>
@@ -6625,7 +6840,31 @@
               <w:rPr>
                 <w:szCs w:val="22"/>
               </w:rPr>
-              <w:t>já sním, vím,</w:t>
+              <w:t xml:space="preserve">já </w:t>
+            </w:r>
+            <w:r>
+              <w:rPr>
+                <w:szCs w:val="22"/>
+              </w:rPr>
+              <w:t>vím</w:t>
+            </w:r>
+            <w:r>
+              <w:rPr>
+                <w:szCs w:val="22"/>
+              </w:rPr>
+              <w:t xml:space="preserve">, </w:t>
+            </w:r>
+            <w:r>
+              <w:rPr>
+                <w:szCs w:val="22"/>
+              </w:rPr>
+              <w:t>sn</w:t>
+            </w:r>
+            <w:r>
+              <w:rPr>
+                <w:szCs w:val="22"/>
+              </w:rPr>
+              <w:t>ím,</w:t>
             </w:r>
           </w:p>
           <w:p>
@@ -7040,19 +7279,32 @@
       <w:r>
         <w:t xml:space="preserve"> v </w:t>
       </w:r>
+      <w:proofErr w:type="spellStart"/>
       <w:r>
         <w:t>ne</w:t>
       </w:r>
       <w:r>
-        <w:t>daleku?</w:t>
-      </w:r>
-    </w:p>
-    <w:p>
-      <w:pPr>
-        <w:pStyle w:val="Sloka"/>
-      </w:pPr>
-      <w:r>
-        <w:t>Mne nepotká víc - jen Smrt,</w:t>
+        <w:t>daleku</w:t>
+      </w:r>
+      <w:proofErr w:type="spellEnd"/>
+      <w:r>
+        <w:t>?</w:t>
+      </w:r>
+    </w:p>
+    <w:p>
+      <w:pPr>
+        <w:pStyle w:val="Sloka"/>
+      </w:pPr>
+      <w:r>
+        <w:t xml:space="preserve">Mne nepotká </w:t>
+      </w:r>
+      <w:proofErr w:type="gramStart"/>
+      <w:r>
+        <w:t>víc - jen</w:t>
+      </w:r>
+      <w:proofErr w:type="gramEnd"/>
+      <w:r>
+        <w:t xml:space="preserve"> Smrt,</w:t>
       </w:r>
     </w:p>
     <w:p>
@@ -7084,7 +7336,15 @@
         <w:t>a</w:t>
       </w:r>
       <w:r>
-        <w:t xml:space="preserve"> ze mne je</w:t>
+        <w:t xml:space="preserve"> ze </w:t>
+      </w:r>
+      <w:proofErr w:type="gramStart"/>
+      <w:r>
+        <w:t>mne</w:t>
+      </w:r>
+      <w:proofErr w:type="gramEnd"/>
+      <w:r>
+        <w:t xml:space="preserve"> je</w:t>
       </w:r>
       <w:r>
         <w:t>st</w:t>
@@ -7155,40 +7415,105 @@
         <w:pStyle w:val="Sloka"/>
       </w:pPr>
       <w:r>
-        <w:t>Jen tak si tu ted lezim v noci blazene lozi</w:t>
-      </w:r>
-    </w:p>
-    <w:p>
-      <w:pPr>
-        <w:pStyle w:val="Sloka"/>
-      </w:pPr>
-      <w:r>
-        <w:t>Jsem odliv mlha novoluni</w:t>
-      </w:r>
-    </w:p>
-    <w:p>
-      <w:pPr>
-        <w:pStyle w:val="Sloka"/>
-      </w:pPr>
-      <w:r>
-        <w:t>Mladý novoluni</w:t>
-      </w:r>
-    </w:p>
-    <w:p>
-      <w:pPr>
-        <w:pStyle w:val="Sloka"/>
-      </w:pPr>
-      <w:r>
-        <w:t>Vzpomínám co tvoří vlna a tu vůni </w:t>
-      </w:r>
-    </w:p>
-    <w:p>
-      <w:pPr>
-        <w:pStyle w:val="Sloka"/>
-      </w:pPr>
-      <w:r>
-        <w:t>Nemůžu bejt jen tak sám se sebou a nemůžu tolik premejslet hosi</w:t>
-      </w:r>
+        <w:t xml:space="preserve">Jen tak si tu </w:t>
+      </w:r>
+      <w:proofErr w:type="spellStart"/>
+      <w:r>
+        <w:t>ted</w:t>
+      </w:r>
+      <w:proofErr w:type="spellEnd"/>
+      <w:r>
+        <w:t xml:space="preserve"> </w:t>
+      </w:r>
+      <w:proofErr w:type="spellStart"/>
+      <w:r>
+        <w:t>lezim</w:t>
+      </w:r>
+      <w:proofErr w:type="spellEnd"/>
+      <w:r>
+        <w:t xml:space="preserve"> v noci </w:t>
+      </w:r>
+      <w:proofErr w:type="spellStart"/>
+      <w:r>
+        <w:t>blazene</w:t>
+      </w:r>
+      <w:proofErr w:type="spellEnd"/>
+      <w:r>
+        <w:t xml:space="preserve"> </w:t>
+      </w:r>
+      <w:proofErr w:type="spellStart"/>
+      <w:r>
+        <w:t>lozi</w:t>
+      </w:r>
+      <w:proofErr w:type="spellEnd"/>
+    </w:p>
+    <w:p>
+      <w:pPr>
+        <w:pStyle w:val="Sloka"/>
+      </w:pPr>
+      <w:r>
+        <w:t xml:space="preserve">Jsem odliv mlha </w:t>
+      </w:r>
+      <w:proofErr w:type="spellStart"/>
+      <w:r>
+        <w:t>novoluni</w:t>
+      </w:r>
+      <w:proofErr w:type="spellEnd"/>
+    </w:p>
+    <w:p>
+      <w:pPr>
+        <w:pStyle w:val="Sloka"/>
+      </w:pPr>
+      <w:r>
+        <w:t xml:space="preserve">Mladý </w:t>
+      </w:r>
+      <w:proofErr w:type="spellStart"/>
+      <w:r>
+        <w:t>novoluni</w:t>
+      </w:r>
+      <w:proofErr w:type="spellEnd"/>
+    </w:p>
+    <w:p>
+      <w:pPr>
+        <w:pStyle w:val="Sloka"/>
+      </w:pPr>
+      <w:proofErr w:type="gramStart"/>
+      <w:r>
+        <w:t>Vzpomínám</w:t>
+      </w:r>
+      <w:proofErr w:type="gramEnd"/>
+      <w:r>
+        <w:t xml:space="preserve"> co tvoří vlna a tu vůni </w:t>
+      </w:r>
+    </w:p>
+    <w:p>
+      <w:pPr>
+        <w:pStyle w:val="Sloka"/>
+      </w:pPr>
+      <w:r>
+        <w:t xml:space="preserve">Nemůžu </w:t>
+      </w:r>
+      <w:proofErr w:type="spellStart"/>
+      <w:r>
+        <w:t>bejt</w:t>
+      </w:r>
+      <w:proofErr w:type="spellEnd"/>
+      <w:r>
+        <w:t xml:space="preserve"> jen tak sám se sebou a nemůžu tolik </w:t>
+      </w:r>
+      <w:proofErr w:type="spellStart"/>
+      <w:r>
+        <w:t>premejslet</w:t>
+      </w:r>
+      <w:proofErr w:type="spellEnd"/>
+      <w:r>
+        <w:t xml:space="preserve"> </w:t>
+      </w:r>
+      <w:proofErr w:type="spellStart"/>
+      <w:r>
+        <w:t>hosi</w:t>
+      </w:r>
+      <w:proofErr w:type="spellEnd"/>
     </w:p>
     <w:p>
       <w:pPr>
@@ -7203,15 +7528,28 @@
         <w:pStyle w:val="Sloka"/>
       </w:pPr>
       <w:r>
-        <w:t>A hrozně moc rad oremejslim</w:t>
-      </w:r>
-    </w:p>
-    <w:p>
-      <w:pPr>
-        <w:pStyle w:val="Sloka"/>
-      </w:pPr>
-      <w:r>
-        <w:t>Kdykoliv zavru oči</w:t>
+        <w:t xml:space="preserve">A hrozně moc rad </w:t>
+      </w:r>
+      <w:proofErr w:type="spellStart"/>
+      <w:r>
+        <w:t>oremejslim</w:t>
+      </w:r>
+      <w:proofErr w:type="spellEnd"/>
+    </w:p>
+    <w:p>
+      <w:pPr>
+        <w:pStyle w:val="Sloka"/>
+      </w:pPr>
+      <w:r>
+        <w:t xml:space="preserve">Kdykoliv </w:t>
+      </w:r>
+      <w:proofErr w:type="spellStart"/>
+      <w:r>
+        <w:t>zavru</w:t>
+      </w:r>
+      <w:proofErr w:type="spellEnd"/>
+      <w:r>
+        <w:t xml:space="preserve"> oči</w:t>
       </w:r>
     </w:p>
     <w:p>
@@ -7235,7 +7573,15 @@
         <w:pStyle w:val="Sloka"/>
       </w:pPr>
       <w:r>
-        <w:t>Co msm provést a co dělat </w:t>
+        <w:t xml:space="preserve">Co </w:t>
+      </w:r>
+      <w:proofErr w:type="spellStart"/>
+      <w:r>
+        <w:t>msm</w:t>
+      </w:r>
+      <w:proofErr w:type="spellEnd"/>
+      <w:r>
+        <w:t xml:space="preserve"> provést a co dělat </w:t>
       </w:r>
     </w:p>
     <w:p>
@@ -7250,32 +7596,58 @@
       <w:pPr>
         <w:pStyle w:val="Sloka"/>
       </w:pPr>
-      <w:r>
-        <w:t>Dest jeví chlad i klid</w:t>
-      </w:r>
-    </w:p>
-    <w:p>
-      <w:pPr>
-        <w:pStyle w:val="Sloka"/>
-      </w:pPr>
-      <w:r>
-        <w:t>Snasi mi polibek</w:t>
-      </w:r>
-    </w:p>
-    <w:p>
-      <w:pPr>
-        <w:pStyle w:val="Sloka"/>
-      </w:pPr>
-      <w:r>
-        <w:t>Chci rozlejvat ty vlasy</w:t>
-      </w:r>
-    </w:p>
-    <w:p>
-      <w:pPr>
-        <w:pStyle w:val="Sloka"/>
-      </w:pPr>
-      <w:r>
-        <w:t>Kdykoliv zavru oči</w:t>
+      <w:proofErr w:type="spellStart"/>
+      <w:r>
+        <w:t>Dest</w:t>
+      </w:r>
+      <w:proofErr w:type="spellEnd"/>
+      <w:r>
+        <w:t xml:space="preserve"> jeví chlad i klid</w:t>
+      </w:r>
+    </w:p>
+    <w:p>
+      <w:pPr>
+        <w:pStyle w:val="Sloka"/>
+      </w:pPr>
+      <w:proofErr w:type="spellStart"/>
+      <w:r>
+        <w:t>Snasi</w:t>
+      </w:r>
+      <w:proofErr w:type="spellEnd"/>
+      <w:r>
+        <w:t xml:space="preserve"> mi polibek</w:t>
+      </w:r>
+    </w:p>
+    <w:p>
+      <w:pPr>
+        <w:pStyle w:val="Sloka"/>
+      </w:pPr>
+      <w:r>
+        <w:t xml:space="preserve">Chci </w:t>
+      </w:r>
+      <w:proofErr w:type="spellStart"/>
+      <w:r>
+        <w:t>rozlejvat</w:t>
+      </w:r>
+      <w:proofErr w:type="spellEnd"/>
+      <w:r>
+        <w:t xml:space="preserve"> ty vlasy</w:t>
+      </w:r>
+    </w:p>
+    <w:p>
+      <w:pPr>
+        <w:pStyle w:val="Sloka"/>
+      </w:pPr>
+      <w:r>
+        <w:t xml:space="preserve">Kdykoliv </w:t>
+      </w:r>
+      <w:proofErr w:type="spellStart"/>
+      <w:r>
+        <w:t>zavru</w:t>
+      </w:r>
+      <w:proofErr w:type="spellEnd"/>
+      <w:r>
+        <w:t xml:space="preserve"> oči</w:t>
       </w:r>
     </w:p>
     <w:p>
@@ -7286,7 +7658,7 @@
         <w:t xml:space="preserve">Přestanu </w:t>
       </w:r>
       <w:r>
-        <w:t>bít</w:t>
+        <w:t>existovat</w:t>
       </w:r>
     </w:p>
     <w:p>
@@ -7346,7 +7718,15 @@
         <w:pStyle w:val="Sloka"/>
       </w:pPr>
       <w:r>
-        <w:t>Je mi tu moc dobre </w:t>
+        <w:t xml:space="preserve">Je mi tu moc </w:t>
+      </w:r>
+      <w:proofErr w:type="spellStart"/>
+      <w:r>
+        <w:t>dobre</w:t>
+      </w:r>
+      <w:proofErr w:type="spellEnd"/>
+      <w:r>
+        <w:t> </w:t>
       </w:r>
     </w:p>
     <w:p>
@@ -7361,27 +7741,42 @@
       <w:pPr>
         <w:pStyle w:val="Sloka"/>
       </w:pPr>
-      <w:r>
-        <w:t>N</w:t>
-      </w:r>
-      <w:r>
-        <w:t>echci dovnitř nic</w:t>
-      </w:r>
-    </w:p>
-    <w:p>
-      <w:pPr>
-        <w:pStyle w:val="Sloka"/>
-      </w:pPr>
-      <w:r>
-        <w:t>Nic mě nebavi</w:t>
-      </w:r>
-    </w:p>
-    <w:p>
-      <w:pPr>
-        <w:pStyle w:val="Sloka"/>
-      </w:pPr>
-      <w:r>
-        <w:t>Potrebuju se ztratit venku</w:t>
+      <w:proofErr w:type="spellStart"/>
+      <w:r>
+        <w:t>Dovnitr</w:t>
+      </w:r>
+      <w:proofErr w:type="spellEnd"/>
+      <w:r>
+        <w:t xml:space="preserve"> nechci</w:t>
+      </w:r>
+      <w:r>
+        <w:t xml:space="preserve"> nic</w:t>
+      </w:r>
+    </w:p>
+    <w:p>
+      <w:pPr>
+        <w:pStyle w:val="Sloka"/>
+      </w:pPr>
+      <w:r>
+        <w:t xml:space="preserve">Nic mě </w:t>
+      </w:r>
+      <w:proofErr w:type="spellStart"/>
+      <w:r>
+        <w:t>nebavi</w:t>
+      </w:r>
+      <w:proofErr w:type="spellEnd"/>
+    </w:p>
+    <w:p>
+      <w:pPr>
+        <w:pStyle w:val="Sloka"/>
+      </w:pPr>
+      <w:proofErr w:type="spellStart"/>
+      <w:r>
+        <w:t>Potrebuju</w:t>
+      </w:r>
+      <w:proofErr w:type="spellEnd"/>
+      <w:r>
+        <w:t xml:space="preserve"> se ztratit venku</w:t>
       </w:r>
     </w:p>
     <w:p>
@@ -7412,8 +7807,13 @@
       <w:pPr>
         <w:pStyle w:val="Sloka"/>
       </w:pPr>
-      <w:r>
-        <w:t>Nevim, co to je</w:t>
+      <w:proofErr w:type="spellStart"/>
+      <w:r>
+        <w:t>Nevim</w:t>
+      </w:r>
+      <w:proofErr w:type="spellEnd"/>
+      <w:r>
+        <w:t>, co to je</w:t>
       </w:r>
     </w:p>
     <w:p>
@@ -7436,9 +7836,19 @@
       <w:pPr>
         <w:pStyle w:val="Sloka"/>
       </w:pPr>
-      <w:r>
-        <w:t>Neuznavam krivdu</w:t>
-      </w:r>
+      <w:proofErr w:type="spellStart"/>
+      <w:r>
+        <w:t>Neuznavam</w:t>
+      </w:r>
+      <w:proofErr w:type="spellEnd"/>
+      <w:r>
+        <w:t xml:space="preserve"> </w:t>
+      </w:r>
+      <w:proofErr w:type="spellStart"/>
+      <w:r>
+        <w:t>krivdu</w:t>
+      </w:r>
+      <w:proofErr w:type="spellEnd"/>
     </w:p>
     <w:p>
       <w:pPr>
@@ -7453,16 +7863,42 @@
         <w:pStyle w:val="Sloka"/>
       </w:pPr>
       <w:r>
-        <w:t>Nelze bejt tak pomalej</w:t>
-      </w:r>
-    </w:p>
-    <w:p>
-      <w:pPr>
-        <w:pStyle w:val="Sloka"/>
-      </w:pPr>
-      <w:r>
-        <w:t>Jsem az moc hodnej</w:t>
-      </w:r>
+        <w:t xml:space="preserve">Nelze </w:t>
+      </w:r>
+      <w:proofErr w:type="spellStart"/>
+      <w:r>
+        <w:t>bejt</w:t>
+      </w:r>
+      <w:proofErr w:type="spellEnd"/>
+      <w:r>
+        <w:t xml:space="preserve"> tak </w:t>
+      </w:r>
+      <w:proofErr w:type="spellStart"/>
+      <w:r>
+        <w:t>pomalej</w:t>
+      </w:r>
+      <w:proofErr w:type="spellEnd"/>
+    </w:p>
+    <w:p>
+      <w:pPr>
+        <w:pStyle w:val="Sloka"/>
+      </w:pPr>
+      <w:r>
+        <w:t xml:space="preserve">Jsem </w:t>
+      </w:r>
+      <w:proofErr w:type="spellStart"/>
+      <w:r>
+        <w:t>az</w:t>
+      </w:r>
+      <w:proofErr w:type="spellEnd"/>
+      <w:r>
+        <w:t xml:space="preserve"> moc </w:t>
+      </w:r>
+      <w:proofErr w:type="spellStart"/>
+      <w:r>
+        <w:t>hodnej</w:t>
+      </w:r>
+      <w:proofErr w:type="spellEnd"/>
     </w:p>
     <w:p>
       <w:pPr>
@@ -7477,42 +7913,77 @@
         <w:pStyle w:val="Sloka"/>
       </w:pPr>
       <w:r>
-        <w:t>Е пича</w:t>
-      </w:r>
-    </w:p>
-    <w:p>
-      <w:pPr>
-        <w:pStyle w:val="Sloka"/>
-      </w:pPr>
-      <w:r>
-        <w:t>Си пича</w:t>
-      </w:r>
-    </w:p>
-    <w:p>
-      <w:pPr>
-        <w:pStyle w:val="Sloka"/>
-      </w:pPr>
-      <w:r>
-        <w:t>Нэйсэм змрд</w:t>
-      </w:r>
-    </w:p>
-    <w:p>
-      <w:pPr>
-        <w:pStyle w:val="Sloka"/>
-      </w:pPr>
+        <w:t xml:space="preserve">Е </w:t>
+      </w:r>
+      <w:proofErr w:type="spellStart"/>
+      <w:r>
+        <w:t>пича</w:t>
+      </w:r>
+      <w:proofErr w:type="spellEnd"/>
+    </w:p>
+    <w:p>
+      <w:pPr>
+        <w:pStyle w:val="Sloka"/>
+      </w:pPr>
+      <w:proofErr w:type="spellStart"/>
+      <w:r>
+        <w:t>Си</w:t>
+      </w:r>
+      <w:proofErr w:type="spellEnd"/>
+      <w:r>
+        <w:t xml:space="preserve"> </w:t>
+      </w:r>
+      <w:proofErr w:type="spellStart"/>
+      <w:r>
+        <w:t>пича</w:t>
+      </w:r>
+      <w:proofErr w:type="spellEnd"/>
+    </w:p>
+    <w:p>
+      <w:pPr>
+        <w:pStyle w:val="Sloka"/>
+      </w:pPr>
+      <w:proofErr w:type="spellStart"/>
+      <w:r>
+        <w:t>Нэйсэм</w:t>
+      </w:r>
+      <w:proofErr w:type="spellEnd"/>
+      <w:r>
+        <w:t xml:space="preserve"> </w:t>
+      </w:r>
+      <w:proofErr w:type="spellStart"/>
+      <w:r>
+        <w:t>змрд</w:t>
+      </w:r>
+      <w:proofErr w:type="spellEnd"/>
+    </w:p>
+    <w:p>
+      <w:pPr>
+        <w:pStyle w:val="Sloka"/>
+      </w:pPr>
+      <w:proofErr w:type="spellStart"/>
       <w:r>
         <w:rPr>
           <w:rFonts w:eastAsia="MS Gothic"/>
         </w:rPr>
         <w:t>未知の死</w:t>
       </w:r>
-    </w:p>
-    <w:p>
-      <w:pPr>
-        <w:pStyle w:val="Sloka"/>
-      </w:pPr>
-      <w:r>
-        <w:t>Čekám na něco co se nestane</w:t>
+      <w:proofErr w:type="spellEnd"/>
+    </w:p>
+    <w:p>
+      <w:pPr>
+        <w:pStyle w:val="Sloka"/>
+      </w:pPr>
+      <w:r>
+        <w:t xml:space="preserve">Čekám na </w:t>
+      </w:r>
+      <w:proofErr w:type="gramStart"/>
+      <w:r>
+        <w:t>něco</w:t>
+      </w:r>
+      <w:proofErr w:type="gramEnd"/>
+      <w:r>
+        <w:t xml:space="preserve"> co se nestane</w:t>
       </w:r>
     </w:p>
     <w:p>
@@ -7552,7 +8023,15 @@
         <w:pStyle w:val="Sloka"/>
       </w:pPr>
       <w:r>
-        <w:t>K dlanim líc</w:t>
+        <w:t xml:space="preserve">K </w:t>
+      </w:r>
+      <w:proofErr w:type="spellStart"/>
+      <w:r>
+        <w:t>dlanim</w:t>
+      </w:r>
+      <w:proofErr w:type="spellEnd"/>
+      <w:r>
+        <w:t xml:space="preserve"> líc</w:t>
       </w:r>
     </w:p>
     <w:p>
@@ -7567,8 +8046,13 @@
       <w:pPr>
         <w:pStyle w:val="Sloka"/>
       </w:pPr>
-      <w:r>
-        <w:t>Muzu si za to sám</w:t>
+      <w:proofErr w:type="spellStart"/>
+      <w:r>
+        <w:t>Muzu</w:t>
+      </w:r>
+      <w:proofErr w:type="spellEnd"/>
+      <w:r>
+        <w:t xml:space="preserve"> si za to sám</w:t>
       </w:r>
     </w:p>
     <w:p>
@@ -7584,7 +8068,15 @@
         <w:pStyle w:val="Sloka"/>
       </w:pPr>
       <w:r>
-        <w:t>A bejt víc já</w:t>
+        <w:t xml:space="preserve">A </w:t>
+      </w:r>
+      <w:proofErr w:type="spellStart"/>
+      <w:r>
+        <w:t>bejt</w:t>
+      </w:r>
+      <w:proofErr w:type="spellEnd"/>
+      <w:r>
+        <w:t xml:space="preserve"> víc já</w:t>
       </w:r>
     </w:p>
     <w:p>
@@ -7711,21 +8203,34 @@
         <w:pStyle w:val="Sloka"/>
       </w:pPr>
       <w:r>
-        <w:t xml:space="preserve">že zde - </w:t>
+        <w:t xml:space="preserve">že </w:t>
+      </w:r>
+      <w:proofErr w:type="gramStart"/>
+      <w:r>
+        <w:t xml:space="preserve">zde - </w:t>
       </w:r>
       <w:r>
         <w:t>za</w:t>
       </w:r>
       <w:r>
-        <w:t>čal jsem novoluním</w:t>
-      </w:r>
-    </w:p>
-    <w:p>
-      <w:pPr>
-        <w:pStyle w:val="Sloka"/>
-      </w:pPr>
-      <w:r>
-        <w:t>býti i prchat před ní v nebesa.</w:t>
+        <w:t>čal</w:t>
+      </w:r>
+      <w:proofErr w:type="gramEnd"/>
+      <w:r>
+        <w:t xml:space="preserve"> jsem novoluním</w:t>
+      </w:r>
+    </w:p>
+    <w:p>
+      <w:pPr>
+        <w:pStyle w:val="Sloka"/>
+      </w:pPr>
+      <w:proofErr w:type="gramStart"/>
+      <w:r>
+        <w:t>býti</w:t>
+      </w:r>
+      <w:proofErr w:type="gramEnd"/>
+      <w:r>
+        <w:t xml:space="preserve"> i prchat před ní v nebesa.</w:t>
       </w:r>
     </w:p>
     <w:p>
@@ -7996,19 +8501,19 @@
         <w:rPr>
           <w:szCs w:val="22"/>
         </w:rPr>
-        <w:t>vše</w:t>
+        <w:t>kolem</w:t>
       </w:r>
       <w:r>
         <w:rPr>
           <w:szCs w:val="22"/>
         </w:rPr>
-        <w:t xml:space="preserve"> kolem</w:t>
+        <w:t xml:space="preserve"> </w:t>
       </w:r>
       <w:r>
         <w:rPr>
           <w:szCs w:val="22"/>
         </w:rPr>
-        <w:t xml:space="preserve"> </w:t>
+        <w:t xml:space="preserve">vše </w:t>
       </w:r>
       <w:r>
         <w:rPr>
@@ -8102,11 +8607,19 @@
         </w:rPr>
         <w:t xml:space="preserve">sám </w:t>
       </w:r>
+      <w:proofErr w:type="gramStart"/>
       <w:r>
         <w:rPr>
           <w:szCs w:val="22"/>
         </w:rPr>
-        <w:t>říci nedovedu.</w:t>
+        <w:t>říci</w:t>
+      </w:r>
+      <w:proofErr w:type="gramEnd"/>
+      <w:r>
+        <w:rPr>
+          <w:szCs w:val="22"/>
+        </w:rPr>
+        <w:t xml:space="preserve"> nedovedu.</w:t>
       </w:r>
     </w:p>
     <w:p>
@@ -8531,21 +9044,33 @@
         <w:pStyle w:val="Sloka"/>
       </w:pPr>
       <w:r>
-        <w:t>Životy mám dva</w:t>
-      </w:r>
-      <w:r>
-        <w:t xml:space="preserve"> </w:t>
-      </w:r>
-      <w:r>
-        <w:t xml:space="preserve"> jak nebe</w:t>
-      </w:r>
-    </w:p>
-    <w:p>
-      <w:pPr>
-        <w:pStyle w:val="Sloka"/>
-      </w:pPr>
-      <w:r>
-        <w:t>Jsem upír</w:t>
+        <w:t xml:space="preserve">Životy mám </w:t>
+      </w:r>
+      <w:proofErr w:type="gramStart"/>
+      <w:r>
+        <w:t>dva</w:t>
+      </w:r>
+      <w:r>
+        <w:t xml:space="preserve"> </w:t>
+      </w:r>
+      <w:r>
+        <w:t xml:space="preserve"> jak</w:t>
+      </w:r>
+      <w:proofErr w:type="gramEnd"/>
+      <w:r>
+        <w:t xml:space="preserve"> nebe</w:t>
+      </w:r>
+    </w:p>
+    <w:p>
+      <w:pPr>
+        <w:pStyle w:val="Sloka"/>
+      </w:pPr>
+      <w:r>
+        <w:t xml:space="preserve">Jsem </w:t>
+      </w:r>
+      <w:proofErr w:type="gramStart"/>
+      <w:r>
+        <w:t>upír</w:t>
       </w:r>
       <w:r>
         <w:t xml:space="preserve"> </w:t>
@@ -8553,13 +9078,18 @@
       <w:r>
         <w:t xml:space="preserve"> nemůžeš</w:t>
       </w:r>
-    </w:p>
-    <w:p>
-      <w:pPr>
-        <w:pStyle w:val="Sloka"/>
-      </w:pPr>
-      <w:r>
-        <w:t>mi ublížit</w:t>
+      <w:proofErr w:type="gramEnd"/>
+    </w:p>
+    <w:p>
+      <w:pPr>
+        <w:pStyle w:val="Sloka"/>
+      </w:pPr>
+      <w:r>
+        <w:t xml:space="preserve">mi </w:t>
+      </w:r>
+      <w:proofErr w:type="gramStart"/>
+      <w:r>
+        <w:t>ublížit</w:t>
       </w:r>
       <w:r>
         <w:t xml:space="preserve"> </w:t>
@@ -8567,11 +9097,13 @@
       <w:r>
         <w:t xml:space="preserve"> když</w:t>
       </w:r>
-    </w:p>
-    <w:p>
-      <w:pPr>
-        <w:pStyle w:val="Sloka"/>
-      </w:pPr>
+      <w:proofErr w:type="gramEnd"/>
+    </w:p>
+    <w:p>
+      <w:pPr>
+        <w:pStyle w:val="Sloka"/>
+      </w:pPr>
+      <w:proofErr w:type="gramStart"/>
       <w:r>
         <w:t>pláču</w:t>
       </w:r>
@@ -8579,7 +9111,11 @@
         <w:t xml:space="preserve"> </w:t>
       </w:r>
       <w:r>
-        <w:t xml:space="preserve"> připadám si</w:t>
+        <w:t xml:space="preserve"> připadám</w:t>
+      </w:r>
+      <w:proofErr w:type="gramEnd"/>
+      <w:r>
+        <w:t xml:space="preserve"> si</w:t>
       </w:r>
     </w:p>
     <w:p>
@@ -8724,7 +9260,15 @@
         <w:pStyle w:val="Sloka"/>
       </w:pPr>
       <w:r>
-        <w:t xml:space="preserve">ta vroucnost mžiku, né </w:t>
+        <w:t xml:space="preserve">ta vroucnost mžiku, </w:t>
+      </w:r>
+      <w:proofErr w:type="spellStart"/>
+      <w:r>
+        <w:t>né</w:t>
+      </w:r>
+      <w:proofErr w:type="spellEnd"/>
+      <w:r>
+        <w:t xml:space="preserve"> </w:t>
       </w:r>
       <w:r>
         <w:t>tak</w:t>
@@ -8770,7 +9314,15 @@
         <w:t xml:space="preserve">v </w:t>
       </w:r>
       <w:r>
-        <w:t>očích a mluva jak koťě,</w:t>
+        <w:t xml:space="preserve">očích a mluva jak </w:t>
+      </w:r>
+      <w:proofErr w:type="spellStart"/>
+      <w:r>
+        <w:t>koťě</w:t>
+      </w:r>
+      <w:proofErr w:type="spellEnd"/>
+      <w:r>
+        <w:t>,</w:t>
       </w:r>
     </w:p>
     <w:p>
@@ -8832,11 +9384,16 @@
         <w:pStyle w:val="Sloka"/>
       </w:pPr>
       <w:r>
-        <w:t>můj rozum nechal m</w:t>
+        <w:t xml:space="preserve">můj rozum nechal </w:t>
+      </w:r>
+      <w:proofErr w:type="gramStart"/>
+      <w:r>
+        <w:t>m</w:t>
       </w:r>
       <w:r>
         <w:t>ne</w:t>
       </w:r>
+      <w:proofErr w:type="gramEnd"/>
       <w:r>
         <w:t xml:space="preserve"> jít, když dal radu</w:t>
       </w:r>
@@ -9083,17 +9640,30 @@
       <w:pPr>
         <w:pStyle w:val="Sloka"/>
       </w:pPr>
+      <w:proofErr w:type="spellStart"/>
       <w:r>
         <w:t>B</w:t>
       </w:r>
       <w:r>
-        <w:t xml:space="preserve">yji loutnou </w:t>
+        <w:t>yji</w:t>
+      </w:r>
+      <w:proofErr w:type="spellEnd"/>
+      <w:r>
+        <w:t xml:space="preserve"> loutnou </w:t>
       </w:r>
       <w:r>
         <w:t>její</w:t>
       </w:r>
       <w:r>
-        <w:t xml:space="preserve"> zvěčné krásy,</w:t>
+        <w:t xml:space="preserve"> </w:t>
+      </w:r>
+      <w:proofErr w:type="spellStart"/>
+      <w:r>
+        <w:t>zvěčné</w:t>
+      </w:r>
+      <w:proofErr w:type="spellEnd"/>
+      <w:r>
+        <w:t xml:space="preserve"> krásy,</w:t>
       </w:r>
     </w:p>
     <w:p>
@@ -9216,7 +9786,15 @@
         </w:rPr>
       </w:pPr>
       <w:r>
-        <w:t>Teď mne poslouchej, má milá, já povím ti pravdu,</w:t>
+        <w:t xml:space="preserve">Teď </w:t>
+      </w:r>
+      <w:proofErr w:type="gramStart"/>
+      <w:r>
+        <w:t>mne</w:t>
+      </w:r>
+      <w:proofErr w:type="gramEnd"/>
+      <w:r>
+        <w:t xml:space="preserve"> poslouchej, má milá, já povím ti pravdu,</w:t>
       </w:r>
     </w:p>
     <w:p>
@@ -9227,11 +9805,21 @@
         </w:rPr>
       </w:pPr>
       <w:r>
-        <w:t xml:space="preserve">pohledem mne </w:t>
-      </w:r>
+        <w:t xml:space="preserve">pohledem </w:t>
+      </w:r>
+      <w:proofErr w:type="gramStart"/>
+      <w:r>
+        <w:t>mne</w:t>
+      </w:r>
+      <w:proofErr w:type="gramEnd"/>
+      <w:r>
+        <w:t xml:space="preserve"> </w:t>
+      </w:r>
+      <w:proofErr w:type="spellStart"/>
       <w:r>
         <w:t>nítíš</w:t>
       </w:r>
+      <w:proofErr w:type="spellEnd"/>
       <w:r>
         <w:t xml:space="preserve"> jako padlá jiskra naftu.</w:t>
       </w:r>
@@ -9283,11 +9871,16 @@
       <w:r>
         <w:t xml:space="preserve"> </w:t>
       </w:r>
+      <w:proofErr w:type="gramStart"/>
       <w:r>
         <w:t>po</w:t>
       </w:r>
       <w:r>
-        <w:t>píši prázdno svých řádků.</w:t>
+        <w:t>píši</w:t>
+      </w:r>
+      <w:proofErr w:type="gramEnd"/>
+      <w:r>
+        <w:t xml:space="preserve"> prázdno svých řádků.</w:t>
       </w:r>
     </w:p>
     <w:p>
@@ -9342,7 +9935,15 @@
         <w:t>á</w:t>
       </w:r>
       <w:r>
-        <w:t>t jen jsi mne prolila.</w:t>
+        <w:t xml:space="preserve">t jen jsi </w:t>
+      </w:r>
+      <w:proofErr w:type="gramStart"/>
+      <w:r>
+        <w:t>mne</w:t>
+      </w:r>
+      <w:proofErr w:type="gramEnd"/>
+      <w:r>
+        <w:t xml:space="preserve"> prolila.</w:t>
       </w:r>
       <w:r>
         <w:br w:type="page"/>
@@ -9395,6 +9996,7 @@
       <w:r>
         <w:t xml:space="preserve"> </w:t>
       </w:r>
+      <w:proofErr w:type="spellStart"/>
       <w:r>
         <w:t>p</w:t>
       </w:r>
@@ -9404,6 +10006,7 @@
       <w:r>
         <w:t>d</w:t>
       </w:r>
+      <w:proofErr w:type="spellEnd"/>
       <w:r>
         <w:t>,</w:t>
       </w:r>
@@ -9419,13 +10022,21 @@
         <w:t>jiná</w:t>
       </w:r>
       <w:r>
-        <w:t xml:space="preserve"> v</w:t>
+        <w:t xml:space="preserve"> </w:t>
+      </w:r>
+      <w:proofErr w:type="spellStart"/>
+      <w:r>
+        <w:t>v</w:t>
       </w:r>
       <w:r>
         <w:t>š</w:t>
       </w:r>
       <w:r>
-        <w:t>ad,</w:t>
+        <w:t>ad</w:t>
+      </w:r>
+      <w:proofErr w:type="spellEnd"/>
+      <w:r>
+        <w:t>,</w:t>
       </w:r>
     </w:p>
     <w:p>
@@ -9476,8 +10087,13 @@
         <w:t>á</w:t>
       </w:r>
       <w:r>
-        <w:t xml:space="preserve"> sním a bled</w:t>
-      </w:r>
+        <w:t xml:space="preserve"> sním a </w:t>
+      </w:r>
+      <w:proofErr w:type="spellStart"/>
+      <w:r>
+        <w:t>bled</w:t>
+      </w:r>
+      <w:proofErr w:type="spellEnd"/>
       <w:r>
         <w:t>,</w:t>
       </w:r>
@@ -9590,7 +10206,11 @@
         </w:rPr>
       </w:pPr>
       <w:r>
-        <w:t>či p</w:t>
+        <w:t xml:space="preserve">či </w:t>
+      </w:r>
+      <w:proofErr w:type="spellStart"/>
+      <w:r>
+        <w:t>p</w:t>
       </w:r>
       <w:r>
         <w:t>ř</w:t>
@@ -9601,6 +10221,7 @@
       <w:r>
         <w:t>ý</w:t>
       </w:r>
+      <w:proofErr w:type="spellEnd"/>
       <w:r>
         <w:t xml:space="preserve"> </w:t>
       </w:r>
@@ -9781,11 +10402,16 @@
         <w:pStyle w:val="Sloka"/>
       </w:pPr>
       <w:r>
-        <w:t>řežou, pletou m</w:t>
+        <w:t xml:space="preserve">řežou, pletou </w:t>
+      </w:r>
+      <w:proofErr w:type="gramStart"/>
+      <w:r>
+        <w:t>m</w:t>
       </w:r>
       <w:r>
         <w:t>ne</w:t>
       </w:r>
+      <w:proofErr w:type="gramEnd"/>
       <w:r>
         <w:t xml:space="preserve"> a spolu</w:t>
       </w:r>
@@ -9838,7 +10464,15 @@
         <w:pStyle w:val="Sloka"/>
       </w:pPr>
       <w:r>
-        <w:t>jsem sám, potaji.</w:t>
+        <w:t xml:space="preserve">jsem sám, </w:t>
+      </w:r>
+      <w:proofErr w:type="spellStart"/>
+      <w:r>
+        <w:t>potaji</w:t>
+      </w:r>
+      <w:proofErr w:type="spellEnd"/>
+      <w:r>
+        <w:t>.</w:t>
       </w:r>
     </w:p>
     <w:p>
@@ -9888,7 +10522,11 @@
         <w:pStyle w:val="Sloka"/>
       </w:pPr>
       <w:r>
-        <w:t>Ten, kdo vlil své p</w:t>
+        <w:t xml:space="preserve">Ten, kdo vlil své </w:t>
+      </w:r>
+      <w:proofErr w:type="spellStart"/>
+      <w:r>
+        <w:t>p</w:t>
       </w:r>
       <w:r>
         <w:t>ř</w:t>
@@ -9899,6 +10537,7 @@
       <w:r>
         <w:t>í</w:t>
       </w:r>
+      <w:proofErr w:type="spellEnd"/>
     </w:p>
     <w:p>
       <w:pPr>
@@ -9913,10 +10552,16 @@
         <w:pStyle w:val="Sloka"/>
       </w:pPr>
       <w:r>
-        <w:t xml:space="preserve">ať s ním </w:t>
+        <w:t xml:space="preserve">ať </w:t>
       </w:r>
       <w:r>
         <w:t xml:space="preserve">klid nebe </w:t>
+      </w:r>
+      <w:r>
+        <w:t>s ním</w:t>
+      </w:r>
+      <w:r>
+        <w:t xml:space="preserve"> </w:t>
       </w:r>
       <w:r>
         <w:t>není</w:t>
@@ -10206,10 +10851,7 @@
         <w:t xml:space="preserve">jí </w:t>
       </w:r>
       <w:r>
-        <w:t>dřív</w:t>
-      </w:r>
-      <w:r>
-        <w:t>e</w:t>
+        <w:t>býval</w:t>
       </w:r>
       <w:r>
         <w:t xml:space="preserve"> bál -</w:t>
@@ -10251,8 +10893,13 @@
       <w:pPr>
         <w:pStyle w:val="Sloka"/>
       </w:pPr>
-      <w:r>
-        <w:t>aň jed, jenž uštkla tam královna zmijí</w:t>
+      <w:proofErr w:type="spellStart"/>
+      <w:r>
+        <w:t>aň</w:t>
+      </w:r>
+      <w:proofErr w:type="spellEnd"/>
+      <w:r>
+        <w:t xml:space="preserve"> jed, jenž uštkla tam královna zmijí</w:t>
       </w:r>
       <w:r>
         <w:t>.</w:t>
@@ -10421,7 +11068,15 @@
         <w:pStyle w:val="Sloka"/>
       </w:pPr>
       <w:r>
-        <w:t>proudí. Pnouti k žádné nedovedu</w:t>
+        <w:t xml:space="preserve">proudí. </w:t>
+      </w:r>
+      <w:proofErr w:type="gramStart"/>
+      <w:r>
+        <w:t>Pnouti</w:t>
+      </w:r>
+      <w:proofErr w:type="gramEnd"/>
+      <w:r>
+        <w:t xml:space="preserve"> k žádné nedovedu</w:t>
       </w:r>
     </w:p>
     <w:p>
@@ -10449,12 +11104,14 @@
       <w:pPr>
         <w:pStyle w:val="Sloka"/>
       </w:pPr>
+      <w:proofErr w:type="spellStart"/>
       <w:r>
         <w:t>Probledl</w:t>
       </w:r>
       <w:r>
         <w:t>ou</w:t>
       </w:r>
+      <w:proofErr w:type="spellEnd"/>
       <w:r>
         <w:t xml:space="preserve"> pleť sněhov</w:t>
       </w:r>
@@ -10578,7 +11235,15 @@
         <w:pStyle w:val="Sloka"/>
       </w:pPr>
       <w:r>
-        <w:t>Celou vypiju ji</w:t>
+        <w:t xml:space="preserve">Celou </w:t>
+      </w:r>
+      <w:proofErr w:type="gramStart"/>
+      <w:r>
+        <w:t>vypiju</w:t>
+      </w:r>
+      <w:proofErr w:type="gramEnd"/>
+      <w:r>
+        <w:t xml:space="preserve"> ji</w:t>
       </w:r>
       <w:r>
         <w:t>,</w:t>
@@ -10611,13 +11276,21 @@
         <w:pStyle w:val="Sloka"/>
       </w:pPr>
       <w:r>
-        <w:t>za těla schránku</w:t>
+        <w:t xml:space="preserve">za těla </w:t>
+      </w:r>
+      <w:proofErr w:type="gramStart"/>
+      <w:r>
+        <w:t>schránku</w:t>
       </w:r>
       <w:r>
         <w:t xml:space="preserve"> -</w:t>
       </w:r>
       <w:r>
-        <w:t xml:space="preserve"> on posvítí mi na n</w:t>
+        <w:t xml:space="preserve"> on</w:t>
+      </w:r>
+      <w:proofErr w:type="gramEnd"/>
+      <w:r>
+        <w:t xml:space="preserve"> posvítí mi na n</w:t>
       </w:r>
       <w:r>
         <w:t>i</w:t>
@@ -10805,8 +11478,13 @@
         <w:t>ke</w:t>
       </w:r>
       <w:r>
-        <w:t xml:space="preserve"> krasovlásce</w:t>
-      </w:r>
+        <w:t xml:space="preserve"> </w:t>
+      </w:r>
+      <w:proofErr w:type="spellStart"/>
+      <w:r>
+        <w:t>krasovlásce</w:t>
+      </w:r>
+      <w:proofErr w:type="spellEnd"/>
     </w:p>
     <w:p>
       <w:pPr>
@@ -11126,7 +11804,10 @@
         <w:t>tak koná. Zda dekadent</w:t>
       </w:r>
       <w:r>
-        <w:t xml:space="preserve"> já</w:t>
+        <w:t xml:space="preserve"> </w:t>
+      </w:r>
+      <w:r>
+        <w:t>jsem</w:t>
       </w:r>
       <w:r>
         <w:t>, jaký směr jeho?</w:t>
@@ -11150,11 +11831,16 @@
       <w:r>
         <w:t xml:space="preserve">A to </w:t>
       </w:r>
+      <w:proofErr w:type="spellStart"/>
       <w:r>
         <w:t>š</w:t>
       </w:r>
       <w:r>
-        <w:t>ofcem z povolání je! Lucifer snad?</w:t>
+        <w:t>ofcem</w:t>
+      </w:r>
+      <w:proofErr w:type="spellEnd"/>
+      <w:r>
+        <w:t xml:space="preserve"> z povolání je! Lucifer snad?</w:t>
       </w:r>
     </w:p>
     <w:p>
@@ -11196,8 +11882,13 @@
         </w:rPr>
       </w:pPr>
       <w:r>
-        <w:t>ty další vjeci</w:t>
-      </w:r>
+        <w:t xml:space="preserve">ty další </w:t>
+      </w:r>
+      <w:proofErr w:type="spellStart"/>
+      <w:r>
+        <w:t>vjeci</w:t>
+      </w:r>
+      <w:proofErr w:type="spellEnd"/>
       <w:r>
         <w:t xml:space="preserve"> </w:t>
       </w:r>
@@ -11281,12 +11972,14 @@
       <w:pPr>
         <w:pStyle w:val="Sloka"/>
       </w:pPr>
+      <w:proofErr w:type="spellStart"/>
       <w:r>
         <w:t>Vanuj</w:t>
       </w:r>
       <w:r>
         <w:t>i</w:t>
       </w:r>
+      <w:proofErr w:type="spellEnd"/>
       <w:r>
         <w:t xml:space="preserve"> se</w:t>
       </w:r>
@@ -11368,11 +12061,16 @@
         <w:t>baví</w:t>
       </w:r>
       <w:r>
-        <w:t xml:space="preserve"> m</w:t>
+        <w:t xml:space="preserve"> </w:t>
+      </w:r>
+      <w:proofErr w:type="gramStart"/>
+      <w:r>
+        <w:t>m</w:t>
       </w:r>
       <w:r>
         <w:t>ne</w:t>
       </w:r>
+      <w:proofErr w:type="gramEnd"/>
       <w:r>
         <w:t xml:space="preserve"> to</w:t>
       </w:r>
@@ -11668,13 +12366,10 @@
         <w:t xml:space="preserve">Ani </w:t>
       </w:r>
       <w:r>
-        <w:t>cifer</w:t>
-      </w:r>
-      <w:r>
-        <w:t xml:space="preserve"> tolik</w:t>
-      </w:r>
-      <w:r>
-        <w:t xml:space="preserve"> lidu známo,</w:t>
+        <w:t xml:space="preserve">tolik </w:t>
+      </w:r>
+      <w:r>
+        <w:t>cifer lidu známo,</w:t>
       </w:r>
     </w:p>
     <w:p>
@@ -11828,7 +12523,7 @@
         <w:t xml:space="preserve"> co </w:t>
       </w:r>
       <w:r>
-        <w:t>dál</w:t>
+        <w:t>mi</w:t>
       </w:r>
       <w:r>
         <w:t xml:space="preserve"> nedopřáno:</w:t>
@@ -11956,9 +12651,11 @@
       <w:r>
         <w:t xml:space="preserve"> </w:t>
       </w:r>
+      <w:proofErr w:type="spellStart"/>
       <w:r>
         <w:t>dýše</w:t>
       </w:r>
+      <w:proofErr w:type="spellEnd"/>
       <w:r>
         <w:t xml:space="preserve"> </w:t>
       </w:r>
@@ -12164,13 +12861,7 @@
         <w:t xml:space="preserve">miluji trůn </w:t>
       </w:r>
       <w:r>
-        <w:t xml:space="preserve">miluji temnotu miluji bolest a vůbec tu druhou miluji život i miluji umírat miluji plakat miluji chlad </w:t>
-      </w:r>
-      <w:r>
-        <w:t xml:space="preserve">a když mi krade prsty </w:t>
-      </w:r>
-      <w:r>
-        <w:t xml:space="preserve">miluji jaro a miluji podzim miluji lesy i miluji rostlinstvo </w:t>
+        <w:t xml:space="preserve">miluji temnotu miluji bolest a vůbec tu druhou miluji život i miluji umírat miluji plakat miluji chlad miluji jaro a miluji podzim miluji lesy i miluji rostlinstvo </w:t>
       </w:r>
       <w:r>
         <w:t xml:space="preserve">co </w:t>
@@ -12236,7 +12927,15 @@
         <w:t xml:space="preserve"> </w:t>
       </w:r>
       <w:r>
-        <w:t xml:space="preserve">více miluji vznešené elfky </w:t>
+        <w:t xml:space="preserve">více miluji vznešené </w:t>
+      </w:r>
+      <w:proofErr w:type="spellStart"/>
+      <w:r>
+        <w:t>elfky</w:t>
+      </w:r>
+      <w:proofErr w:type="spellEnd"/>
+      <w:r>
+        <w:t xml:space="preserve"> </w:t>
       </w:r>
       <w:r>
         <w:t xml:space="preserve">a </w:t>
@@ -12469,7 +13168,15 @@
         <w:pStyle w:val="Sloka"/>
       </w:pPr>
       <w:r>
-        <w:t>Zalily mne zlaté nitě,</w:t>
+        <w:t xml:space="preserve">Zalily </w:t>
+      </w:r>
+      <w:proofErr w:type="gramStart"/>
+      <w:r>
+        <w:t>mne</w:t>
+      </w:r>
+      <w:proofErr w:type="gramEnd"/>
+      <w:r>
+        <w:t xml:space="preserve"> zlaté nitě,</w:t>
       </w:r>
     </w:p>
     <w:p>
@@ -12558,8 +13265,13 @@
       <w:r>
         <w:t xml:space="preserve"> </w:t>
       </w:r>
-      <w:r>
-        <w:t>zlatne plamenitě.</w:t>
+      <w:proofErr w:type="spellStart"/>
+      <w:r>
+        <w:t>zlatne</w:t>
+      </w:r>
+      <w:proofErr w:type="spellEnd"/>
+      <w:r>
+        <w:t xml:space="preserve"> plamenitě.</w:t>
       </w:r>
       <w:r>
         <w:br w:type="page"/>
@@ -12589,7 +13301,11 @@
         </w:rPr>
       </w:pPr>
       <w:r>
-        <w:t>Naslouchám řeči pot</w:t>
+        <w:t xml:space="preserve">Naslouchám řeči </w:t>
+      </w:r>
+      <w:proofErr w:type="spellStart"/>
+      <w:r>
+        <w:t>pot</w:t>
       </w:r>
       <w:r>
         <w:t>ů</w:t>
@@ -12601,7 +13317,11 @@
         <w:t>čí</w:t>
       </w:r>
       <w:r>
-        <w:t>ch vln</w:t>
+        <w:t>ch</w:t>
+      </w:r>
+      <w:proofErr w:type="spellEnd"/>
+      <w:r>
+        <w:t xml:space="preserve"> vln</w:t>
       </w:r>
       <w:r>
         <w:t>,</w:t>
@@ -12612,16 +13332,13 @@
         <w:pStyle w:val="Sloka"/>
       </w:pPr>
       <w:r>
-        <w:t>hl</w:t>
-      </w:r>
-      <w:r>
-        <w:t>a</w:t>
-      </w:r>
-      <w:r>
-        <w:t>dí</w:t>
-      </w:r>
-      <w:r>
-        <w:t xml:space="preserve"> mou tvář</w:t>
+        <w:t>m</w:t>
+      </w:r>
+      <w:r>
+        <w:t>ou tvář</w:t>
+      </w:r>
+      <w:r>
+        <w:t xml:space="preserve"> hladí</w:t>
       </w:r>
       <w:r>
         <w:t xml:space="preserve"> závan</w:t>
@@ -12772,7 +13489,11 @@
         <w:t>, jedním tahem</w:t>
       </w:r>
       <w:r>
-        <w:t xml:space="preserve"> zná</w:t>
+        <w:t xml:space="preserve"> </w:t>
+      </w:r>
+      <w:proofErr w:type="gramStart"/>
+      <w:r>
+        <w:t>zná</w:t>
       </w:r>
       <w:r>
         <w:t>t</w:t>
@@ -12780,6 +13501,7 @@
       <w:r>
         <w:t>i</w:t>
       </w:r>
+      <w:proofErr w:type="gramEnd"/>
       <w:r>
         <w:t xml:space="preserve"> duhu,</w:t>
       </w:r>
@@ -12882,8 +13604,13 @@
         <w:t xml:space="preserve">až </w:t>
       </w:r>
       <w:r>
-        <w:t>bezdomovcem sestanu</w:t>
-      </w:r>
+        <w:t xml:space="preserve">bezdomovcem </w:t>
+      </w:r>
+      <w:proofErr w:type="spellStart"/>
+      <w:r>
+        <w:t>sestanu</w:t>
+      </w:r>
+      <w:proofErr w:type="spellEnd"/>
     </w:p>
     <w:p>
       <w:pPr>
@@ -12941,16 +13668,24 @@
         <w:pStyle w:val="Sloka"/>
       </w:pPr>
       <w:r>
-        <w:t>a kořínky</w:t>
-      </w:r>
-      <w:r>
-        <w:t xml:space="preserve"> </w:t>
-      </w:r>
-      <w:r>
-        <w:t xml:space="preserve"> </w:t>
-      </w:r>
-      <w:r>
-        <w:t>co najdu</w:t>
+        <w:t xml:space="preserve">a </w:t>
+      </w:r>
+      <w:proofErr w:type="gramStart"/>
+      <w:r>
+        <w:t>kořínky</w:t>
+      </w:r>
+      <w:r>
+        <w:t xml:space="preserve"> </w:t>
+      </w:r>
+      <w:r>
+        <w:t xml:space="preserve"> </w:t>
+      </w:r>
+      <w:r>
+        <w:t>co</w:t>
+      </w:r>
+      <w:proofErr w:type="gramEnd"/>
+      <w:r>
+        <w:t xml:space="preserve"> najdu</w:t>
       </w:r>
     </w:p>
     <w:p>
@@ -12971,7 +13706,15 @@
         <w:pStyle w:val="Sloka"/>
       </w:pPr>
       <w:r>
-        <w:t xml:space="preserve">Je tu klid  mech  Stín a žádní </w:t>
+        <w:t xml:space="preserve">Je tu </w:t>
+      </w:r>
+      <w:proofErr w:type="gramStart"/>
+      <w:r>
+        <w:t>klid  mech</w:t>
+      </w:r>
+      <w:proofErr w:type="gramEnd"/>
+      <w:r>
+        <w:t xml:space="preserve">  Stín a žádní </w:t>
       </w:r>
       <w:r>
         <w:t>smrtelní</w:t>
@@ -13066,9 +13809,11 @@
       <w:pPr>
         <w:pStyle w:val="Sloka"/>
       </w:pPr>
+      <w:proofErr w:type="gramStart"/>
       <w:r>
         <w:t>mne</w:t>
       </w:r>
+      <w:proofErr w:type="gramEnd"/>
       <w:r>
         <w:t xml:space="preserve"> </w:t>
       </w:r>
@@ -13337,15 +14082,12 @@
         <w:t xml:space="preserve">Jsem král </w:t>
       </w:r>
       <w:r>
-        <w:t>Temnot</w:t>
-      </w:r>
-      <w:r>
-        <w:t xml:space="preserve"> Oldřich III</w:t>
-      </w:r>
-      <w:r>
-        <w:t>.</w:t>
+        <w:t>Temno</w:t>
       </w:r>
       <w:bookmarkEnd w:id="32"/>
+      <w:r>
+        <w:t>t</w:t>
+      </w:r>
     </w:p>
     <w:p>
       <w:pPr>
@@ -13437,22 +14179,42 @@
       <w:pPr>
         <w:pStyle w:val="Sloka"/>
         <w:rPr>
+          <w:i/>
+          <w:iCs/>
           <w:szCs w:val="24"/>
         </w:rPr>
       </w:pPr>
-      <w:r>
-        <w:t>“Potřebuju zmizet</w:t>
-      </w:r>
-      <w:r>
-        <w:t>,</w:t>
-      </w:r>
-    </w:p>
-    <w:p>
-      <w:pPr>
-        <w:pStyle w:val="Sloka"/>
-      </w:pPr>
-      <w:r>
-        <w:t>vládnu mimo tuhle zemi”</w:t>
+      <w:proofErr w:type="gramStart"/>
+      <w:r>
+        <w:rPr>
+          <w:i/>
+          <w:iCs/>
+        </w:rPr>
+        <w:t>Potřebuju</w:t>
+      </w:r>
+      <w:proofErr w:type="gramEnd"/>
+      <w:r>
+        <w:rPr>
+          <w:i/>
+          <w:iCs/>
+        </w:rPr>
+        <w:t xml:space="preserve"> zmizet</w:t>
+      </w:r>
+    </w:p>
+    <w:p>
+      <w:pPr>
+        <w:pStyle w:val="Sloka"/>
+        <w:rPr>
+          <w:i/>
+          <w:iCs/>
+        </w:rPr>
+      </w:pPr>
+      <w:r>
+        <w:rPr>
+          <w:i/>
+          <w:iCs/>
+        </w:rPr>
+        <w:t>vládnu mimo tuhle zemi</w:t>
       </w:r>
     </w:p>
     <w:p>
@@ -13500,8 +14262,13 @@
       <w:r>
         <w:t xml:space="preserve"> </w:t>
       </w:r>
-      <w:r>
-        <w:t xml:space="preserve">mne </w:t>
+      <w:proofErr w:type="gramStart"/>
+      <w:r>
+        <w:t>mne</w:t>
+      </w:r>
+      <w:proofErr w:type="gramEnd"/>
+      <w:r>
+        <w:t xml:space="preserve"> </w:t>
       </w:r>
       <w:r>
         <w:t>znají</w:t>
@@ -13543,26 +14310,42 @@
         <w:pStyle w:val="Sloka"/>
       </w:pPr>
       <w:r>
-        <w:t>jež na reménko odložit nevím</w:t>
-      </w:r>
-    </w:p>
-    <w:p>
-      <w:pPr>
-        <w:pStyle w:val="Sloka"/>
-      </w:pPr>
-    </w:p>
-    <w:p>
-      <w:pPr>
-        <w:pStyle w:val="Sloka"/>
-      </w:pPr>
-      <w:r>
-        <w:t>Zkusíš na mne šáhnout</w:t>
+        <w:t xml:space="preserve">jež na </w:t>
+      </w:r>
+      <w:proofErr w:type="spellStart"/>
+      <w:r>
+        <w:t>reménko</w:t>
+      </w:r>
+      <w:proofErr w:type="spellEnd"/>
+      <w:r>
+        <w:t xml:space="preserve"> odložit nevím</w:t>
+      </w:r>
+    </w:p>
+    <w:p>
+      <w:pPr>
+        <w:pStyle w:val="Sloka"/>
+      </w:pPr>
+    </w:p>
+    <w:p>
+      <w:pPr>
+        <w:pStyle w:val="Sloka"/>
+      </w:pPr>
+      <w:r>
+        <w:t xml:space="preserve">Zkusíš na mne </w:t>
+      </w:r>
+      <w:proofErr w:type="gramStart"/>
+      <w:r>
+        <w:t>šáhnout</w:t>
       </w:r>
       <w:r>
         <w:t xml:space="preserve">  </w:t>
       </w:r>
       <w:r>
-        <w:t>jdi pryč</w:t>
+        <w:t>jdi</w:t>
+      </w:r>
+      <w:proofErr w:type="gramEnd"/>
+      <w:r>
+        <w:t xml:space="preserve"> pryč</w:t>
       </w:r>
     </w:p>
     <w:p>
@@ -13748,12 +14531,14 @@
           <w:szCs w:val="24"/>
         </w:rPr>
       </w:pPr>
+      <w:proofErr w:type="spellStart"/>
       <w:r>
         <w:t>a</w:t>
       </w:r>
       <w:r>
         <w:t>ň</w:t>
       </w:r>
+      <w:proofErr w:type="spellEnd"/>
       <w:r>
         <w:t xml:space="preserve"> vrásky, </w:t>
       </w:r>
@@ -13764,8 +14549,13 @@
         <w:t xml:space="preserve"> čelo</w:t>
       </w:r>
       <w:r>
-        <w:t xml:space="preserve"> na mne</w:t>
-      </w:r>
+        <w:t xml:space="preserve"> na </w:t>
+      </w:r>
+      <w:proofErr w:type="gramStart"/>
+      <w:r>
+        <w:t>mne</w:t>
+      </w:r>
+      <w:proofErr w:type="gramEnd"/>
       <w:r>
         <w:t xml:space="preserve"> struní</w:t>
       </w:r>
@@ -13780,12 +14570,14 @@
       <w:r>
         <w:t>z </w:t>
       </w:r>
+      <w:proofErr w:type="spellStart"/>
       <w:r>
         <w:t>mezi</w:t>
       </w:r>
       <w:r>
         <w:t>obočí</w:t>
       </w:r>
+      <w:proofErr w:type="spellEnd"/>
       <w:r>
         <w:t xml:space="preserve">, </w:t>
       </w:r>
@@ -13810,7 +14602,15 @@
         </w:rPr>
       </w:pPr>
       <w:r>
-        <w:t xml:space="preserve">To pouhé zajímá mne – </w:t>
+        <w:t xml:space="preserve">To pouhé zajímá </w:t>
+      </w:r>
+      <w:proofErr w:type="gramStart"/>
+      <w:r>
+        <w:t>mne</w:t>
+      </w:r>
+      <w:proofErr w:type="gramEnd"/>
+      <w:r>
+        <w:t xml:space="preserve"> – </w:t>
       </w:r>
       <w:r>
         <w:t>jeho fit.</w:t>
@@ -13832,7 +14632,11 @@
         </w:rPr>
       </w:pPr>
       <w:r>
-        <w:t>A já se zpětně o</w:t>
+        <w:t xml:space="preserve">A já se zpětně </w:t>
+      </w:r>
+      <w:proofErr w:type="gramStart"/>
+      <w:r>
+        <w:t>o</w:t>
       </w:r>
       <w:r>
         <w:t>mlouv</w:t>
@@ -13840,6 +14644,7 @@
       <w:r>
         <w:t>ati</w:t>
       </w:r>
+      <w:proofErr w:type="gramEnd"/>
       <w:r>
         <w:t>, smrtelný,</w:t>
       </w:r>
@@ -13977,7 +14782,15 @@
       <w:bookmarkStart w:id="34" w:name="_Toc75286829"/>
       <w:r>
         <w:lastRenderedPageBreak/>
-        <w:t>Téže mne utopit</w:t>
+        <w:t xml:space="preserve">Téže </w:t>
+      </w:r>
+      <w:proofErr w:type="gramStart"/>
+      <w:r>
+        <w:t>mne</w:t>
+      </w:r>
+      <w:proofErr w:type="gramEnd"/>
+      <w:r>
+        <w:t xml:space="preserve"> utopit</w:t>
       </w:r>
       <w:bookmarkEnd w:id="34"/>
     </w:p>
@@ -14026,13 +14839,21 @@
         <w:t>ž</w:t>
       </w:r>
       <w:r>
-        <w:t xml:space="preserve"> polou</w:t>
+        <w:t xml:space="preserve"> </w:t>
+      </w:r>
+      <w:proofErr w:type="spellStart"/>
+      <w:r>
+        <w:t>polou</w:t>
       </w:r>
       <w:r>
         <w:t>č</w:t>
       </w:r>
       <w:r>
-        <w:t>ili jsme se naposledy,</w:t>
+        <w:t>ili</w:t>
+      </w:r>
+      <w:proofErr w:type="spellEnd"/>
+      <w:r>
+        <w:t xml:space="preserve"> jsme se naposledy,</w:t>
       </w:r>
     </w:p>
     <w:p>
@@ -14117,9 +14938,11 @@
           <w:szCs w:val="24"/>
         </w:rPr>
       </w:pPr>
+      <w:proofErr w:type="spellStart"/>
       <w:r>
         <w:t>Nyň</w:t>
       </w:r>
+      <w:proofErr w:type="spellEnd"/>
       <w:r>
         <w:t xml:space="preserve"> z téhož břehu obracím se k Vám,</w:t>
       </w:r>
@@ -14223,8 +15046,13 @@
         </w:rPr>
       </w:pPr>
       <w:r>
-        <w:t>rety prázdné posledního rokapůl</w:t>
-      </w:r>
+        <w:t xml:space="preserve">rety prázdné posledního </w:t>
+      </w:r>
+      <w:proofErr w:type="spellStart"/>
+      <w:r>
+        <w:t>rokapůl</w:t>
+      </w:r>
+      <w:proofErr w:type="spellEnd"/>
       <w:r>
         <w:t>,</w:t>
       </w:r>
@@ -14236,9 +15064,11 @@
           <w:szCs w:val="24"/>
         </w:rPr>
       </w:pPr>
+      <w:proofErr w:type="spellStart"/>
       <w:r>
         <w:t>zkad</w:t>
       </w:r>
+      <w:proofErr w:type="spellEnd"/>
       <w:r>
         <w:t xml:space="preserve"> </w:t>
       </w:r>
@@ -14455,7 +15285,7 @@
         <w:t xml:space="preserve"> </w:t>
       </w:r>
       <w:r>
-        <w:t>chybí</w:t>
+        <w:t>nemám</w:t>
       </w:r>
       <w:r>
         <w:t xml:space="preserve"> zde trůn</w:t>
@@ -14469,7 +15299,15 @@
         </w:rPr>
       </w:pPr>
       <w:r>
-        <w:t>a sem já přišel jíti, kde lid tvorů </w:t>
+        <w:t xml:space="preserve">a sem já přišel </w:t>
+      </w:r>
+      <w:proofErr w:type="gramStart"/>
+      <w:r>
+        <w:t>jíti</w:t>
+      </w:r>
+      <w:proofErr w:type="gramEnd"/>
+      <w:r>
+        <w:t>, kde lid tvorů </w:t>
       </w:r>
     </w:p>
     <w:p>
@@ -14505,7 +15343,7 @@
         <w:t xml:space="preserve">. </w:t>
       </w:r>
       <w:r>
-        <w:t>Za</w:t>
+        <w:t>V</w:t>
       </w:r>
       <w:r>
         <w:t xml:space="preserve"> horizont obzorů</w:t>
@@ -14519,8 +15357,13 @@
         </w:rPr>
       </w:pPr>
       <w:r>
-        <w:t>prchá</w:t>
-      </w:r>
+        <w:t xml:space="preserve">se </w:t>
+      </w:r>
+      <w:proofErr w:type="spellStart"/>
+      <w:r>
+        <w:t>zrácí</w:t>
+      </w:r>
+      <w:proofErr w:type="spellEnd"/>
       <w:r>
         <w:t xml:space="preserve"> </w:t>
       </w:r>
@@ -14534,26 +15377,601 @@
         <w:t xml:space="preserve"> </w:t>
       </w:r>
       <w:r>
+        <w:t>ráno</w:t>
+      </w:r>
+      <w:r>
+        <w:t xml:space="preserve"> se</w:t>
+      </w:r>
+      <w:r>
+        <w:t xml:space="preserve"> </w:t>
+      </w:r>
+      <w:r>
+        <w:t>vrátí</w:t>
+      </w:r>
+      <w:r>
+        <w:t xml:space="preserve"> zpět</w:t>
+      </w:r>
+      <w:r>
+        <w:t>,</w:t>
+      </w:r>
+    </w:p>
+    <w:p>
+      <w:pPr>
+        <w:pStyle w:val="Sloka"/>
+        <w:rPr>
+          <w:szCs w:val="24"/>
+        </w:rPr>
+      </w:pPr>
+      <w:r>
+        <w:t>co</w:t>
+      </w:r>
+      <w:r>
+        <w:t xml:space="preserve"> Vám slunce barvy své zas</w:t>
+      </w:r>
+      <w:r>
+        <w:t xml:space="preserve"> </w:t>
+      </w:r>
+      <w:r>
+        <w:t>slije dolů,</w:t>
+      </w:r>
+    </w:p>
+    <w:p>
+      <w:pPr>
+        <w:pStyle w:val="Sloka"/>
+        <w:rPr>
+          <w:szCs w:val="24"/>
+        </w:rPr>
+      </w:pPr>
+    </w:p>
+    <w:p>
+      <w:pPr>
+        <w:pStyle w:val="Sloka"/>
+        <w:rPr>
+          <w:szCs w:val="24"/>
+        </w:rPr>
+      </w:pPr>
+      <w:r>
+        <w:t xml:space="preserve">i spodina pak své sedlé Stíny </w:t>
+      </w:r>
+      <w:proofErr w:type="spellStart"/>
+      <w:r>
+        <w:t>jasnatět</w:t>
+      </w:r>
+      <w:proofErr w:type="spellEnd"/>
+      <w:r>
+        <w:t>,</w:t>
+      </w:r>
+    </w:p>
+    <w:p>
+      <w:pPr>
+        <w:pStyle w:val="Sloka"/>
+        <w:rPr>
+          <w:szCs w:val="24"/>
+        </w:rPr>
+      </w:pPr>
+      <w:r>
+        <w:t xml:space="preserve">i </w:t>
+      </w:r>
+      <w:proofErr w:type="spellStart"/>
+      <w:r>
+        <w:t>mizejí</w:t>
+      </w:r>
+      <w:proofErr w:type="spellEnd"/>
+      <w:r>
+        <w:t xml:space="preserve"> </w:t>
+      </w:r>
+      <w:proofErr w:type="gramStart"/>
+      <w:r>
+        <w:t>hned</w:t>
+      </w:r>
+      <w:r>
+        <w:t xml:space="preserve"> - </w:t>
+      </w:r>
+      <w:r>
+        <w:t>tam</w:t>
+      </w:r>
+      <w:proofErr w:type="gramEnd"/>
+      <w:r>
+        <w:t xml:space="preserve"> </w:t>
+      </w:r>
+      <w:r>
+        <w:t xml:space="preserve">ona, </w:t>
+      </w:r>
+      <w:r>
+        <w:t>vysoká</w:t>
+      </w:r>
+      <w:r>
+        <w:t xml:space="preserve"> </w:t>
+      </w:r>
+      <w:proofErr w:type="spellStart"/>
+      <w:r>
+        <w:t>elfka</w:t>
+      </w:r>
+      <w:proofErr w:type="spellEnd"/>
+      <w:r>
+        <w:t>,</w:t>
+      </w:r>
+    </w:p>
+    <w:p>
+      <w:pPr>
+        <w:pStyle w:val="Sloka"/>
+        <w:rPr>
+          <w:szCs w:val="24"/>
+        </w:rPr>
+      </w:pPr>
+      <w:r>
+        <w:t xml:space="preserve">jež </w:t>
+      </w:r>
+      <w:r>
+        <w:t>plane</w:t>
+      </w:r>
+      <w:r>
+        <w:t xml:space="preserve">, </w:t>
+      </w:r>
+      <w:r>
+        <w:t>blýská</w:t>
+      </w:r>
+      <w:r>
+        <w:t>, jiskří</w:t>
+      </w:r>
+      <w:r>
+        <w:t xml:space="preserve"> v </w:t>
+      </w:r>
+      <w:r>
+        <w:t>tento</w:t>
+      </w:r>
+      <w:r>
+        <w:t xml:space="preserve"> svět</w:t>
+      </w:r>
+      <w:r>
+        <w:t>,</w:t>
+      </w:r>
+    </w:p>
+    <w:p>
+      <w:pPr>
+        <w:pStyle w:val="Sloka"/>
+        <w:rPr>
+          <w:szCs w:val="24"/>
+        </w:rPr>
+      </w:pPr>
+    </w:p>
+    <w:p>
+      <w:pPr>
+        <w:pStyle w:val="Sloka"/>
+        <w:rPr>
+          <w:szCs w:val="24"/>
+        </w:rPr>
+      </w:pPr>
+      <w:r>
+        <w:t>jako</w:t>
+      </w:r>
+      <w:r>
+        <w:t xml:space="preserve"> </w:t>
+      </w:r>
+      <w:proofErr w:type="spellStart"/>
+      <w:r>
+        <w:t>Galadriel</w:t>
+      </w:r>
+      <w:proofErr w:type="spellEnd"/>
+      <w:r>
+        <w:t xml:space="preserve"> sama</w:t>
+      </w:r>
+      <w:r>
+        <w:t>,</w:t>
+      </w:r>
+      <w:r>
+        <w:t xml:space="preserve"> </w:t>
+      </w:r>
+      <w:r>
+        <w:t>kráčí</w:t>
+      </w:r>
+      <w:r>
+        <w:t xml:space="preserve"> natolik </w:t>
+      </w:r>
+      <w:r>
+        <w:t>lehká</w:t>
+      </w:r>
+      <w:r>
+        <w:t>,</w:t>
+      </w:r>
+    </w:p>
+    <w:p>
+      <w:pPr>
+        <w:pStyle w:val="Sloka"/>
+        <w:rPr>
+          <w:szCs w:val="24"/>
+        </w:rPr>
+      </w:pPr>
+      <w:r>
+        <w:t>až</w:t>
+      </w:r>
+      <w:r>
+        <w:t xml:space="preserve"> </w:t>
+      </w:r>
+      <w:r>
+        <w:t>němý</w:t>
+      </w:r>
+      <w:r>
+        <w:t xml:space="preserve"> </w:t>
+      </w:r>
+      <w:r>
+        <w:t>krok</w:t>
+      </w:r>
+      <w:r>
+        <w:t xml:space="preserve"> </w:t>
+      </w:r>
+      <w:r>
+        <w:t>jej</w:t>
+      </w:r>
+      <w:r>
+        <w:t xml:space="preserve"> chůz</w:t>
+      </w:r>
+      <w:r>
+        <w:t>e</w:t>
+      </w:r>
+      <w:r>
+        <w:t xml:space="preserve"> </w:t>
+      </w:r>
+      <w:r>
+        <w:t>vy</w:t>
+      </w:r>
+      <w:r>
+        <w:t>zní.</w:t>
+      </w:r>
+    </w:p>
+    <w:p>
+      <w:pPr>
+        <w:pStyle w:val="Sloka"/>
+        <w:rPr>
+          <w:szCs w:val="24"/>
+        </w:rPr>
+      </w:pPr>
+      <w:r>
+        <w:t xml:space="preserve">Tu </w:t>
+      </w:r>
+      <w:r>
+        <w:t>já</w:t>
+      </w:r>
+      <w:r>
+        <w:t xml:space="preserve"> zn</w:t>
+      </w:r>
+      <w:r>
+        <w:t>ám</w:t>
+      </w:r>
+      <w:r>
+        <w:t xml:space="preserve"> a</w:t>
+      </w:r>
+      <w:r>
+        <w:t xml:space="preserve"> poznám </w:t>
+      </w:r>
+      <w:r>
+        <w:t>více</w:t>
+      </w:r>
+      <w:r>
+        <w:t xml:space="preserve"> </w:t>
+      </w:r>
+      <w:r>
+        <w:t xml:space="preserve">s </w:t>
+      </w:r>
+      <w:r>
+        <w:t>Nocí</w:t>
+      </w:r>
+      <w:r>
+        <w:t xml:space="preserve"> dneška</w:t>
+      </w:r>
+      <w:r>
+        <w:t>.</w:t>
+      </w:r>
+    </w:p>
+    <w:p>
+      <w:pPr>
+        <w:pStyle w:val="Sloka"/>
+        <w:rPr>
+          <w:szCs w:val="24"/>
+        </w:rPr>
+      </w:pPr>
+    </w:p>
+    <w:p>
+      <w:pPr>
+        <w:pStyle w:val="Sloka"/>
+        <w:rPr>
+          <w:szCs w:val="24"/>
+        </w:rPr>
+      </w:pPr>
+      <w:r>
+        <w:t>T</w:t>
+      </w:r>
+      <w:r>
+        <w:t>eče čas,</w:t>
+      </w:r>
+      <w:r>
+        <w:t xml:space="preserve"> </w:t>
+      </w:r>
+      <w:r>
+        <w:t>v němž</w:t>
+      </w:r>
+      <w:r>
+        <w:t xml:space="preserve"> </w:t>
+      </w:r>
+      <w:r>
+        <w:t>trpím</w:t>
+      </w:r>
+      <w:r>
+        <w:t>, zaživa duše</w:t>
+      </w:r>
+      <w:r>
+        <w:t xml:space="preserve"> sn</w:t>
+      </w:r>
+      <w:r>
+        <w:t>í</w:t>
+      </w:r>
+      <w:r>
+        <w:t>,</w:t>
+      </w:r>
+    </w:p>
+    <w:p>
+      <w:pPr>
+        <w:pStyle w:val="Sloka"/>
+        <w:rPr>
+          <w:szCs w:val="24"/>
+        </w:rPr>
+      </w:pPr>
+      <w:r>
+        <w:t>j</w:t>
+      </w:r>
+      <w:r>
+        <w:t xml:space="preserve">á </w:t>
+      </w:r>
+      <w:r>
+        <w:t>ne</w:t>
+      </w:r>
+      <w:r>
+        <w:t>napil se</w:t>
+      </w:r>
+      <w:r>
+        <w:t xml:space="preserve"> </w:t>
+      </w:r>
+      <w:r>
+        <w:t>sta dní</w:t>
+      </w:r>
+      <w:r>
+        <w:t>,</w:t>
+      </w:r>
+      <w:r>
+        <w:t xml:space="preserve"> </w:t>
+      </w:r>
+      <w:r>
+        <w:t>oč</w:t>
+      </w:r>
+      <w:r>
+        <w:t xml:space="preserve"> více</w:t>
+      </w:r>
+      <w:r>
+        <w:t xml:space="preserve"> ryzí</w:t>
+      </w:r>
+    </w:p>
+    <w:p>
+      <w:pPr>
+        <w:pStyle w:val="Sloka"/>
+      </w:pPr>
+      <w:r>
+        <w:t>krásy nese</w:t>
+      </w:r>
+      <w:r>
+        <w:t xml:space="preserve"> </w:t>
+      </w:r>
+      <w:r>
+        <w:t>i</w:t>
+      </w:r>
+      <w:r>
+        <w:t xml:space="preserve"> </w:t>
+      </w:r>
+      <w:r>
+        <w:t xml:space="preserve">celou </w:t>
+      </w:r>
+      <w:r>
+        <w:t>tou</w:t>
+      </w:r>
+      <w:r>
+        <w:t xml:space="preserve"> </w:t>
+      </w:r>
+      <w:r>
+        <w:t xml:space="preserve">teď </w:t>
+      </w:r>
+      <w:r>
+        <w:t>běsní</w:t>
+      </w:r>
+    </w:p>
+    <w:p>
+      <w:pPr>
+        <w:rPr>
+          <w:szCs w:val="24"/>
+        </w:rPr>
+      </w:pPr>
+      <w:r>
+        <w:rPr>
+          <w:szCs w:val="24"/>
+        </w:rPr>
+        <w:br w:type="page"/>
+      </w:r>
+    </w:p>
+    <w:p>
+      <w:pPr>
+        <w:pStyle w:val="Sloka"/>
+        <w:rPr>
+          <w:sz w:val="24"/>
+        </w:rPr>
+      </w:pPr>
+      <w:r>
+        <w:lastRenderedPageBreak/>
+        <w:t xml:space="preserve">a krás </w:t>
+      </w:r>
+      <w:r>
+        <w:t>druhých</w:t>
+      </w:r>
+      <w:r>
+        <w:t xml:space="preserve"> haní </w:t>
+      </w:r>
+      <w:r>
+        <w:t>zástup dlouhý</w:t>
+      </w:r>
+      <w:r>
+        <w:t xml:space="preserve"> </w:t>
+      </w:r>
+      <w:r>
+        <w:t>k tisíci</w:t>
+      </w:r>
+    </w:p>
+    <w:p>
+      <w:pPr>
+        <w:pStyle w:val="Sloka"/>
+        <w:rPr>
+          <w:szCs w:val="24"/>
+        </w:rPr>
+      </w:pPr>
+      <w:r>
+        <w:t>je</w:t>
+      </w:r>
+      <w:r>
+        <w:t>j</w:t>
+      </w:r>
+      <w:r>
+        <w:t>í</w:t>
+      </w:r>
+      <w:r>
+        <w:t xml:space="preserve"> </w:t>
+      </w:r>
+      <w:r>
+        <w:t>jas</w:t>
+      </w:r>
+      <w:r>
+        <w:t xml:space="preserve"> </w:t>
+      </w:r>
+      <w:r>
+        <w:t>co</w:t>
+      </w:r>
+      <w:r>
+        <w:t xml:space="preserve"> slunce novu klid</w:t>
+      </w:r>
+      <w:r>
+        <w:t>,</w:t>
+      </w:r>
+    </w:p>
+    <w:p>
+      <w:pPr>
+        <w:pStyle w:val="Sloka"/>
+        <w:rPr>
+          <w:szCs w:val="24"/>
+        </w:rPr>
+      </w:pPr>
+      <w:r>
+        <w:t>ať</w:t>
+      </w:r>
+      <w:r>
+        <w:t xml:space="preserve"> </w:t>
+      </w:r>
+      <w:r>
+        <w:t>vyjde</w:t>
+      </w:r>
+      <w:r>
+        <w:t xml:space="preserve"> měsíc</w:t>
+      </w:r>
+      <w:r>
+        <w:t xml:space="preserve">, jas </w:t>
+      </w:r>
+      <w:r>
+        <w:t>rovný</w:t>
+      </w:r>
+      <w:r>
+        <w:t xml:space="preserve"> její líc</w:t>
+      </w:r>
+      <w:r>
+        <w:t>i</w:t>
+      </w:r>
+      <w:r>
+        <w:t>,</w:t>
+      </w:r>
+    </w:p>
+    <w:p>
+      <w:pPr>
+        <w:pStyle w:val="Sloka"/>
+        <w:rPr>
+          <w:szCs w:val="24"/>
+        </w:rPr>
+      </w:pPr>
+    </w:p>
+    <w:p>
+      <w:pPr>
+        <w:pStyle w:val="Sloka"/>
+        <w:rPr>
+          <w:szCs w:val="24"/>
+        </w:rPr>
+      </w:pPr>
+      <w:r>
         <w:t>t</w:t>
       </w:r>
       <w:r>
-        <w:t xml:space="preserve">a </w:t>
-      </w:r>
-      <w:r>
-        <w:t xml:space="preserve">se </w:t>
-      </w:r>
-      <w:r>
-        <w:t xml:space="preserve">ráno </w:t>
-      </w:r>
-      <w:r>
-        <w:t>vrátí</w:t>
-      </w:r>
-      <w:r>
-        <w:t xml:space="preserve"> zpět</w:t>
+        <w:t>é</w:t>
+      </w:r>
+      <w:r>
+        <w:t xml:space="preserve">, jež můj Stín </w:t>
+      </w:r>
+      <w:r>
+        <w:t>ráda</w:t>
+      </w:r>
+      <w:r>
+        <w:t xml:space="preserve"> plaší</w:t>
+      </w:r>
+      <w:r>
+        <w:t>.</w:t>
+      </w:r>
+      <w:r>
+        <w:t xml:space="preserve"> </w:t>
+      </w:r>
+      <w:r>
+        <w:t>V</w:t>
+      </w:r>
+      <w:r>
+        <w:t>šak s ní bít</w:t>
+      </w:r>
+    </w:p>
+    <w:p>
+      <w:pPr>
+        <w:pStyle w:val="Sloka"/>
+        <w:rPr>
+          <w:szCs w:val="24"/>
+        </w:rPr>
+      </w:pPr>
+      <w:r>
+        <w:t>T</w:t>
+      </w:r>
+      <w:r>
+        <w:t>emn</w:t>
+      </w:r>
+      <w:r>
+        <w:t>é</w:t>
+      </w:r>
+      <w:r>
+        <w:t xml:space="preserve"> co</w:t>
+      </w:r>
+      <w:r>
+        <w:t>si</w:t>
+      </w:r>
+      <w:r>
+        <w:t>, čemu nevládnu</w:t>
       </w:r>
       <w:r>
         <w:t>,</w:t>
       </w:r>
+      <w:r>
+        <w:t xml:space="preserve"> </w:t>
+      </w:r>
+      <w:r>
+        <w:t>n</w:t>
+      </w:r>
+      <w:r>
+        <w:t>epatří</w:t>
+      </w:r>
     </w:p>
     <w:p>
       <w:pPr>
@@ -14563,16 +15981,34 @@
         </w:rPr>
       </w:pPr>
       <w:r>
-        <w:t>až</w:t>
-      </w:r>
-      <w:r>
-        <w:t xml:space="preserve"> Vám slunce barvy své zas</w:t>
-      </w:r>
-      <w:r>
-        <w:t xml:space="preserve"> </w:t>
-      </w:r>
-      <w:r>
-        <w:t>slije dolů,</w:t>
+        <w:t xml:space="preserve">mi ani </w:t>
+      </w:r>
+      <w:r>
+        <w:t>–</w:t>
+      </w:r>
+      <w:r>
+        <w:t xml:space="preserve"> </w:t>
+      </w:r>
+      <w:r>
+        <w:t>bije to</w:t>
+      </w:r>
+      <w:r>
+        <w:t xml:space="preserve"> srdce</w:t>
+      </w:r>
+      <w:r>
+        <w:t xml:space="preserve"> a</w:t>
+      </w:r>
+      <w:r>
+        <w:t xml:space="preserve"> </w:t>
+      </w:r>
+      <w:r>
+        <w:t>z něj</w:t>
+      </w:r>
+      <w:r>
+        <w:t xml:space="preserve"> chci</w:t>
+      </w:r>
+      <w:r>
+        <w:t xml:space="preserve"> pít. </w:t>
       </w:r>
     </w:p>
     <w:p>
@@ -14591,7 +16027,26 @@
         </w:rPr>
       </w:pPr>
       <w:r>
-        <w:t>i spodina pak své sedlé Stíny jasnatět,</w:t>
+        <w:t xml:space="preserve">Jsem </w:t>
+      </w:r>
+      <w:proofErr w:type="spellStart"/>
+      <w:proofErr w:type="gramStart"/>
+      <w:r>
+        <w:t>životapijec</w:t>
+      </w:r>
+      <w:proofErr w:type="spellEnd"/>
+      <w:r>
+        <w:t xml:space="preserve"> </w:t>
+      </w:r>
+      <w:r>
+        <w:t xml:space="preserve">- </w:t>
+      </w:r>
+      <w:r>
+        <w:t>rety</w:t>
+      </w:r>
+      <w:proofErr w:type="gramEnd"/>
+      <w:r>
+        <w:t xml:space="preserve"> můj cíl zostří</w:t>
       </w:r>
     </w:p>
     <w:p>
@@ -14602,19 +16057,19 @@
         </w:rPr>
       </w:pPr>
       <w:r>
-        <w:t xml:space="preserve">i </w:t>
-      </w:r>
-      <w:r>
-        <w:t xml:space="preserve">mizejí hned, tam </w:t>
-      </w:r>
-      <w:r>
-        <w:t xml:space="preserve">ona, </w:t>
-      </w:r>
-      <w:r>
-        <w:t>vysoká</w:t>
-      </w:r>
-      <w:r>
-        <w:t xml:space="preserve"> elfka,</w:t>
+        <w:t xml:space="preserve">tam, kde </w:t>
+      </w:r>
+      <w:r>
+        <w:t>mísí</w:t>
+      </w:r>
+      <w:r>
+        <w:t xml:space="preserve"> se </w:t>
+      </w:r>
+      <w:r>
+        <w:t>jak</w:t>
+      </w:r>
+      <w:r>
+        <w:t xml:space="preserve"> Noc a den</w:t>
       </w:r>
     </w:p>
     <w:p>
@@ -14625,31 +16080,19 @@
         </w:rPr>
       </w:pPr>
       <w:r>
-        <w:t xml:space="preserve">jež </w:t>
-      </w:r>
-      <w:r>
-        <w:t>plane</w:t>
-      </w:r>
-      <w:r>
-        <w:t xml:space="preserve">, </w:t>
-      </w:r>
-      <w:r>
-        <w:t>blýská</w:t>
-      </w:r>
-      <w:r>
-        <w:t>, jiskří</w:t>
-      </w:r>
-      <w:r>
-        <w:t xml:space="preserve"> v </w:t>
-      </w:r>
-      <w:r>
-        <w:t>tento</w:t>
-      </w:r>
-      <w:r>
-        <w:t xml:space="preserve"> svět</w:t>
-      </w:r>
-      <w:r>
-        <w:t>,</w:t>
+        <w:t>má krev a její, slast</w:t>
+      </w:r>
+      <w:r>
+        <w:t xml:space="preserve"> </w:t>
+      </w:r>
+      <w:r>
+        <w:t xml:space="preserve">tou tíhou </w:t>
+      </w:r>
+      <w:r>
+        <w:t>vánek</w:t>
+      </w:r>
+      <w:r>
+        <w:t xml:space="preserve"> zvětří.</w:t>
       </w:r>
     </w:p>
     <w:p>
@@ -14668,31 +16111,13 @@
         </w:rPr>
       </w:pPr>
       <w:r>
-        <w:t>jako</w:t>
-      </w:r>
-      <w:r>
-        <w:t xml:space="preserve"> Galadriel</w:t>
-      </w:r>
-      <w:r>
-        <w:t xml:space="preserve"> sama</w:t>
-      </w:r>
-      <w:r>
-        <w:t>,</w:t>
-      </w:r>
-      <w:r>
-        <w:t xml:space="preserve"> </w:t>
-      </w:r>
-      <w:r>
-        <w:t>kráčí</w:t>
-      </w:r>
-      <w:r>
-        <w:t xml:space="preserve"> natolik </w:t>
-      </w:r>
-      <w:r>
-        <w:t>lehká</w:t>
-      </w:r>
-      <w:r>
-        <w:t>,</w:t>
+        <w:t xml:space="preserve">Sladký vzdech vzduch růžoví </w:t>
+      </w:r>
+      <w:r>
+        <w:t>svým</w:t>
+      </w:r>
+      <w:r>
+        <w:t xml:space="preserve"> plamenem,</w:t>
       </w:r>
     </w:p>
     <w:p>
@@ -14703,40 +16128,10 @@
         </w:rPr>
       </w:pPr>
       <w:r>
-        <w:t>jen</w:t>
-      </w:r>
-      <w:r>
-        <w:t xml:space="preserve"> </w:t>
-      </w:r>
-      <w:r>
-        <w:t>hluchý</w:t>
-      </w:r>
-      <w:r>
-        <w:t xml:space="preserve"> </w:t>
-      </w:r>
-      <w:r>
-        <w:t>krok</w:t>
-      </w:r>
-      <w:r>
-        <w:t xml:space="preserve"> </w:t>
-      </w:r>
-      <w:r>
-        <w:t>jej</w:t>
-      </w:r>
-      <w:r>
-        <w:t xml:space="preserve"> chůz</w:t>
-      </w:r>
-      <w:r>
-        <w:t>e</w:t>
-      </w:r>
-      <w:r>
-        <w:t xml:space="preserve"> </w:t>
-      </w:r>
-      <w:r>
-        <w:t>vy</w:t>
-      </w:r>
-      <w:r>
-        <w:t>zní.</w:t>
+        <w:t>sladký dech, sladká krev, sladká řeč i slyším</w:t>
+      </w:r>
+      <w:r>
+        <w:t>:</w:t>
       </w:r>
     </w:p>
     <w:p>
@@ -14747,534 +16142,24 @@
         </w:rPr>
       </w:pPr>
       <w:r>
-        <w:t xml:space="preserve">Tu </w:t>
-      </w:r>
-      <w:r>
-        <w:t>já</w:t>
-      </w:r>
-      <w:r>
-        <w:t xml:space="preserve"> zn</w:t>
-      </w:r>
-      <w:r>
-        <w:t>ám</w:t>
-      </w:r>
-      <w:r>
-        <w:t xml:space="preserve"> a</w:t>
-      </w:r>
-      <w:r>
-        <w:t xml:space="preserve"> poznám </w:t>
-      </w:r>
-      <w:r>
-        <w:t>více</w:t>
-      </w:r>
-      <w:r>
-        <w:t xml:space="preserve"> </w:t>
-      </w:r>
-      <w:r>
-        <w:t>Nocí</w:t>
-      </w:r>
-      <w:r>
-        <w:t xml:space="preserve"> dneška</w:t>
-      </w:r>
-      <w:r>
-        <w:t>.</w:t>
-      </w:r>
-    </w:p>
-    <w:p>
-      <w:pPr>
-        <w:pStyle w:val="Sloka"/>
-        <w:rPr>
-          <w:szCs w:val="24"/>
-        </w:rPr>
-      </w:pPr>
-    </w:p>
-    <w:p>
-      <w:pPr>
-        <w:pStyle w:val="Sloka"/>
-        <w:rPr>
-          <w:szCs w:val="24"/>
-        </w:rPr>
-      </w:pPr>
-      <w:r>
-        <w:t>T</w:t>
-      </w:r>
-      <w:r>
-        <w:t>eče čas,</w:t>
-      </w:r>
-      <w:r>
-        <w:t xml:space="preserve"> </w:t>
-      </w:r>
-      <w:r>
-        <w:t>v němž</w:t>
-      </w:r>
-      <w:r>
-        <w:t xml:space="preserve"> </w:t>
-      </w:r>
-      <w:r>
-        <w:t>trpím</w:t>
-      </w:r>
-      <w:r>
-        <w:t>, zaživa duše</w:t>
-      </w:r>
-      <w:r>
-        <w:t xml:space="preserve"> sn</w:t>
-      </w:r>
-      <w:r>
-        <w:t>í</w:t>
-      </w:r>
-      <w:r>
-        <w:t>,</w:t>
-      </w:r>
-    </w:p>
-    <w:p>
-      <w:pPr>
-        <w:pStyle w:val="Sloka"/>
-        <w:rPr>
-          <w:szCs w:val="24"/>
-        </w:rPr>
-      </w:pPr>
-      <w:r>
-        <w:t>j</w:t>
-      </w:r>
-      <w:r>
-        <w:t xml:space="preserve">á </w:t>
-      </w:r>
-      <w:r>
-        <w:t>ne</w:t>
-      </w:r>
-      <w:r>
-        <w:t>napil se</w:t>
-      </w:r>
-      <w:r>
-        <w:t xml:space="preserve"> </w:t>
-      </w:r>
-      <w:r>
-        <w:t>sta dní</w:t>
-      </w:r>
-      <w:r>
-        <w:t>,</w:t>
-      </w:r>
-      <w:r>
-        <w:t xml:space="preserve"> </w:t>
-      </w:r>
-      <w:r>
-        <w:t>oč</w:t>
-      </w:r>
-      <w:r>
-        <w:t xml:space="preserve"> více</w:t>
-      </w:r>
-      <w:r>
-        <w:t xml:space="preserve"> ryzí</w:t>
-      </w:r>
-    </w:p>
-    <w:p>
-      <w:pPr>
-        <w:pStyle w:val="Sloka"/>
-      </w:pPr>
-      <w:r>
-        <w:t>krásy nese</w:t>
-      </w:r>
-      <w:r>
-        <w:t>?</w:t>
-      </w:r>
-      <w:r>
-        <w:t xml:space="preserve"> </w:t>
-      </w:r>
-      <w:r>
-        <w:t>S</w:t>
-      </w:r>
-      <w:r>
-        <w:t>nad</w:t>
-      </w:r>
-      <w:r>
-        <w:t xml:space="preserve"> </w:t>
-      </w:r>
-      <w:r>
-        <w:t xml:space="preserve">celou </w:t>
-      </w:r>
-      <w:r>
-        <w:t>tou</w:t>
-      </w:r>
-      <w:r>
-        <w:t xml:space="preserve"> </w:t>
-      </w:r>
-      <w:r>
-        <w:t xml:space="preserve">teď </w:t>
-      </w:r>
-      <w:r>
-        <w:t>běsní</w:t>
-      </w:r>
-    </w:p>
-    <w:p>
-      <w:pPr>
-        <w:rPr>
-          <w:rFonts w:ascii="Times New Roman" w:eastAsia="Times New Roman" w:hAnsi="Times New Roman" w:cs="Times New Roman"/>
-          <w:color w:val="000000"/>
-          <w:szCs w:val="24"/>
-          <w:lang w:eastAsia="cs-CZ"/>
-        </w:rPr>
-      </w:pPr>
-      <w:r>
-        <w:rPr>
-          <w:szCs w:val="24"/>
-        </w:rPr>
-        <w:br w:type="page"/>
-      </w:r>
-    </w:p>
-    <w:p>
-      <w:pPr>
-        <w:pStyle w:val="Sloka"/>
-        <w:rPr>
-          <w:sz w:val="24"/>
-        </w:rPr>
-      </w:pPr>
-      <w:r>
-        <w:lastRenderedPageBreak/>
-        <w:t>a krás jin</w:t>
-      </w:r>
-      <w:r>
-        <w:t>ých</w:t>
-      </w:r>
-      <w:r>
-        <w:t xml:space="preserve"> haní </w:t>
-      </w:r>
-      <w:r>
-        <w:t>zástup dlouhý</w:t>
-      </w:r>
-      <w:r>
-        <w:t xml:space="preserve"> </w:t>
-      </w:r>
-      <w:r>
-        <w:t>k tisíci</w:t>
-      </w:r>
-    </w:p>
-    <w:p>
-      <w:pPr>
-        <w:pStyle w:val="Sloka"/>
-        <w:rPr>
-          <w:szCs w:val="24"/>
-        </w:rPr>
-      </w:pPr>
-      <w:r>
-        <w:t>je</w:t>
-      </w:r>
-      <w:r>
-        <w:t>j</w:t>
-      </w:r>
-      <w:r>
-        <w:t>í</w:t>
-      </w:r>
-      <w:r>
-        <w:t xml:space="preserve"> </w:t>
-      </w:r>
-      <w:r>
-        <w:t>jas</w:t>
-      </w:r>
-      <w:r>
-        <w:t xml:space="preserve"> </w:t>
-      </w:r>
-      <w:r>
-        <w:t>co</w:t>
-      </w:r>
-      <w:r>
-        <w:t xml:space="preserve"> slunce novu klid</w:t>
-      </w:r>
-      <w:r>
-        <w:t>,</w:t>
-      </w:r>
-    </w:p>
-    <w:p>
-      <w:pPr>
-        <w:pStyle w:val="Sloka"/>
-        <w:rPr>
-          <w:szCs w:val="24"/>
-        </w:rPr>
-      </w:pPr>
-      <w:r>
-        <w:t>ať</w:t>
-      </w:r>
-      <w:r>
-        <w:t xml:space="preserve"> </w:t>
-      </w:r>
-      <w:r>
-        <w:t>vyjde</w:t>
-      </w:r>
-      <w:r>
-        <w:t xml:space="preserve"> měsíc</w:t>
-      </w:r>
-      <w:r>
-        <w:t xml:space="preserve">, jas </w:t>
-      </w:r>
-      <w:r>
-        <w:t>rovný</w:t>
-      </w:r>
-      <w:r>
-        <w:t xml:space="preserve"> její líc</w:t>
-      </w:r>
-      <w:r>
-        <w:t>i</w:t>
-      </w:r>
-      <w:r>
-        <w:t>,</w:t>
-      </w:r>
-    </w:p>
-    <w:p>
-      <w:pPr>
-        <w:pStyle w:val="Sloka"/>
-        <w:rPr>
-          <w:szCs w:val="24"/>
-        </w:rPr>
-      </w:pPr>
-    </w:p>
-    <w:p>
-      <w:pPr>
-        <w:pStyle w:val="Sloka"/>
-        <w:rPr>
-          <w:szCs w:val="24"/>
-        </w:rPr>
-      </w:pPr>
-      <w:r>
-        <w:t>t</w:t>
-      </w:r>
-      <w:r>
-        <w:t>é</w:t>
-      </w:r>
-      <w:r>
-        <w:t xml:space="preserve">, jež můj Stín </w:t>
-      </w:r>
-      <w:r>
-        <w:t>řež</w:t>
-      </w:r>
-      <w:r>
-        <w:t>e</w:t>
-      </w:r>
-      <w:r>
-        <w:t>,</w:t>
-      </w:r>
-      <w:r>
-        <w:t xml:space="preserve"> plaší</w:t>
-      </w:r>
-      <w:r>
-        <w:t>.</w:t>
-      </w:r>
-      <w:r>
-        <w:t xml:space="preserve"> </w:t>
-      </w:r>
-      <w:r>
-        <w:t>V</w:t>
-      </w:r>
-      <w:r>
-        <w:t>šak s ní bít</w:t>
-      </w:r>
-    </w:p>
-    <w:p>
-      <w:pPr>
-        <w:pStyle w:val="Sloka"/>
-        <w:rPr>
-          <w:szCs w:val="24"/>
-        </w:rPr>
-      </w:pPr>
-      <w:r>
-        <w:t>T</w:t>
-      </w:r>
-      <w:r>
-        <w:t>emn</w:t>
-      </w:r>
-      <w:r>
-        <w:t>é</w:t>
-      </w:r>
-      <w:r>
-        <w:t xml:space="preserve"> co</w:t>
-      </w:r>
-      <w:r>
-        <w:t>si</w:t>
-      </w:r>
-      <w:r>
-        <w:t>, čemu nevládnu</w:t>
-      </w:r>
-      <w:r>
-        <w:t>,</w:t>
-      </w:r>
-      <w:r>
-        <w:t xml:space="preserve"> </w:t>
-      </w:r>
-      <w:r>
-        <w:t>n</w:t>
-      </w:r>
-      <w:r>
-        <w:t>epatří</w:t>
-      </w:r>
-    </w:p>
-    <w:p>
-      <w:pPr>
-        <w:pStyle w:val="Sloka"/>
-        <w:rPr>
-          <w:szCs w:val="24"/>
-        </w:rPr>
-      </w:pPr>
-      <w:r>
-        <w:t xml:space="preserve">mi ani </w:t>
-      </w:r>
-      <w:r>
-        <w:t>–</w:t>
-      </w:r>
-      <w:r>
-        <w:t xml:space="preserve"> </w:t>
-      </w:r>
-      <w:r>
-        <w:t>bije to</w:t>
-      </w:r>
-      <w:r>
-        <w:t xml:space="preserve"> srdce</w:t>
-      </w:r>
-      <w:r>
-        <w:t xml:space="preserve"> a</w:t>
-      </w:r>
-      <w:r>
-        <w:t xml:space="preserve"> </w:t>
-      </w:r>
-      <w:r>
-        <w:t>z něj</w:t>
-      </w:r>
-      <w:r>
-        <w:t xml:space="preserve"> chci</w:t>
-      </w:r>
-      <w:r>
-        <w:t xml:space="preserve"> pít. </w:t>
-      </w:r>
-    </w:p>
-    <w:p>
-      <w:pPr>
-        <w:pStyle w:val="Sloka"/>
-        <w:rPr>
-          <w:szCs w:val="24"/>
-        </w:rPr>
-      </w:pPr>
-    </w:p>
-    <w:p>
-      <w:pPr>
-        <w:pStyle w:val="Sloka"/>
-        <w:rPr>
-          <w:szCs w:val="24"/>
-        </w:rPr>
-      </w:pPr>
-      <w:r>
-        <w:t xml:space="preserve">Jsem životapijec </w:t>
-      </w:r>
-      <w:r>
-        <w:t xml:space="preserve">- </w:t>
-      </w:r>
-      <w:r>
-        <w:t>rety můj cíl zostří</w:t>
-      </w:r>
-    </w:p>
-    <w:p>
-      <w:pPr>
-        <w:pStyle w:val="Sloka"/>
-        <w:rPr>
-          <w:szCs w:val="24"/>
-        </w:rPr>
-      </w:pPr>
-      <w:r>
-        <w:t xml:space="preserve">tam, kde </w:t>
-      </w:r>
-      <w:r>
-        <w:t>s</w:t>
-      </w:r>
-      <w:r>
-        <w:t>mísí</w:t>
-      </w:r>
-      <w:r>
-        <w:t xml:space="preserve"> se </w:t>
-      </w:r>
-      <w:r>
-        <w:t>jak</w:t>
-      </w:r>
-      <w:r>
-        <w:t xml:space="preserve"> Noc a den</w:t>
-      </w:r>
-    </w:p>
-    <w:p>
-      <w:pPr>
-        <w:pStyle w:val="Sloka"/>
-        <w:rPr>
-          <w:szCs w:val="24"/>
-        </w:rPr>
-      </w:pPr>
-      <w:r>
-        <w:t xml:space="preserve">má krev a její, slast </w:t>
-      </w:r>
-      <w:r>
-        <w:t xml:space="preserve">s </w:t>
-      </w:r>
-      <w:r>
-        <w:t xml:space="preserve">tou tíhou </w:t>
-      </w:r>
-      <w:r>
-        <w:t>vánek</w:t>
-      </w:r>
-      <w:r>
-        <w:t xml:space="preserve"> zvětří.</w:t>
-      </w:r>
-    </w:p>
-    <w:p>
-      <w:pPr>
-        <w:pStyle w:val="Sloka"/>
-        <w:rPr>
-          <w:szCs w:val="24"/>
-        </w:rPr>
-      </w:pPr>
-    </w:p>
-    <w:p>
-      <w:pPr>
-        <w:pStyle w:val="Sloka"/>
-        <w:rPr>
-          <w:szCs w:val="24"/>
-        </w:rPr>
-      </w:pPr>
-      <w:r>
-        <w:t xml:space="preserve">Sladký vzdech vzduch růžoví </w:t>
-      </w:r>
-      <w:r>
-        <w:t>svým</w:t>
-      </w:r>
-      <w:r>
-        <w:t xml:space="preserve"> plamenem,</w:t>
-      </w:r>
-    </w:p>
-    <w:p>
-      <w:pPr>
-        <w:pStyle w:val="Sloka"/>
-        <w:rPr>
-          <w:szCs w:val="24"/>
-        </w:rPr>
-      </w:pPr>
-      <w:r>
-        <w:t>sladký dech, sladká krev, sladká řeč i slyším</w:t>
-      </w:r>
-      <w:r>
-        <w:t>:</w:t>
-      </w:r>
-    </w:p>
-    <w:p>
-      <w:pPr>
-        <w:pStyle w:val="Sloka"/>
-        <w:rPr>
-          <w:szCs w:val="24"/>
-        </w:rPr>
-      </w:pPr>
-      <w:r>
         <w:t xml:space="preserve">Můj život </w:t>
       </w:r>
       <w:r>
         <w:t xml:space="preserve">si </w:t>
       </w:r>
+      <w:proofErr w:type="spellStart"/>
       <w:r>
         <w:t>vem</w:t>
       </w:r>
-      <w:r>
-        <w:t xml:space="preserve"> a já tvé Temnoty anjelem</w:t>
-      </w:r>
+      <w:proofErr w:type="spellEnd"/>
+      <w:r>
+        <w:t xml:space="preserve"> a já tvé Temnoty </w:t>
+      </w:r>
+      <w:proofErr w:type="spellStart"/>
+      <w:r>
+        <w:t>anjelem</w:t>
+      </w:r>
+      <w:proofErr w:type="spellEnd"/>
       <w:r>
         <w:t>.</w:t>
       </w:r>
@@ -15362,11 +16247,16 @@
         <w:t>Vaší</w:t>
       </w:r>
       <w:r>
-        <w:t xml:space="preserve"> oázy, kde básníků vzpláv</w:t>
+        <w:t xml:space="preserve"> oázy, kde básníků </w:t>
+      </w:r>
+      <w:proofErr w:type="spellStart"/>
+      <w:r>
+        <w:t>vzpláv</w:t>
       </w:r>
       <w:r>
         <w:t>áte</w:t>
       </w:r>
+      <w:proofErr w:type="spellEnd"/>
       <w:r>
         <w:t xml:space="preserve"> díla</w:t>
       </w:r>
@@ -15404,12 +16294,14 @@
       <w:r>
         <w:t xml:space="preserve"> žízeň v hrdle a </w:t>
       </w:r>
+      <w:proofErr w:type="spellStart"/>
       <w:r>
         <w:t>Vy</w:t>
       </w:r>
       <w:r>
         <w:t>s</w:t>
       </w:r>
+      <w:proofErr w:type="spellEnd"/>
       <w:r>
         <w:t xml:space="preserve"> </w:t>
       </w:r>
@@ -15431,7 +16323,15 @@
         <w:t>že</w:t>
       </w:r>
       <w:r>
-        <w:t xml:space="preserve"> zbyla z té mé prapustá jáma prašná.</w:t>
+        <w:t xml:space="preserve"> zbyla z té mé </w:t>
+      </w:r>
+      <w:proofErr w:type="spellStart"/>
+      <w:r>
+        <w:t>prapustá</w:t>
+      </w:r>
+      <w:proofErr w:type="spellEnd"/>
+      <w:r>
+        <w:t xml:space="preserve"> jáma prašná.</w:t>
       </w:r>
     </w:p>
     <w:p>
@@ -15764,7 +16664,15 @@
         <w:t>nichž</w:t>
       </w:r>
       <w:r>
-        <w:t xml:space="preserve"> ponebí prchá i</w:t>
+        <w:t xml:space="preserve"> </w:t>
+      </w:r>
+      <w:proofErr w:type="spellStart"/>
+      <w:r>
+        <w:t>ponebí</w:t>
+      </w:r>
+      <w:proofErr w:type="spellEnd"/>
+      <w:r>
+        <w:t xml:space="preserve"> prchá i</w:t>
       </w:r>
     </w:p>
     <w:p>
@@ -15780,8 +16688,13 @@
       <w:r>
         <w:t xml:space="preserve"> Vám, když </w:t>
       </w:r>
-      <w:r>
-        <w:t>odíte Stínů šat</w:t>
+      <w:proofErr w:type="spellStart"/>
+      <w:r>
+        <w:t>odíte</w:t>
+      </w:r>
+      <w:proofErr w:type="spellEnd"/>
+      <w:r>
+        <w:t xml:space="preserve"> Stínů šat</w:t>
       </w:r>
       <w:r>
         <w:t xml:space="preserve"> </w:t>
@@ -15882,7 +16795,15 @@
         </w:rPr>
       </w:pPr>
       <w:r>
-        <w:t>Ó ostrostřelci ve střílnách zořící s dáli nekonečn</w:t>
+        <w:t xml:space="preserve">Ó ostrostřelci ve střílnách </w:t>
+      </w:r>
+      <w:proofErr w:type="spellStart"/>
+      <w:r>
+        <w:t>zořící</w:t>
+      </w:r>
+      <w:proofErr w:type="spellEnd"/>
+      <w:r>
+        <w:t xml:space="preserve"> s dáli nekonečn</w:t>
       </w:r>
       <w:r>
         <w:t>u</w:t>
@@ -16338,7 +17259,23 @@
         <w:pStyle w:val="Sloka"/>
       </w:pPr>
       <w:r>
-        <w:t>jako mou líceň suchou spívat nespatříš.</w:t>
+        <w:t xml:space="preserve">jako mou </w:t>
+      </w:r>
+      <w:proofErr w:type="spellStart"/>
+      <w:r>
+        <w:t>líceň</w:t>
+      </w:r>
+      <w:proofErr w:type="spellEnd"/>
+      <w:r>
+        <w:t xml:space="preserve"> suchou </w:t>
+      </w:r>
+      <w:proofErr w:type="spellStart"/>
+      <w:r>
+        <w:t>spívat</w:t>
+      </w:r>
+      <w:proofErr w:type="spellEnd"/>
+      <w:r>
+        <w:t xml:space="preserve"> nespatříš.</w:t>
       </w:r>
     </w:p>
     <w:p>
@@ -16359,8 +17296,13 @@
       <w:pPr>
         <w:pStyle w:val="Sloka"/>
       </w:pPr>
-      <w:r>
-        <w:t xml:space="preserve">osmrcen sním zaživa, nejiskří </w:t>
+      <w:proofErr w:type="spellStart"/>
+      <w:r>
+        <w:t>osmrcen</w:t>
+      </w:r>
+      <w:proofErr w:type="spellEnd"/>
+      <w:r>
+        <w:t xml:space="preserve"> sním zaživa, nejiskří </w:t>
       </w:r>
       <w:r>
         <w:t>žádná</w:t>
@@ -16386,8 +17328,13 @@
         <w:t>;</w:t>
       </w:r>
       <w:r>
-        <w:t xml:space="preserve"> a ty, z niž pil jsem, rety bezměnné</w:t>
-      </w:r>
+        <w:t xml:space="preserve"> a ty, z niž pil jsem, rety </w:t>
+      </w:r>
+      <w:proofErr w:type="spellStart"/>
+      <w:r>
+        <w:t>bezměnné</w:t>
+      </w:r>
+      <w:proofErr w:type="spellEnd"/>
     </w:p>
     <w:p>
       <w:pPr>
@@ -16419,29 +17366,48 @@
         <w:t xml:space="preserve">když </w:t>
       </w:r>
       <w:r>
-        <w:t>sneseno</w:t>
+        <w:t>propadlé</w:t>
       </w:r>
       <w:r>
         <w:t xml:space="preserve"> ke kameni a </w:t>
       </w:r>
       <w:r>
-        <w:t>propadlé tam</w:t>
-      </w:r>
-      <w:r>
-        <w:t xml:space="preserve"> hanito.</w:t>
-      </w:r>
-    </w:p>
-    <w:p>
-      <w:pPr>
-        <w:pStyle w:val="Sloka"/>
-      </w:pPr>
-    </w:p>
-    <w:p>
-      <w:pPr>
-        <w:pStyle w:val="Sloka"/>
-      </w:pPr>
-      <w:r>
-        <w:t>Roň pro mne slzy, má milá,</w:t>
+        <w:t>měsíce</w:t>
+      </w:r>
+      <w:r>
+        <w:t xml:space="preserve"> tam</w:t>
+      </w:r>
+      <w:r>
+        <w:t xml:space="preserve"> </w:t>
+      </w:r>
+      <w:proofErr w:type="spellStart"/>
+      <w:r>
+        <w:t>hanito</w:t>
+      </w:r>
+      <w:proofErr w:type="spellEnd"/>
+      <w:r>
+        <w:t>.</w:t>
+      </w:r>
+    </w:p>
+    <w:p>
+      <w:pPr>
+        <w:pStyle w:val="Sloka"/>
+      </w:pPr>
+    </w:p>
+    <w:p>
+      <w:pPr>
+        <w:pStyle w:val="Sloka"/>
+      </w:pPr>
+      <w:r>
+        <w:t xml:space="preserve">Roň pro </w:t>
+      </w:r>
+      <w:proofErr w:type="gramStart"/>
+      <w:r>
+        <w:t>mne</w:t>
+      </w:r>
+      <w:proofErr w:type="gramEnd"/>
+      <w:r>
+        <w:t xml:space="preserve"> slzy, má milá,</w:t>
       </w:r>
     </w:p>
     <w:p>
@@ -16451,14 +17417,24 @@
       <w:r>
         <w:t xml:space="preserve">kolikrát </w:t>
       </w:r>
+      <w:proofErr w:type="spellStart"/>
       <w:r>
         <w:t>ty</w:t>
       </w:r>
       <w:r>
         <w:t>s</w:t>
       </w:r>
-      <w:r>
-        <w:t xml:space="preserve"> mne prolila.</w:t>
+      <w:proofErr w:type="spellEnd"/>
+      <w:r>
+        <w:t xml:space="preserve"> </w:t>
+      </w:r>
+      <w:proofErr w:type="gramStart"/>
+      <w:r>
+        <w:t>mne</w:t>
+      </w:r>
+      <w:proofErr w:type="gramEnd"/>
+      <w:r>
+        <w:t xml:space="preserve"> prolila.</w:t>
       </w:r>
       <w:r>
         <w:br w:type="page"/>
@@ -16471,7 +17447,13 @@
       <w:bookmarkStart w:id="41" w:name="_Toc75286836"/>
       <w:r>
         <w:lastRenderedPageBreak/>
-        <w:t>A sochou se nyní stal</w:t>
+        <w:t xml:space="preserve">A </w:t>
+      </w:r>
+      <w:r>
+        <w:t>nyní se sochou</w:t>
+      </w:r>
+      <w:r>
+        <w:t xml:space="preserve"> stal</w:t>
       </w:r>
       <w:r>
         <w:t xml:space="preserve"> </w:t>
@@ -16479,95 +17461,108 @@
       <w:r>
         <w:t>i on</w:t>
       </w:r>
-      <w:r>
-        <w:t xml:space="preserve"> sám</w:t>
-      </w:r>
-    </w:p>
-    <w:p>
-      <w:pPr>
-        <w:pStyle w:val="Sloka"/>
-      </w:pPr>
-    </w:p>
-    <w:p>
-      <w:pPr>
-        <w:pStyle w:val="Sloka"/>
-      </w:pPr>
-      <w:r>
-        <w:t>Úsměvů nemám, snad slzet si přeji,</w:t>
-      </w:r>
-    </w:p>
-    <w:p>
-      <w:pPr>
-        <w:pStyle w:val="Sloka"/>
-      </w:pPr>
-      <w:r>
-        <w:t>to pro ní jen, pro kterou víc,</w:t>
-      </w:r>
-    </w:p>
-    <w:p>
-      <w:pPr>
-        <w:pStyle w:val="Sloka"/>
-      </w:pPr>
-      <w:r>
-        <w:t>chladný jsem led, necítím nic,</w:t>
-      </w:r>
-    </w:p>
-    <w:p>
-      <w:pPr>
-        <w:pStyle w:val="Sloka"/>
-      </w:pPr>
-      <w:r>
-        <w:t>srdce nemám - hledím do peřejí -</w:t>
-      </w:r>
-    </w:p>
-    <w:p>
-      <w:pPr>
-        <w:pStyle w:val="Sloka"/>
-      </w:pPr>
-    </w:p>
-    <w:p>
-      <w:pPr>
-        <w:pStyle w:val="Sloka"/>
-      </w:pPr>
-      <w:r>
-        <w:t>nejen své, jen myslí dbám to její,</w:t>
-      </w:r>
-    </w:p>
-    <w:p>
-      <w:pPr>
-        <w:pStyle w:val="Sloka"/>
-      </w:pPr>
-      <w:r>
-        <w:t>jak sladké je, vždyť pochází od vinic,</w:t>
-      </w:r>
-    </w:p>
-    <w:p>
-      <w:pPr>
-        <w:pStyle w:val="Sloka"/>
-      </w:pPr>
-      <w:r>
-        <w:t>Vám ostatním, všem dámám kralujíc,</w:t>
-      </w:r>
-    </w:p>
-    <w:p>
-      <w:pPr>
-        <w:pStyle w:val="Sloka"/>
-      </w:pPr>
-      <w:r>
-        <w:t>sličny, než ona nezáříte pestřeji!</w:t>
-      </w:r>
-    </w:p>
-    <w:p>
-      <w:pPr>
-        <w:pStyle w:val="Sloka"/>
-      </w:pPr>
-    </w:p>
-    <w:p>
-      <w:pPr>
-        <w:pStyle w:val="Sloka"/>
-      </w:pPr>
-      <w:r>
-        <w:t>Tak krutý zásah lásky musím nést,</w:t>
+    </w:p>
+    <w:p>
+      <w:pPr>
+        <w:pStyle w:val="Sloka"/>
+      </w:pPr>
+    </w:p>
+    <w:p>
+      <w:pPr>
+        <w:pStyle w:val="Sloka"/>
+      </w:pPr>
+      <w:r>
+        <w:t>Úsměvů nemám, zas slzet si přeji,</w:t>
+      </w:r>
+    </w:p>
+    <w:p>
+      <w:pPr>
+        <w:pStyle w:val="Sloka"/>
+      </w:pPr>
+      <w:r>
+        <w:t xml:space="preserve">to pro ní </w:t>
+      </w:r>
+      <w:proofErr w:type="gramStart"/>
+      <w:r>
+        <w:t>jen - pro</w:t>
+      </w:r>
+      <w:proofErr w:type="gramEnd"/>
+      <w:r>
+        <w:t xml:space="preserve"> kterou víc?</w:t>
+      </w:r>
+    </w:p>
+    <w:p>
+      <w:pPr>
+        <w:pStyle w:val="Sloka"/>
+      </w:pPr>
+      <w:r>
+        <w:t>Chladný jsem led, necítím nic,</w:t>
+      </w:r>
+    </w:p>
+    <w:p>
+      <w:pPr>
+        <w:pStyle w:val="Sloka"/>
+      </w:pPr>
+      <w:r>
+        <w:t xml:space="preserve">srdce </w:t>
+      </w:r>
+      <w:proofErr w:type="gramStart"/>
+      <w:r>
+        <w:t>hledám - hledím</w:t>
+      </w:r>
+      <w:proofErr w:type="gramEnd"/>
+      <w:r>
+        <w:t xml:space="preserve"> do peřejí -</w:t>
+      </w:r>
+    </w:p>
+    <w:p>
+      <w:pPr>
+        <w:pStyle w:val="Sloka"/>
+      </w:pPr>
+    </w:p>
+    <w:p>
+      <w:pPr>
+        <w:pStyle w:val="Sloka"/>
+      </w:pPr>
+      <w:r>
+        <w:t>nejen to své, jen mysl dbá to její,</w:t>
+      </w:r>
+    </w:p>
+    <w:p>
+      <w:pPr>
+        <w:pStyle w:val="Sloka"/>
+      </w:pPr>
+      <w:r>
+        <w:t>jak sladké je, vždyť pochází od vinic,</w:t>
+      </w:r>
+    </w:p>
+    <w:p>
+      <w:pPr>
+        <w:pStyle w:val="Sloka"/>
+      </w:pPr>
+      <w:r>
+        <w:t>Vám, všem ostatním dámám kralujíc,</w:t>
+      </w:r>
+    </w:p>
+    <w:p>
+      <w:pPr>
+        <w:pStyle w:val="Sloka"/>
+      </w:pPr>
+      <w:r>
+        <w:t>vězte, než ona nezáříte pestřeji!</w:t>
+      </w:r>
+    </w:p>
+    <w:p>
+      <w:pPr>
+        <w:pStyle w:val="Sloka"/>
+      </w:pPr>
+    </w:p>
+    <w:p>
+      <w:pPr>
+        <w:pStyle w:val="Sloka"/>
+      </w:pPr>
+      <w:r>
+        <w:t>Tak krutý zásah lásky musím nést,</w:t>
       </w:r>
     </w:p>
     <w:p>
@@ -16604,7 +17599,15 @@
         <w:pStyle w:val="Sloka"/>
       </w:pPr>
       <w:r>
-        <w:t>sobě lhát, že čípak to vina,</w:t>
+        <w:t xml:space="preserve">sobě </w:t>
+      </w:r>
+      <w:proofErr w:type="gramStart"/>
+      <w:r>
+        <w:t>lhát - další</w:t>
+      </w:r>
+      <w:proofErr w:type="gramEnd"/>
+      <w:r>
+        <w:t xml:space="preserve"> mne nedojímá:</w:t>
       </w:r>
     </w:p>
     <w:p>
@@ -16616,7 +17619,7 @@
         </w:rPr>
       </w:pPr>
       <w:r>
-        <w:t>ať žal mi patří nežli jiná!</w:t>
+        <w:t>Ať žal mi patří nežli jiná!</w:t>
       </w:r>
       <w:r>
         <w:br w:type="page"/>
@@ -16891,7 +17894,15 @@
         <w:pStyle w:val="Sloka"/>
       </w:pPr>
       <w:r>
-        <w:t>přikryj mne a portálem snovým otevři sál.</w:t>
+        <w:t xml:space="preserve">přikryj </w:t>
+      </w:r>
+      <w:proofErr w:type="gramStart"/>
+      <w:r>
+        <w:t>mne</w:t>
+      </w:r>
+      <w:proofErr w:type="gramEnd"/>
+      <w:r>
+        <w:t xml:space="preserve"> a portálem snovým otevři sál.</w:t>
       </w:r>
       <w:r>
         <w:br w:type="page"/>
@@ -16926,16 +17937,29 @@
       <w:pPr>
         <w:pStyle w:val="Sloka"/>
       </w:pPr>
-      <w:r>
-        <w:t>Archanjelé pláčou, mé dráždí je steny,</w:t>
-      </w:r>
-    </w:p>
-    <w:p>
-      <w:pPr>
-        <w:pStyle w:val="Sloka"/>
-      </w:pPr>
-      <w:r>
-        <w:t xml:space="preserve">neznavné </w:t>
+      <w:proofErr w:type="spellStart"/>
+      <w:r>
+        <w:t>Archanjelé</w:t>
+      </w:r>
+      <w:proofErr w:type="spellEnd"/>
+      <w:r>
+        <w:t xml:space="preserve"> pláčou, mé dráždí je steny,</w:t>
+      </w:r>
+    </w:p>
+    <w:p>
+      <w:pPr>
+        <w:pStyle w:val="Sloka"/>
+      </w:pPr>
+      <w:proofErr w:type="spellStart"/>
+      <w:r>
+        <w:t>neznavn</w:t>
+      </w:r>
+      <w:r>
+        <w:t>é</w:t>
+      </w:r>
+      <w:proofErr w:type="spellEnd"/>
+      <w:r>
+        <w:t xml:space="preserve"> </w:t>
       </w:r>
       <w:r>
         <w:t xml:space="preserve">jsou </w:t>
@@ -16960,7 +17984,7 @@
         <w:t xml:space="preserve">ve mně; </w:t>
       </w:r>
       <w:r>
-        <w:t>zmlkla</w:t>
+        <w:t>ztichla</w:t>
       </w:r>
       <w:r>
         <w:t>, pak zdvihla zde práh zděný.</w:t>
@@ -16975,22 +17999,30 @@
       <w:pPr>
         <w:pStyle w:val="Sloka"/>
       </w:pPr>
+      <w:proofErr w:type="spellStart"/>
       <w:r>
         <w:t>Arch</w:t>
       </w:r>
       <w:r>
-        <w:t>anjelé pláčou, bázeň v proměnách,</w:t>
-      </w:r>
-    </w:p>
-    <w:p>
-      <w:pPr>
-        <w:pStyle w:val="Sloka"/>
-      </w:pPr>
-      <w:r>
-        <w:t xml:space="preserve">jas </w:t>
-      </w:r>
-      <w:r>
-        <w:t xml:space="preserve">její </w:t>
+        <w:t>anjelé</w:t>
+      </w:r>
+      <w:proofErr w:type="spellEnd"/>
+      <w:r>
+        <w:t xml:space="preserve"> pláčou, bázeň v proměnách,</w:t>
+      </w:r>
+    </w:p>
+    <w:p>
+      <w:pPr>
+        <w:pStyle w:val="Sloka"/>
+      </w:pPr>
+      <w:r>
+        <w:t>její</w:t>
+      </w:r>
+      <w:r>
+        <w:t xml:space="preserve"> jas</w:t>
+      </w:r>
+      <w:r>
+        <w:t xml:space="preserve"> </w:t>
       </w:r>
       <w:r>
         <w:t xml:space="preserve">a můj déšť </w:t>
@@ -17021,7 +18053,13 @@
         <w:t xml:space="preserve">, </w:t>
       </w:r>
       <w:r>
-        <w:t>žel</w:t>
+        <w:t>ž</w:t>
+      </w:r>
+      <w:r>
+        <w:t>a</w:t>
+      </w:r>
+      <w:r>
+        <w:t>l</w:t>
       </w:r>
       <w:r>
         <w:t xml:space="preserve"> se vrací v ozvěnách.</w:t>
@@ -17081,14 +18119,27 @@
         <w:pStyle w:val="Sloka"/>
       </w:pPr>
       <w:r>
-        <w:t>než jedno chud</w:t>
+        <w:t xml:space="preserve">než jedno </w:t>
+      </w:r>
+      <w:proofErr w:type="spellStart"/>
+      <w:r>
+        <w:t>chud</w:t>
       </w:r>
       <w:r>
         <w:t>n</w:t>
       </w:r>
       <w:r>
-        <w:t>é azuro</w:t>
-      </w:r>
+        <w:t>é</w:t>
+      </w:r>
+      <w:proofErr w:type="spellEnd"/>
+      <w:r>
+        <w:t xml:space="preserve"> </w:t>
+      </w:r>
+      <w:proofErr w:type="spellStart"/>
+      <w:r>
+        <w:t>azuro</w:t>
+      </w:r>
+      <w:proofErr w:type="spellEnd"/>
       <w:r>
         <w:t>.</w:t>
       </w:r>
@@ -17122,7 +18173,15 @@
         <w:pStyle w:val="Sloka"/>
       </w:pPr>
       <w:r>
-        <w:t>kdy smrtelníka přiuspává,</w:t>
+        <w:t xml:space="preserve">kdy smrtelníka </w:t>
+      </w:r>
+      <w:proofErr w:type="spellStart"/>
+      <w:r>
+        <w:t>přiuspává</w:t>
+      </w:r>
+      <w:proofErr w:type="spellEnd"/>
+      <w:r>
+        <w:t>,</w:t>
       </w:r>
     </w:p>
     <w:p>
@@ -17161,6 +18220,11 @@
       <w:pPr>
         <w:pStyle w:val="Sloka"/>
       </w:pPr>
+    </w:p>
+    <w:p>
+      <w:pPr>
+        <w:pStyle w:val="Sloka"/>
+      </w:pPr>
       <w:r>
         <w:t>Čern</w:t>
       </w:r>
@@ -17224,9 +18288,11 @@
       <w:r>
         <w:t xml:space="preserve"> </w:t>
       </w:r>
-      <w:r>
-        <w:t>rozprostírá</w:t>
-      </w:r>
+      <w:proofErr w:type="spellStart"/>
+      <w:r>
+        <w:t>rozesívá</w:t>
+      </w:r>
+      <w:proofErr w:type="spellEnd"/>
       <w:r>
         <w:t>.</w:t>
       </w:r>
@@ -17250,15 +18316,28 @@
         <w:pStyle w:val="Nadpisbsn"/>
       </w:pPr>
       <w:bookmarkStart w:id="44" w:name="_Toc75286839"/>
+      <w:proofErr w:type="spellStart"/>
       <w:r>
         <w:lastRenderedPageBreak/>
-        <w:t>Byje přirozená</w:t>
-      </w:r>
-      <w:r>
-        <w:t xml:space="preserve"> </w:t>
-      </w:r>
-      <w:r>
-        <w:t>jako elvinský les</w:t>
+        <w:t>Byje</w:t>
+      </w:r>
+      <w:proofErr w:type="spellEnd"/>
+      <w:r>
+        <w:t xml:space="preserve"> přirozená</w:t>
+      </w:r>
+      <w:r>
+        <w:t xml:space="preserve"> </w:t>
+      </w:r>
+      <w:r>
+        <w:t xml:space="preserve">jako </w:t>
+      </w:r>
+      <w:proofErr w:type="spellStart"/>
+      <w:r>
+        <w:t>elvinský</w:t>
+      </w:r>
+      <w:proofErr w:type="spellEnd"/>
+      <w:r>
+        <w:t xml:space="preserve"> les</w:t>
       </w:r>
       <w:bookmarkEnd w:id="44"/>
     </w:p>
@@ -17272,7 +18351,15 @@
         <w:pStyle w:val="Sloka"/>
       </w:pPr>
       <w:r>
-        <w:t>Zalila mne její moc i vůně, co její vlasy vlály;</w:t>
+        <w:t xml:space="preserve">Zalila </w:t>
+      </w:r>
+      <w:proofErr w:type="gramStart"/>
+      <w:r>
+        <w:t>mne</w:t>
+      </w:r>
+      <w:proofErr w:type="gramEnd"/>
+      <w:r>
+        <w:t xml:space="preserve"> její moc i vůně, co její vlasy vlály;</w:t>
       </w:r>
     </w:p>
     <w:p>
@@ -17291,7 +18378,15 @@
         <w:pStyle w:val="Sloka"/>
       </w:pPr>
       <w:r>
-        <w:t xml:space="preserve">živě vizím nyň, </w:t>
+        <w:t xml:space="preserve">živě vizím </w:t>
+      </w:r>
+      <w:proofErr w:type="spellStart"/>
+      <w:r>
+        <w:t>nyň</w:t>
+      </w:r>
+      <w:proofErr w:type="spellEnd"/>
+      <w:r>
+        <w:t xml:space="preserve">, </w:t>
       </w:r>
       <w:r>
         <w:t>kdy</w:t>
@@ -17379,8 +18474,13 @@
         <w:pStyle w:val="Sloka"/>
       </w:pPr>
       <w:r>
-        <w:t>než ohlížet se za jinou, lépe plakat pro ní</w:t>
-      </w:r>
+        <w:t xml:space="preserve">než ohlížet se za jinou, lépe plakat pro </w:t>
+      </w:r>
+      <w:proofErr w:type="gramStart"/>
+      <w:r>
+        <w:t>ní</w:t>
+      </w:r>
+      <w:proofErr w:type="gramEnd"/>
       <w:r>
         <w:t>.</w:t>
       </w:r>
@@ -17570,20 +18670,38 @@
       <w:pPr>
         <w:pStyle w:val="Sloka"/>
       </w:pPr>
-      <w:r>
-        <w:t>Břízy  Vy útlé milenky mé!</w:t>
+      <w:proofErr w:type="gramStart"/>
+      <w:r>
+        <w:t>Břízy  Vy</w:t>
+      </w:r>
+      <w:proofErr w:type="gramEnd"/>
+      <w:r>
+        <w:t xml:space="preserve"> útlé milenky mé!</w:t>
       </w:r>
       <w:r>
         <w:br/>
-        <w:t>vězíte všude  všude a jarní pachy tajemné</w:t>
-      </w:r>
-    </w:p>
-    <w:p>
-      <w:pPr>
-        <w:pStyle w:val="Sloka"/>
-      </w:pPr>
-      <w:r>
-        <w:t>Ach  jen Vaše jemné vzdechy</w:t>
+        <w:t xml:space="preserve">vězíte všude  </w:t>
+      </w:r>
+      <w:proofErr w:type="spellStart"/>
+      <w:r>
+        <w:t>všude</w:t>
+      </w:r>
+      <w:proofErr w:type="spellEnd"/>
+      <w:r>
+        <w:t xml:space="preserve"> a jarní pachy tajemné</w:t>
+      </w:r>
+    </w:p>
+    <w:p>
+      <w:pPr>
+        <w:pStyle w:val="Sloka"/>
+      </w:pPr>
+      <w:proofErr w:type="gramStart"/>
+      <w:r>
+        <w:t>Ach  jen</w:t>
+      </w:r>
+      <w:proofErr w:type="gramEnd"/>
+      <w:r>
+        <w:t xml:space="preserve"> Vaše jemné vzdechy</w:t>
       </w:r>
     </w:p>
     <w:p>
@@ -17598,8 +18716,13 @@
       <w:pPr>
         <w:pStyle w:val="Sloka"/>
       </w:pPr>
-      <w:r>
-        <w:t>jemné  jako jemnou znal jsem její dlaň</w:t>
+      <w:proofErr w:type="gramStart"/>
+      <w:r>
+        <w:t>jemné  jako</w:t>
+      </w:r>
+      <w:proofErr w:type="gramEnd"/>
+      <w:r>
+        <w:t xml:space="preserve"> jemnou znal jsem její dlaň</w:t>
       </w:r>
     </w:p>
     <w:p>
@@ -17616,7 +18739,15 @@
         <w:pStyle w:val="Sloka"/>
       </w:pPr>
       <w:r>
-        <w:t>ať povznešeny po oblaka</w:t>
+        <w:t xml:space="preserve">ať </w:t>
+      </w:r>
+      <w:proofErr w:type="spellStart"/>
+      <w:r>
+        <w:t>povznešeny</w:t>
+      </w:r>
+      <w:proofErr w:type="spellEnd"/>
+      <w:r>
+        <w:t xml:space="preserve"> po oblaka</w:t>
       </w:r>
     </w:p>
     <w:p>
@@ -17637,8 +18768,21 @@
         <w:pStyle w:val="Sloka"/>
       </w:pPr>
       <w:r>
-        <w:t>A bílá  tak jasná neroste v hájinách</w:t>
-      </w:r>
+        <w:t xml:space="preserve">A </w:t>
+      </w:r>
+      <w:proofErr w:type="gramStart"/>
+      <w:r>
+        <w:t>bílá  tak</w:t>
+      </w:r>
+      <w:proofErr w:type="gramEnd"/>
+      <w:r>
+        <w:t xml:space="preserve"> jasná neroste v </w:t>
+      </w:r>
+      <w:proofErr w:type="spellStart"/>
+      <w:r>
+        <w:t>hájinách</w:t>
+      </w:r>
+      <w:proofErr w:type="spellEnd"/>
     </w:p>
     <w:p>
       <w:pPr>
@@ -17658,8 +18802,21 @@
         <w:pStyle w:val="Sloka"/>
       </w:pPr>
       <w:r>
-        <w:t>A klid duše  ten ve Vaší tiši</w:t>
-      </w:r>
+        <w:t xml:space="preserve">A klid </w:t>
+      </w:r>
+      <w:proofErr w:type="gramStart"/>
+      <w:r>
+        <w:t>duše  ten</w:t>
+      </w:r>
+      <w:proofErr w:type="gramEnd"/>
+      <w:r>
+        <w:t xml:space="preserve"> ve Vaší </w:t>
+      </w:r>
+      <w:proofErr w:type="spellStart"/>
+      <w:r>
+        <w:t>tiši</w:t>
+      </w:r>
+      <w:proofErr w:type="spellEnd"/>
     </w:p>
     <w:p>
       <w:pPr>
@@ -17679,24 +18836,42 @@
         <w:pStyle w:val="Sloka"/>
       </w:pPr>
       <w:r>
-        <w:t>I v Noci vší Noci slunce vidí v Vás</w:t>
-      </w:r>
-    </w:p>
-    <w:p>
-      <w:pPr>
-        <w:pStyle w:val="Sloka"/>
-      </w:pPr>
-      <w:r>
-        <w:t>přísluhou  odleskem luny</w:t>
-      </w:r>
-    </w:p>
-    <w:p>
-      <w:pPr>
-        <w:pStyle w:val="Sloka"/>
-      </w:pPr>
-      <w:r>
-        <w:t>jež stříbrem pláče onoho hořící zoří</w:t>
-      </w:r>
+        <w:t xml:space="preserve">I v Noci vší Noci slunce vidí </w:t>
+      </w:r>
+      <w:proofErr w:type="gramStart"/>
+      <w:r>
+        <w:t>v</w:t>
+      </w:r>
+      <w:proofErr w:type="gramEnd"/>
+      <w:r>
+        <w:t> Vás</w:t>
+      </w:r>
+    </w:p>
+    <w:p>
+      <w:pPr>
+        <w:pStyle w:val="Sloka"/>
+      </w:pPr>
+      <w:proofErr w:type="gramStart"/>
+      <w:r>
+        <w:t>přísluhou  odleskem</w:t>
+      </w:r>
+      <w:proofErr w:type="gramEnd"/>
+      <w:r>
+        <w:t xml:space="preserve"> luny</w:t>
+      </w:r>
+    </w:p>
+    <w:p>
+      <w:pPr>
+        <w:pStyle w:val="Sloka"/>
+      </w:pPr>
+      <w:r>
+        <w:t xml:space="preserve">jež stříbrem pláče onoho hořící </w:t>
+      </w:r>
+      <w:proofErr w:type="spellStart"/>
+      <w:r>
+        <w:t>zoří</w:t>
+      </w:r>
+      <w:proofErr w:type="spellEnd"/>
       <w:r>
         <w:tab/>
       </w:r>
@@ -17706,7 +18881,11 @@
         <w:pStyle w:val="Sloka"/>
       </w:pPr>
       <w:r>
-        <w:t>a kdy dopl</w:t>
+        <w:t xml:space="preserve">a kdy </w:t>
+      </w:r>
+      <w:proofErr w:type="gramStart"/>
+      <w:r>
+        <w:t>dopl</w:t>
       </w:r>
       <w:r>
         <w:t>áče</w:t>
@@ -17714,6 +18893,7 @@
       <w:r>
         <w:t xml:space="preserve">  slepne</w:t>
       </w:r>
+      <w:proofErr w:type="gramEnd"/>
     </w:p>
     <w:p>
       <w:pPr>
@@ -17979,7 +19159,15 @@
         <w:pStyle w:val="Sloka"/>
       </w:pPr>
       <w:r>
-        <w:t xml:space="preserve">Jsou běžci  co nezdraví </w:t>
+        <w:t xml:space="preserve">Jsou </w:t>
+      </w:r>
+      <w:proofErr w:type="gramStart"/>
+      <w:r>
+        <w:t>běžci  co</w:t>
+      </w:r>
+      <w:proofErr w:type="gramEnd"/>
+      <w:r>
+        <w:t xml:space="preserve"> nezdraví </w:t>
       </w:r>
     </w:p>
     <w:p>
@@ -18000,7 +19188,15 @@
         <w:pStyle w:val="Sloka"/>
       </w:pPr>
       <w:r>
-        <w:t>Jsou běžci  co pozdraví</w:t>
+        <w:t xml:space="preserve">Jsou </w:t>
+      </w:r>
+      <w:proofErr w:type="gramStart"/>
+      <w:r>
+        <w:t>běžci  co</w:t>
+      </w:r>
+      <w:proofErr w:type="gramEnd"/>
+      <w:r>
+        <w:t xml:space="preserve"> pozdraví</w:t>
       </w:r>
     </w:p>
     <w:p>
@@ -18011,20 +19207,36 @@
         <w:t>a ti</w:t>
       </w:r>
       <w:r>
-        <w:t xml:space="preserve"> mne umí hřáti</w:t>
-      </w:r>
-    </w:p>
-    <w:p>
-      <w:pPr>
-        <w:pStyle w:val="Sloka"/>
-      </w:pPr>
-    </w:p>
-    <w:p>
-      <w:pPr>
-        <w:pStyle w:val="Sloka"/>
-      </w:pPr>
-      <w:r>
-        <w:t>Jsou běžkyně  co nezdraví</w:t>
+        <w:t xml:space="preserve"> </w:t>
+      </w:r>
+      <w:proofErr w:type="gramStart"/>
+      <w:r>
+        <w:t>mne</w:t>
+      </w:r>
+      <w:proofErr w:type="gramEnd"/>
+      <w:r>
+        <w:t xml:space="preserve"> umí hřáti</w:t>
+      </w:r>
+    </w:p>
+    <w:p>
+      <w:pPr>
+        <w:pStyle w:val="Sloka"/>
+      </w:pPr>
+    </w:p>
+    <w:p>
+      <w:pPr>
+        <w:pStyle w:val="Sloka"/>
+      </w:pPr>
+      <w:r>
+        <w:t xml:space="preserve">Jsou </w:t>
+      </w:r>
+      <w:proofErr w:type="gramStart"/>
+      <w:r>
+        <w:t>běžkyně  co</w:t>
+      </w:r>
+      <w:proofErr w:type="gramEnd"/>
+      <w:r>
+        <w:t xml:space="preserve"> nezdraví</w:t>
       </w:r>
     </w:p>
     <w:p>
@@ -18045,7 +19257,15 @@
         <w:pStyle w:val="Sloka"/>
       </w:pPr>
       <w:r>
-        <w:t>Jsou běžkyně  co pozdraví</w:t>
+        <w:t xml:space="preserve">Jsou </w:t>
+      </w:r>
+      <w:proofErr w:type="gramStart"/>
+      <w:r>
+        <w:t>běžkyně  co</w:t>
+      </w:r>
+      <w:proofErr w:type="gramEnd"/>
+      <w:r>
+        <w:t xml:space="preserve"> pozdraví</w:t>
       </w:r>
     </w:p>
     <w:p>
@@ -18055,8 +19275,13 @@
       <w:r>
         <w:t xml:space="preserve">a ty </w:t>
       </w:r>
-      <w:r>
-        <w:t>mne umí hř</w:t>
+      <w:proofErr w:type="gramStart"/>
+      <w:r>
+        <w:t>mne</w:t>
+      </w:r>
+      <w:proofErr w:type="gramEnd"/>
+      <w:r>
+        <w:t xml:space="preserve"> umí hř</w:t>
       </w:r>
       <w:r>
         <w:t>áti</w:t>
@@ -18072,15 +19297,31 @@
         <w:pStyle w:val="Sloka"/>
       </w:pPr>
       <w:r>
-        <w:t xml:space="preserve">Jsou běžkyně  co pozdraví i úsměvem </w:t>
-      </w:r>
-    </w:p>
-    <w:p>
-      <w:pPr>
-        <w:pStyle w:val="Sloka"/>
-      </w:pPr>
-      <w:r>
-        <w:t>a ty mne hřejí o to víc</w:t>
+        <w:t xml:space="preserve">Jsou </w:t>
+      </w:r>
+      <w:proofErr w:type="gramStart"/>
+      <w:r>
+        <w:t>běžkyně  co</w:t>
+      </w:r>
+      <w:proofErr w:type="gramEnd"/>
+      <w:r>
+        <w:t xml:space="preserve"> pozdraví i úsměvem </w:t>
+      </w:r>
+    </w:p>
+    <w:p>
+      <w:pPr>
+        <w:pStyle w:val="Sloka"/>
+      </w:pPr>
+      <w:r>
+        <w:t xml:space="preserve">a ty </w:t>
+      </w:r>
+      <w:proofErr w:type="gramStart"/>
+      <w:r>
+        <w:t>mne</w:t>
+      </w:r>
+      <w:proofErr w:type="gramEnd"/>
+      <w:r>
+        <w:t xml:space="preserve"> hřejí o to víc</w:t>
       </w:r>
       <w:r>
         <w:br w:type="page"/>
@@ -18103,7 +19344,15 @@
         <w:pStyle w:val="Sloka"/>
       </w:pPr>
       <w:r>
-        <w:t>Švestky cinkaj šestky</w:t>
+        <w:t xml:space="preserve">Švestky </w:t>
+      </w:r>
+      <w:proofErr w:type="spellStart"/>
+      <w:r>
+        <w:t>cinkaj</w:t>
+      </w:r>
+      <w:proofErr w:type="spellEnd"/>
+      <w:r>
+        <w:t xml:space="preserve"> šestky</w:t>
       </w:r>
     </w:p>
     <w:p>
@@ -18113,8 +19362,13 @@
       <w:r>
         <w:t xml:space="preserve">a jsou </w:t>
       </w:r>
-      <w:r>
-        <w:t xml:space="preserve">lichejší </w:t>
+      <w:proofErr w:type="spellStart"/>
+      <w:r>
+        <w:t>lichejší</w:t>
+      </w:r>
+      <w:proofErr w:type="spellEnd"/>
+      <w:r>
+        <w:t xml:space="preserve"> </w:t>
       </w:r>
       <w:r>
         <w:t>než ony</w:t>
@@ -18194,7 +19448,11 @@
         <w:t>narůstají</w:t>
       </w:r>
       <w:r>
-        <w:t xml:space="preserve"> pěkná svalstva</w:t>
+        <w:t xml:space="preserve"> pěkná </w:t>
+      </w:r>
+      <w:proofErr w:type="gramStart"/>
+      <w:r>
+        <w:t>svalstva</w:t>
       </w:r>
       <w:r>
         <w:t xml:space="preserve"> </w:t>
@@ -18202,6 +19460,7 @@
       <w:r>
         <w:t xml:space="preserve"> těla</w:t>
       </w:r>
+      <w:proofErr w:type="gramEnd"/>
     </w:p>
     <w:p>
       <w:pPr>
@@ -18224,11 +19483,16 @@
           <w:szCs w:val="24"/>
         </w:rPr>
       </w:pPr>
+      <w:proofErr w:type="spellStart"/>
       <w:r>
         <w:t>R</w:t>
       </w:r>
       <w:r>
-        <w:t>omáci se pyšní svou nadprůměrnou emocionální inteligencí</w:t>
+        <w:t>omáci</w:t>
+      </w:r>
+      <w:proofErr w:type="spellEnd"/>
+      <w:r>
+        <w:t xml:space="preserve"> se pyšní svou nadprůměrnou emocionální inteligencí</w:t>
       </w:r>
     </w:p>
     <w:p>
@@ -18270,6 +19534,7 @@
       <w:pPr>
         <w:pStyle w:val="Sloka"/>
       </w:pPr>
+      <w:proofErr w:type="gramStart"/>
       <w:r>
         <w:t>Smrtelní</w:t>
       </w:r>
@@ -18277,7 +19542,11 @@
         <w:t xml:space="preserve"> </w:t>
       </w:r>
       <w:r>
-        <w:t xml:space="preserve"> palte vlajky</w:t>
+        <w:t xml:space="preserve"> palte</w:t>
+      </w:r>
+      <w:proofErr w:type="gramEnd"/>
+      <w:r>
+        <w:t xml:space="preserve"> vlajky</w:t>
       </w:r>
     </w:p>
     <w:p>
@@ -18476,25 +19745,32 @@
       <w:pPr>
         <w:pStyle w:val="Sloka"/>
       </w:pPr>
-      <w:r>
-        <w:t>Smrtelní  palte vlajky</w:t>
-      </w:r>
-    </w:p>
-    <w:p>
-      <w:pPr>
-        <w:pStyle w:val="Sloka"/>
-      </w:pPr>
-    </w:p>
-    <w:p>
-      <w:pPr>
-        <w:pStyle w:val="Sloka"/>
-      </w:pPr>
+      <w:proofErr w:type="gramStart"/>
+      <w:r>
+        <w:t>Smrtelní  palte</w:t>
+      </w:r>
+      <w:proofErr w:type="gramEnd"/>
+      <w:r>
+        <w:t xml:space="preserve"> vlajky</w:t>
+      </w:r>
+    </w:p>
+    <w:p>
+      <w:pPr>
+        <w:pStyle w:val="Sloka"/>
+      </w:pPr>
+    </w:p>
+    <w:p>
+      <w:pPr>
+        <w:pStyle w:val="Sloka"/>
+      </w:pPr>
+      <w:proofErr w:type="spellStart"/>
       <w:r>
         <w:t>Kéž</w:t>
       </w:r>
       <w:r>
         <w:t>e</w:t>
       </w:r>
+      <w:proofErr w:type="spellEnd"/>
       <w:r>
         <w:t xml:space="preserve"> bych volit nemusel</w:t>
       </w:r>
@@ -18514,9 +19790,11 @@
       <w:pPr>
         <w:pStyle w:val="Sloka"/>
       </w:pPr>
+      <w:proofErr w:type="spellStart"/>
       <w:r>
         <w:t>nejnezlejšího</w:t>
       </w:r>
+      <w:proofErr w:type="spellEnd"/>
       <w:r>
         <w:t xml:space="preserve"> diktátora</w:t>
       </w:r>
@@ -18570,35 +19848,57 @@
         <w:pStyle w:val="Sloka"/>
       </w:pPr>
       <w:r>
-        <w:t>Smrtelní! palte vlajky  trikolory</w:t>
-      </w:r>
-    </w:p>
-    <w:p>
-      <w:pPr>
-        <w:pStyle w:val="Sloka"/>
-      </w:pPr>
-    </w:p>
-    <w:p>
-      <w:pPr>
-        <w:pStyle w:val="Sloka"/>
-      </w:pPr>
-      <w:r>
-        <w:t xml:space="preserve">Ah  </w:t>
+        <w:t xml:space="preserve">Smrtelní! palte </w:t>
+      </w:r>
+      <w:proofErr w:type="gramStart"/>
+      <w:r>
+        <w:t>vlajky  trikolory</w:t>
+      </w:r>
+      <w:proofErr w:type="gramEnd"/>
+    </w:p>
+    <w:p>
+      <w:pPr>
+        <w:pStyle w:val="Sloka"/>
+      </w:pPr>
+    </w:p>
+    <w:p>
+      <w:pPr>
+        <w:pStyle w:val="Sloka"/>
+      </w:pPr>
+      <w:proofErr w:type="spellStart"/>
+      <w:proofErr w:type="gramStart"/>
+      <w:r>
+        <w:t>Ah</w:t>
+      </w:r>
+      <w:proofErr w:type="spellEnd"/>
+      <w:r>
+        <w:t xml:space="preserve">  </w:t>
       </w:r>
       <w:r>
         <w:t>ta</w:t>
       </w:r>
-      <w:r>
-        <w:t xml:space="preserve"> slepá religie</w:t>
-      </w:r>
-    </w:p>
-    <w:p>
-      <w:pPr>
-        <w:pStyle w:val="Sloka"/>
-      </w:pPr>
-      <w:r>
-        <w:t>krátkozraká religie</w:t>
-      </w:r>
+      <w:proofErr w:type="gramEnd"/>
+      <w:r>
+        <w:t xml:space="preserve"> slepá </w:t>
+      </w:r>
+      <w:proofErr w:type="spellStart"/>
+      <w:r>
+        <w:t>religie</w:t>
+      </w:r>
+      <w:proofErr w:type="spellEnd"/>
+    </w:p>
+    <w:p>
+      <w:pPr>
+        <w:pStyle w:val="Sloka"/>
+      </w:pPr>
+      <w:r>
+        <w:t xml:space="preserve">krátkozraká </w:t>
+      </w:r>
+      <w:proofErr w:type="spellStart"/>
+      <w:r>
+        <w:t>religie</w:t>
+      </w:r>
+      <w:proofErr w:type="spellEnd"/>
     </w:p>
     <w:sectPr>
       <w:footerReference w:type="default" r:id="rId18"/>
